--- a/programming/lab_5/report.docx
+++ b/programming/lab_5/report.docx
@@ -8,14 +8,14 @@
         <w:spacing w:line="360" w:lineRule="auto"/>
         <w:jc w:val="center"/>
         <w:rPr>
-          <w:rFonts w:ascii="Times New Roman" w:hAnsi="Times New Roman" w:cs="Times New Roman"/>
+          <w:rFonts w:ascii="Arial" w:hAnsi="Arial" w:cs="Arial"/>
           <w:szCs w:val="22"/>
         </w:rPr>
       </w:pPr>
       <w:bookmarkStart w:id="0" w:name="_Hlk102231140"/>
       <w:r>
         <w:rPr>
-          <w:rFonts w:ascii="Times New Roman" w:hAnsi="Times New Roman" w:cs="Times New Roman"/>
+          <w:rFonts w:ascii="Arial" w:hAnsi="Arial" w:cs="Arial"/>
           <w:szCs w:val="22"/>
         </w:rPr>
         <w:t>Федеральное государственное автономное образовательное учреждение</w:t>
@@ -27,13 +27,13 @@
         <w:spacing w:line="360" w:lineRule="auto"/>
         <w:jc w:val="center"/>
         <w:rPr>
-          <w:rFonts w:ascii="Times New Roman" w:hAnsi="Times New Roman" w:cs="Times New Roman"/>
+          <w:rFonts w:ascii="Arial" w:hAnsi="Arial" w:cs="Arial"/>
           <w:szCs w:val="22"/>
         </w:rPr>
       </w:pPr>
       <w:r>
         <w:rPr>
-          <w:rFonts w:ascii="Times New Roman" w:hAnsi="Times New Roman" w:cs="Times New Roman"/>
+          <w:rFonts w:ascii="Arial" w:hAnsi="Arial" w:cs="Arial"/>
           <w:szCs w:val="22"/>
         </w:rPr>
         <w:t>высшего образования «Национальный исследовательский университет</w:t>
@@ -45,13 +45,13 @@
         <w:spacing w:line="360" w:lineRule="auto"/>
         <w:jc w:val="center"/>
         <w:rPr>
-          <w:rFonts w:ascii="Times New Roman" w:hAnsi="Times New Roman" w:cs="Times New Roman"/>
+          <w:rFonts w:ascii="Arial" w:hAnsi="Arial" w:cs="Arial"/>
           <w:szCs w:val="22"/>
         </w:rPr>
       </w:pPr>
       <w:r>
         <w:rPr>
-          <w:rFonts w:ascii="Times New Roman" w:hAnsi="Times New Roman" w:cs="Times New Roman"/>
+          <w:rFonts w:ascii="Arial" w:hAnsi="Arial" w:cs="Arial"/>
           <w:szCs w:val="22"/>
         </w:rPr>
         <w:t>ИТМО»</w:t>
@@ -64,7 +64,7 @@
         <w:ind w:left="-567"/>
         <w:jc w:val="center"/>
         <w:rPr>
-          <w:rFonts w:ascii="Times New Roman" w:hAnsi="Times New Roman" w:cs="Times New Roman"/>
+          <w:rFonts w:ascii="Arial" w:hAnsi="Arial" w:cs="Arial"/>
           <w:sz w:val="28"/>
         </w:rPr>
       </w:pPr>
@@ -76,7 +76,7 @@
         <w:ind w:left="-567"/>
         <w:jc w:val="center"/>
         <w:rPr>
-          <w:rFonts w:ascii="Times New Roman" w:hAnsi="Times New Roman" w:cs="Times New Roman"/>
+          <w:rFonts w:ascii="Arial" w:hAnsi="Arial" w:cs="Arial"/>
           <w:sz w:val="32"/>
           <w:szCs w:val="22"/>
         </w:rPr>
@@ -88,14 +88,14 @@
         <w:spacing w:line="360" w:lineRule="auto"/>
         <w:jc w:val="center"/>
         <w:rPr>
-          <w:rFonts w:ascii="Times New Roman" w:hAnsi="Times New Roman" w:cs="Times New Roman"/>
+          <w:rFonts w:ascii="Arial" w:hAnsi="Arial" w:cs="Arial"/>
           <w:sz w:val="32"/>
           <w:szCs w:val="22"/>
         </w:rPr>
       </w:pPr>
       <w:r>
         <w:rPr>
-          <w:rFonts w:ascii="Times New Roman" w:hAnsi="Times New Roman" w:cs="Times New Roman"/>
+          <w:rFonts w:ascii="Arial" w:hAnsi="Arial" w:cs="Arial"/>
           <w:i/>
           <w:sz w:val="32"/>
           <w:szCs w:val="22"/>
@@ -108,7 +108,7 @@
         <w:spacing w:line="360" w:lineRule="auto"/>
         <w:jc w:val="center"/>
         <w:rPr>
-          <w:rFonts w:ascii="Times New Roman" w:eastAsia="Arial" w:hAnsi="Times New Roman" w:cs="Times New Roman"/>
+          <w:rFonts w:ascii="Arial" w:eastAsia="Arial" w:hAnsi="Arial" w:cs="Arial"/>
           <w:i/>
           <w:iCs/>
           <w:color w:val="000000" w:themeColor="text1"/>
@@ -118,7 +118,7 @@
       </w:pPr>
       <w:r>
         <w:rPr>
-          <w:rFonts w:ascii="Times New Roman" w:eastAsia="Arial" w:hAnsi="Times New Roman" w:cs="Times New Roman"/>
+          <w:rFonts w:ascii="Arial" w:eastAsia="Arial" w:hAnsi="Arial" w:cs="Arial"/>
           <w:i/>
           <w:iCs/>
           <w:color w:val="000000" w:themeColor="text1"/>
@@ -129,7 +129,7 @@
       </w:r>
       <w:r>
         <w:rPr>
-          <w:rFonts w:ascii="Times New Roman" w:eastAsia="Arial" w:hAnsi="Times New Roman" w:cs="Times New Roman"/>
+          <w:rFonts w:ascii="Arial" w:eastAsia="Arial" w:hAnsi="Arial" w:cs="Arial"/>
           <w:i/>
           <w:iCs/>
           <w:color w:val="000000" w:themeColor="text1"/>
@@ -140,7 +140,7 @@
       </w:r>
       <w:r>
         <w:rPr>
-          <w:rFonts w:ascii="Times New Roman" w:eastAsia="Arial" w:hAnsi="Times New Roman" w:cs="Times New Roman"/>
+          <w:rFonts w:ascii="Arial" w:eastAsia="Arial" w:hAnsi="Arial" w:cs="Arial"/>
           <w:i/>
           <w:iCs/>
           <w:color w:val="000000" w:themeColor="text1"/>
@@ -151,7 +151,7 @@
       </w:r>
       <w:r>
         <w:rPr>
-          <w:rFonts w:ascii="Times New Roman" w:eastAsia="Arial" w:hAnsi="Times New Roman" w:cs="Times New Roman"/>
+          <w:rFonts w:ascii="Arial" w:eastAsia="Arial" w:hAnsi="Arial" w:cs="Arial"/>
           <w:i/>
           <w:iCs/>
           <w:color w:val="000000" w:themeColor="text1"/>
@@ -166,7 +166,7 @@
         <w:spacing w:line="360" w:lineRule="auto"/>
         <w:jc w:val="center"/>
         <w:rPr>
-          <w:rFonts w:ascii="Times New Roman" w:eastAsia="Arial" w:hAnsi="Times New Roman" w:cs="Times New Roman"/>
+          <w:rFonts w:ascii="Arial" w:eastAsia="Arial" w:hAnsi="Arial" w:cs="Arial"/>
           <w:i/>
           <w:iCs/>
           <w:color w:val="000000" w:themeColor="text1"/>
@@ -176,7 +176,7 @@
       </w:pPr>
       <w:r>
         <w:rPr>
-          <w:rFonts w:ascii="Times New Roman" w:eastAsia="Arial" w:hAnsi="Times New Roman" w:cs="Times New Roman"/>
+          <w:rFonts w:ascii="Arial" w:eastAsia="Arial" w:hAnsi="Arial" w:cs="Arial"/>
           <w:i/>
           <w:iCs/>
           <w:color w:val="000000" w:themeColor="text1"/>
@@ -187,7 +187,7 @@
       </w:r>
       <w:r>
         <w:rPr>
-          <w:rFonts w:ascii="Times New Roman" w:eastAsia="Arial" w:hAnsi="Times New Roman" w:cs="Times New Roman"/>
+          <w:rFonts w:ascii="Arial" w:eastAsia="Arial" w:hAnsi="Arial" w:cs="Arial"/>
           <w:i/>
           <w:iCs/>
           <w:color w:val="000000" w:themeColor="text1"/>
@@ -198,7 +198,7 @@
       </w:r>
       <w:r>
         <w:rPr>
-          <w:rFonts w:ascii="Times New Roman" w:eastAsia="Arial" w:hAnsi="Times New Roman" w:cs="Times New Roman"/>
+          <w:rFonts w:ascii="Arial" w:eastAsia="Arial" w:hAnsi="Arial" w:cs="Arial"/>
           <w:i/>
           <w:iCs/>
           <w:color w:val="000000" w:themeColor="text1"/>
@@ -214,7 +214,7 @@
         <w:spacing w:line="360" w:lineRule="auto"/>
         <w:jc w:val="center"/>
         <w:rPr>
-          <w:rFonts w:ascii="Times New Roman" w:hAnsi="Times New Roman" w:cs="Times New Roman"/>
+          <w:rFonts w:ascii="Arial" w:hAnsi="Arial" w:cs="Arial"/>
         </w:rPr>
       </w:pPr>
     </w:p>
@@ -223,7 +223,7 @@
         <w:pStyle w:val="Standard"/>
         <w:spacing w:line="360" w:lineRule="auto"/>
         <w:rPr>
-          <w:rFonts w:ascii="Times New Roman" w:hAnsi="Times New Roman" w:cs="Times New Roman"/>
+          <w:rFonts w:ascii="Arial" w:hAnsi="Arial" w:cs="Arial"/>
         </w:rPr>
       </w:pPr>
     </w:p>
@@ -233,7 +233,7 @@
         <w:spacing w:line="360" w:lineRule="auto"/>
         <w:jc w:val="center"/>
         <w:rPr>
-          <w:rFonts w:ascii="Times New Roman" w:hAnsi="Times New Roman" w:cs="Times New Roman"/>
+          <w:rFonts w:ascii="Arial" w:hAnsi="Arial" w:cs="Arial"/>
         </w:rPr>
       </w:pPr>
     </w:p>
@@ -243,7 +243,7 @@
         <w:spacing w:line="360" w:lineRule="auto"/>
         <w:jc w:val="center"/>
         <w:rPr>
-          <w:rFonts w:ascii="Times New Roman" w:hAnsi="Times New Roman" w:cs="Times New Roman"/>
+          <w:rFonts w:ascii="Arial" w:hAnsi="Arial" w:cs="Arial"/>
         </w:rPr>
       </w:pPr>
     </w:p>
@@ -252,7 +252,7 @@
         <w:spacing w:line="360" w:lineRule="auto"/>
         <w:jc w:val="center"/>
         <w:rPr>
-          <w:rFonts w:ascii="Times New Roman" w:eastAsia="Arial" w:hAnsi="Times New Roman" w:cs="Times New Roman"/>
+          <w:rFonts w:ascii="Arial" w:eastAsia="Arial" w:hAnsi="Arial" w:cs="Arial"/>
           <w:b/>
           <w:bCs/>
           <w:sz w:val="32"/>
@@ -261,7 +261,7 @@
       </w:pPr>
       <w:r>
         <w:rPr>
-          <w:rFonts w:ascii="Times New Roman" w:eastAsia="Arial" w:hAnsi="Times New Roman" w:cs="Times New Roman"/>
+          <w:rFonts w:ascii="Arial" w:eastAsia="Arial" w:hAnsi="Arial" w:cs="Arial"/>
           <w:b/>
           <w:bCs/>
           <w:sz w:val="32"/>
@@ -275,7 +275,7 @@
         <w:spacing w:line="360" w:lineRule="auto"/>
         <w:jc w:val="center"/>
         <w:rPr>
-          <w:rFonts w:ascii="Times New Roman" w:eastAsia="Arial" w:hAnsi="Times New Roman" w:cs="Times New Roman"/>
+          <w:rFonts w:ascii="Arial" w:eastAsia="Arial" w:hAnsi="Arial" w:cs="Arial"/>
           <w:b/>
           <w:bCs/>
           <w:sz w:val="32"/>
@@ -284,7 +284,7 @@
       </w:pPr>
       <w:r>
         <w:rPr>
-          <w:rFonts w:ascii="Times New Roman" w:eastAsia="Arial" w:hAnsi="Times New Roman" w:cs="Times New Roman"/>
+          <w:rFonts w:ascii="Arial" w:eastAsia="Arial" w:hAnsi="Arial" w:cs="Arial"/>
           <w:b/>
           <w:bCs/>
           <w:sz w:val="32"/>
@@ -294,7 +294,7 @@
       </w:r>
       <w:r>
         <w:rPr>
-          <w:rFonts w:ascii="Times New Roman" w:eastAsia="Arial" w:hAnsi="Times New Roman" w:cs="Times New Roman"/>
+          <w:rFonts w:ascii="Arial" w:eastAsia="Arial" w:hAnsi="Arial" w:cs="Arial"/>
           <w:b/>
           <w:bCs/>
           <w:sz w:val="32"/>
@@ -311,7 +311,7 @@
         </w:tabs>
         <w:spacing w:line="360" w:lineRule="auto"/>
         <w:rPr>
-          <w:rFonts w:ascii="Times New Roman" w:eastAsia="Arial" w:hAnsi="Times New Roman" w:cs="Times New Roman"/>
+          <w:rFonts w:ascii="Arial" w:eastAsia="Arial" w:hAnsi="Arial" w:cs="Arial"/>
           <w:b/>
           <w:bCs/>
           <w:sz w:val="32"/>
@@ -320,7 +320,7 @@
       </w:pPr>
       <w:r>
         <w:rPr>
-          <w:rFonts w:ascii="Times New Roman" w:eastAsia="Arial" w:hAnsi="Times New Roman" w:cs="Times New Roman"/>
+          <w:rFonts w:ascii="Arial" w:eastAsia="Arial" w:hAnsi="Arial" w:cs="Arial"/>
           <w:b/>
           <w:bCs/>
           <w:sz w:val="32"/>
@@ -330,7 +330,7 @@
       </w:r>
       <w:r>
         <w:rPr>
-          <w:rFonts w:ascii="Times New Roman" w:eastAsia="Arial" w:hAnsi="Times New Roman" w:cs="Times New Roman"/>
+          <w:rFonts w:ascii="Arial" w:eastAsia="Arial" w:hAnsi="Arial" w:cs="Arial"/>
           <w:b/>
           <w:bCs/>
           <w:sz w:val="32"/>
@@ -340,17 +340,27 @@
       </w:r>
       <w:r>
         <w:rPr>
-          <w:rFonts w:ascii="Times New Roman" w:eastAsia="Arial" w:hAnsi="Times New Roman" w:cs="Times New Roman" w:hint="eastAsia"/>
+          <w:rFonts w:ascii="Arial" w:hAnsi="Arial" w:cs="Arial"/>
+          <w:color w:val="000000"/>
+          <w:sz w:val="20"/>
+          <w:szCs w:val="20"/>
+          <w:shd w:val="clear" w:color="auto" w:fill="FFFFFF"/>
+        </w:rPr>
+        <w:t xml:space="preserve"> </w:t>
+      </w:r>
+      <w:r>
+        <w:rPr>
+          <w:rFonts w:ascii="Arial" w:eastAsia="Arial" w:hAnsi="Arial" w:cs="Arial"/>
           <w:b/>
           <w:bCs/>
           <w:sz w:val="32"/>
           <w:szCs w:val="32"/>
         </w:rPr>
-        <w:t>210035</w:t>
-      </w:r>
-      <w:r>
-        <w:rPr>
-          <w:rFonts w:ascii="Times New Roman" w:eastAsia="Arial" w:hAnsi="Times New Roman" w:cs="Times New Roman"/>
+        <w:t>2122</w:t>
+      </w:r>
+      <w:r>
+        <w:rPr>
+          <w:rFonts w:ascii="Arial" w:eastAsia="Arial" w:hAnsi="Arial" w:cs="Arial"/>
           <w:b/>
           <w:bCs/>
           <w:sz w:val="32"/>
@@ -364,7 +374,7 @@
         <w:pStyle w:val="Standard"/>
         <w:spacing w:line="360" w:lineRule="auto"/>
         <w:rPr>
-          <w:rFonts w:ascii="Times New Roman" w:hAnsi="Times New Roman" w:cs="Times New Roman"/>
+          <w:rFonts w:ascii="Arial" w:hAnsi="Arial" w:cs="Arial"/>
         </w:rPr>
       </w:pPr>
     </w:p>
@@ -373,7 +383,7 @@
         <w:pStyle w:val="Standard"/>
         <w:spacing w:line="360" w:lineRule="auto"/>
         <w:rPr>
-          <w:rFonts w:ascii="Times New Roman" w:hAnsi="Times New Roman" w:cs="Times New Roman"/>
+          <w:rFonts w:ascii="Arial" w:hAnsi="Arial" w:cs="Arial"/>
         </w:rPr>
       </w:pPr>
     </w:p>
@@ -383,12 +393,12 @@
         <w:spacing w:line="360" w:lineRule="auto"/>
         <w:jc w:val="right"/>
         <w:rPr>
-          <w:rFonts w:ascii="Times New Roman" w:hAnsi="Times New Roman" w:cs="Times New Roman"/>
-        </w:rPr>
-      </w:pPr>
-      <w:r>
-        <w:rPr>
-          <w:rFonts w:ascii="Times New Roman" w:hAnsi="Times New Roman" w:cs="Times New Roman"/>
+          <w:rFonts w:ascii="Arial" w:hAnsi="Arial" w:cs="Arial"/>
+        </w:rPr>
+      </w:pPr>
+      <w:r>
+        <w:rPr>
+          <w:rFonts w:ascii="Arial" w:hAnsi="Arial" w:cs="Arial"/>
         </w:rPr>
         <w:t xml:space="preserve">Выполнил:  </w:t>
       </w:r>
@@ -399,12 +409,12 @@
         <w:spacing w:line="360" w:lineRule="auto"/>
         <w:jc w:val="right"/>
         <w:rPr>
-          <w:rFonts w:ascii="Times New Roman" w:hAnsi="Times New Roman" w:cs="Times New Roman"/>
-        </w:rPr>
-      </w:pPr>
-      <w:r>
-        <w:rPr>
-          <w:rFonts w:ascii="Times New Roman" w:hAnsi="Times New Roman" w:cs="Times New Roman"/>
+          <w:rFonts w:ascii="Arial" w:hAnsi="Arial" w:cs="Arial"/>
+        </w:rPr>
+      </w:pPr>
+      <w:r>
+        <w:rPr>
+          <w:rFonts w:ascii="Arial" w:hAnsi="Arial" w:cs="Arial"/>
         </w:rPr>
         <w:t>Миронов Иван Николаевич</w:t>
       </w:r>
@@ -415,7 +425,7 @@
         <w:spacing w:line="360" w:lineRule="auto"/>
         <w:jc w:val="right"/>
         <w:rPr>
-          <w:rFonts w:ascii="Times New Roman" w:hAnsi="Times New Roman" w:cs="Times New Roman"/>
+          <w:rFonts w:ascii="Arial" w:hAnsi="Arial" w:cs="Arial"/>
         </w:rPr>
       </w:pPr>
     </w:p>
@@ -425,24 +435,24 @@
         <w:spacing w:line="360" w:lineRule="auto"/>
         <w:jc w:val="right"/>
         <w:rPr>
-          <w:rFonts w:ascii="Times New Roman" w:hAnsi="Times New Roman" w:cs="Times New Roman"/>
-        </w:rPr>
-      </w:pPr>
-      <w:r>
-        <w:rPr>
-          <w:rFonts w:ascii="Times New Roman" w:hAnsi="Times New Roman" w:cs="Times New Roman"/>
+          <w:rFonts w:ascii="Arial" w:hAnsi="Arial" w:cs="Arial"/>
+        </w:rPr>
+      </w:pPr>
+      <w:r>
+        <w:rPr>
+          <w:rFonts w:ascii="Arial" w:hAnsi="Arial" w:cs="Arial"/>
         </w:rPr>
         <w:t>Группа: Р31</w:t>
       </w:r>
       <w:r>
         <w:rPr>
-          <w:rFonts w:ascii="Times New Roman" w:hAnsi="Times New Roman" w:cs="Times New Roman"/>
+          <w:rFonts w:ascii="Arial" w:hAnsi="Arial" w:cs="Arial"/>
         </w:rPr>
         <w:t>3</w:t>
       </w:r>
       <w:r>
         <w:rPr>
-          <w:rFonts w:ascii="Times New Roman" w:hAnsi="Times New Roman" w:cs="Times New Roman"/>
+          <w:rFonts w:ascii="Arial" w:hAnsi="Arial" w:cs="Arial"/>
         </w:rPr>
         <w:t>2</w:t>
       </w:r>
@@ -453,7 +463,7 @@
         <w:spacing w:line="360" w:lineRule="auto"/>
         <w:jc w:val="right"/>
         <w:rPr>
-          <w:rFonts w:ascii="Times New Roman" w:hAnsi="Times New Roman" w:cs="Times New Roman"/>
+          <w:rFonts w:ascii="Arial" w:hAnsi="Arial" w:cs="Arial"/>
         </w:rPr>
       </w:pPr>
     </w:p>
@@ -463,12 +473,12 @@
         <w:spacing w:line="360" w:lineRule="auto"/>
         <w:jc w:val="right"/>
         <w:rPr>
-          <w:rFonts w:ascii="Times New Roman" w:hAnsi="Times New Roman" w:cs="Times New Roman"/>
-        </w:rPr>
-      </w:pPr>
-      <w:r>
-        <w:rPr>
-          <w:rFonts w:ascii="Times New Roman" w:hAnsi="Times New Roman" w:cs="Times New Roman"/>
+          <w:rFonts w:ascii="Arial" w:hAnsi="Arial" w:cs="Arial"/>
+        </w:rPr>
+      </w:pPr>
+      <w:r>
+        <w:rPr>
+          <w:rFonts w:ascii="Arial" w:hAnsi="Arial" w:cs="Arial"/>
         </w:rPr>
         <w:t>Преподаватель:</w:t>
       </w:r>
@@ -479,24 +489,15 @@
         <w:spacing w:line="360" w:lineRule="auto"/>
         <w:jc w:val="right"/>
         <w:rPr>
-          <w:rFonts w:ascii="Times New Roman" w:hAnsi="Times New Roman" w:cs="Times New Roman"/>
-        </w:rPr>
-      </w:pPr>
-      <w:proofErr w:type="spellStart"/>
-      <w:r>
-        <w:rPr>
-          <w:rFonts w:ascii="Times New Roman" w:hAnsi="Times New Roman" w:cs="Times New Roman"/>
+          <w:rFonts w:ascii="Arial" w:hAnsi="Arial" w:cs="Arial"/>
+        </w:rPr>
+      </w:pPr>
+      <w:r>
+        <w:rPr>
+          <w:rFonts w:ascii="Arial" w:hAnsi="Arial" w:cs="Arial"/>
           <w:color w:val="000000"/>
         </w:rPr>
-        <w:t>Письмак</w:t>
-      </w:r>
-      <w:proofErr w:type="spellEnd"/>
-      <w:r>
-        <w:rPr>
-          <w:rFonts w:ascii="Times New Roman" w:hAnsi="Times New Roman" w:cs="Times New Roman"/>
-          <w:color w:val="000000"/>
-        </w:rPr>
-        <w:t xml:space="preserve"> Алексей Евгеньевич</w:t>
+        <w:t>Гиря Максим Дмитриевич</w:t>
       </w:r>
     </w:p>
     <w:p>
@@ -505,7 +506,7 @@
         <w:spacing w:line="360" w:lineRule="auto"/>
         <w:jc w:val="center"/>
         <w:rPr>
-          <w:rFonts w:ascii="Times New Roman" w:hAnsi="Times New Roman" w:cs="Times New Roman"/>
+          <w:rFonts w:ascii="Arial" w:hAnsi="Arial" w:cs="Arial"/>
         </w:rPr>
       </w:pPr>
     </w:p>
@@ -515,7 +516,7 @@
         <w:spacing w:line="360" w:lineRule="auto"/>
         <w:jc w:val="center"/>
         <w:rPr>
-          <w:rFonts w:ascii="Times New Roman" w:hAnsi="Times New Roman" w:cs="Times New Roman"/>
+          <w:rFonts w:ascii="Arial" w:hAnsi="Arial" w:cs="Arial"/>
         </w:rPr>
       </w:pPr>
     </w:p>
@@ -525,7 +526,7 @@
         <w:spacing w:line="360" w:lineRule="auto"/>
         <w:jc w:val="center"/>
         <w:rPr>
-          <w:rFonts w:ascii="Times New Roman" w:hAnsi="Times New Roman" w:cs="Times New Roman"/>
+          <w:rFonts w:ascii="Arial" w:hAnsi="Arial" w:cs="Arial"/>
         </w:rPr>
       </w:pPr>
     </w:p>
@@ -535,7 +536,7 @@
         <w:spacing w:line="360" w:lineRule="auto"/>
         <w:jc w:val="center"/>
         <w:rPr>
-          <w:rFonts w:ascii="Times New Roman" w:hAnsi="Times New Roman" w:cs="Times New Roman"/>
+          <w:rFonts w:ascii="Arial" w:hAnsi="Arial" w:cs="Arial"/>
         </w:rPr>
       </w:pPr>
     </w:p>
@@ -545,7 +546,7 @@
         <w:spacing w:line="360" w:lineRule="auto"/>
         <w:jc w:val="center"/>
         <w:rPr>
-          <w:rFonts w:ascii="Times New Roman" w:hAnsi="Times New Roman" w:cs="Times New Roman"/>
+          <w:rFonts w:ascii="Arial" w:hAnsi="Arial" w:cs="Arial"/>
         </w:rPr>
       </w:pPr>
     </w:p>
@@ -554,7 +555,7 @@
         <w:pStyle w:val="Standard"/>
         <w:spacing w:line="360" w:lineRule="auto"/>
         <w:rPr>
-          <w:rFonts w:ascii="Times New Roman" w:hAnsi="Times New Roman" w:cs="Times New Roman"/>
+          <w:rFonts w:ascii="Arial" w:hAnsi="Arial" w:cs="Arial"/>
         </w:rPr>
       </w:pPr>
     </w:p>
@@ -563,42 +564,48 @@
         <w:spacing w:line="360" w:lineRule="auto"/>
         <w:ind w:left="2124" w:firstLine="708"/>
         <w:rPr>
-          <w:rFonts w:ascii="Times New Roman" w:hAnsi="Times New Roman" w:cs="Times New Roman"/>
-        </w:rPr>
-      </w:pPr>
-      <w:r>
-        <w:rPr>
-          <w:rFonts w:ascii="Times New Roman" w:hAnsi="Times New Roman" w:cs="Times New Roman"/>
+          <w:rFonts w:ascii="Arial" w:hAnsi="Arial" w:cs="Arial"/>
+        </w:rPr>
+      </w:pPr>
+      <w:r>
+        <w:rPr>
+          <w:rFonts w:ascii="Arial" w:hAnsi="Arial" w:cs="Arial"/>
         </w:rPr>
         <w:t xml:space="preserve">Г. </w:t>
       </w:r>
       <w:r>
         <w:rPr>
-          <w:rFonts w:ascii="Times New Roman" w:hAnsi="Times New Roman" w:cs="Times New Roman"/>
+          <w:rFonts w:ascii="Arial" w:hAnsi="Arial" w:cs="Arial"/>
         </w:rPr>
         <w:t>Санкт-Петербург, 20</w:t>
       </w:r>
       <w:r>
         <w:rPr>
-          <w:rFonts w:ascii="Times New Roman" w:hAnsi="Times New Roman" w:cs="Times New Roman"/>
-        </w:rPr>
-        <w:t>23</w:t>
-      </w:r>
-      <w:r>
-        <w:rPr>
-          <w:rFonts w:ascii="Times New Roman" w:hAnsi="Times New Roman" w:cs="Times New Roman"/>
+          <w:rFonts w:ascii="Arial" w:hAnsi="Arial" w:cs="Arial"/>
+        </w:rPr>
+        <w:t>2</w:t>
+      </w:r>
+      <w:r>
+        <w:rPr>
+          <w:rFonts w:ascii="Arial" w:hAnsi="Arial" w:cs="Arial"/>
+        </w:rPr>
+        <w:t>4</w:t>
+      </w:r>
+      <w:r>
+        <w:rPr>
+          <w:rFonts w:ascii="Arial" w:hAnsi="Arial" w:cs="Arial"/>
         </w:rPr>
         <w:t xml:space="preserve"> </w:t>
       </w:r>
       <w:r>
         <w:rPr>
-          <w:rFonts w:ascii="Times New Roman" w:hAnsi="Times New Roman" w:cs="Times New Roman"/>
+          <w:rFonts w:ascii="Arial" w:hAnsi="Arial" w:cs="Arial"/>
         </w:rPr>
         <w:t>г</w:t>
       </w:r>
       <w:r>
         <w:rPr>
-          <w:rFonts w:ascii="Times New Roman" w:hAnsi="Times New Roman" w:cs="Times New Roman"/>
+          <w:rFonts w:ascii="Arial" w:hAnsi="Arial" w:cs="Arial"/>
         </w:rPr>
         <w:t>.</w:t>
       </w:r>
@@ -608,7 +615,7 @@
         <w:spacing w:line="360" w:lineRule="auto"/>
         <w:ind w:left="2124" w:firstLine="708"/>
         <w:rPr>
-          <w:rFonts w:ascii="Times New Roman" w:hAnsi="Times New Roman" w:cs="Times New Roman"/>
+          <w:rFonts w:ascii="Arial" w:hAnsi="Arial" w:cs="Arial"/>
         </w:rPr>
       </w:pPr>
     </w:p>
@@ -617,7 +624,7 @@
         <w:spacing w:line="360" w:lineRule="auto"/>
         <w:ind w:left="2124" w:firstLine="708"/>
         <w:rPr>
-          <w:rFonts w:ascii="Times New Roman" w:hAnsi="Times New Roman" w:cs="Times New Roman"/>
+          <w:rFonts w:ascii="Arial" w:hAnsi="Arial" w:cs="Arial"/>
         </w:rPr>
       </w:pPr>
     </w:p>
@@ -625,7 +632,7 @@
     <w:sdt>
       <w:sdtPr>
         <w:rPr>
-          <w:rFonts w:ascii="Liberation Serif" w:eastAsia="NSimSun" w:hAnsi="Liberation Serif" w:cs="Mangal"/>
+          <w:rFonts w:ascii="Arial" w:eastAsia="NSimSun" w:hAnsi="Arial" w:cs="Arial"/>
           <w:color w:val="auto"/>
           <w:kern w:val="3"/>
           <w:sz w:val="24"/>
@@ -643,7 +650,7 @@
           <w:pPr>
             <w:pStyle w:val="TOCHeading"/>
             <w:rPr>
-              <w:rFonts w:cs="Times New Roman"/>
+              <w:rFonts w:ascii="Arial" w:hAnsi="Arial" w:cs="Arial"/>
               <w:sz w:val="28"/>
               <w:szCs w:val="28"/>
             </w:rPr>
@@ -651,7 +658,7 @@
           <w:r>
             <w:rPr>
               <w:rStyle w:val="Strong"/>
-              <w:rFonts w:cs="Times New Roman"/>
+              <w:rFonts w:ascii="Arial" w:hAnsi="Arial" w:cs="Arial"/>
               <w:sz w:val="28"/>
               <w:szCs w:val="28"/>
             </w:rPr>
@@ -675,7 +682,7 @@
           </w:pPr>
           <w:r>
             <w:rPr>
-              <w:rFonts w:ascii="Times New Roman" w:hAnsi="Times New Roman" w:cs="Times New Roman"/>
+              <w:rFonts w:ascii="Arial" w:hAnsi="Arial" w:cs="Arial"/>
               <w:sz w:val="28"/>
               <w:szCs w:val="28"/>
             </w:rPr>
@@ -683,7 +690,7 @@
           </w:r>
           <w:r>
             <w:rPr>
-              <w:rFonts w:ascii="Times New Roman" w:hAnsi="Times New Roman" w:cs="Times New Roman"/>
+              <w:rFonts w:ascii="Arial" w:hAnsi="Arial" w:cs="Arial"/>
               <w:sz w:val="28"/>
               <w:szCs w:val="28"/>
             </w:rPr>
@@ -691,28 +698,20 @@
           </w:r>
           <w:r>
             <w:rPr>
-              <w:rFonts w:ascii="Times New Roman" w:hAnsi="Times New Roman" w:cs="Times New Roman"/>
+              <w:rFonts w:ascii="Arial" w:hAnsi="Arial" w:cs="Arial"/>
               <w:sz w:val="28"/>
               <w:szCs w:val="28"/>
             </w:rPr>
             <w:fldChar w:fldCharType="separate"/>
           </w:r>
-          <w:hyperlink w:anchor="_Toc150376161" w:history="1">
+          <w:hyperlink w:anchor="_Toc160256920" w:history="1">
             <w:r>
               <w:rPr>
                 <w:rStyle w:val="Hyperlink"/>
                 <w:rFonts w:ascii="Arial" w:hAnsi="Arial" w:cs="Arial"/>
                 <w:noProof/>
               </w:rPr>
-              <w:t>З</w:t>
-            </w:r>
-            <w:r>
-              <w:rPr>
-                <w:rStyle w:val="Hyperlink"/>
-                <w:rFonts w:cs="Times New Roman"/>
-                <w:noProof/>
-              </w:rPr>
-              <w:t>адание</w:t>
+              <w:t>Задание</w:t>
             </w:r>
             <w:r>
               <w:rPr>
@@ -733,7 +732,7 @@
                 <w:noProof/>
                 <w:webHidden/>
               </w:rPr>
-              <w:instrText xml:space="preserve"> PAGEREF _Toc150376161 \h </w:instrText>
+              <w:instrText xml:space="preserve"> PAGEREF _Toc160256920 \h </w:instrText>
             </w:r>
             <w:r>
               <w:rPr>
@@ -743,90 +742,7 @@
             </w:r>
             <w:r>
               <w:rPr>
-                <w:noProof/>
-                <w:webHidden/>
-              </w:rPr>
-              <w:fldChar w:fldCharType="separate"/>
-            </w:r>
-            <w:r>
-              <w:rPr>
                 <w:rFonts w:hint="eastAsia"/>
-                <w:noProof/>
-                <w:webHidden/>
-              </w:rPr>
-              <w:t>2</w:t>
-            </w:r>
-            <w:r>
-              <w:rPr>
-                <w:noProof/>
-                <w:webHidden/>
-              </w:rPr>
-              <w:fldChar w:fldCharType="end"/>
-            </w:r>
-          </w:hyperlink>
-        </w:p>
-        <w:p>
-          <w:pPr>
-            <w:pStyle w:val="TOC1"/>
-            <w:tabs>
-              <w:tab w:val="right" w:leader="dot" w:pos="9061"/>
-            </w:tabs>
-            <w:rPr>
-              <w:rFonts w:asciiTheme="minorHAnsi" w:eastAsiaTheme="minorEastAsia" w:hAnsiTheme="minorHAnsi" w:cstheme="minorBidi"/>
-              <w:noProof/>
-              <w:kern w:val="2"/>
-              <w:szCs w:val="24"/>
-              <w:lang w:val="en-RU" w:eastAsia="en-GB" w:bidi="ar-SA"/>
-              <w14:ligatures w14:val="standardContextual"/>
-            </w:rPr>
-          </w:pPr>
-          <w:hyperlink w:anchor="_Toc150376162" w:history="1">
-            <w:r>
-              <w:rPr>
-                <w:rStyle w:val="Hyperlink"/>
-                <w:rFonts w:cs="Times New Roman"/>
-                <w:noProof/>
-                <w:lang w:val="en-US"/>
-              </w:rPr>
-              <w:t>UML</w:t>
-            </w:r>
-            <w:r>
-              <w:rPr>
-                <w:rStyle w:val="Hyperlink"/>
-                <w:rFonts w:cs="Times New Roman"/>
-                <w:noProof/>
-              </w:rPr>
-              <w:t>-диаграмма классов:</w:t>
-            </w:r>
-            <w:r>
-              <w:rPr>
-                <w:noProof/>
-                <w:webHidden/>
-              </w:rPr>
-              <w:tab/>
-            </w:r>
-            <w:r>
-              <w:rPr>
-                <w:noProof/>
-                <w:webHidden/>
-              </w:rPr>
-              <w:fldChar w:fldCharType="begin"/>
-            </w:r>
-            <w:r>
-              <w:rPr>
-                <w:noProof/>
-                <w:webHidden/>
-              </w:rPr>
-              <w:instrText xml:space="preserve"> PAGEREF _Toc150376162 \h </w:instrText>
-            </w:r>
-            <w:r>
-              <w:rPr>
-                <w:noProof/>
-                <w:webHidden/>
-              </w:rPr>
-            </w:r>
-            <w:r>
-              <w:rPr>
                 <w:noProof/>
                 <w:webHidden/>
               </w:rPr>
@@ -864,13 +780,14 @@
               <w14:ligatures w14:val="standardContextual"/>
             </w:rPr>
           </w:pPr>
-          <w:hyperlink w:anchor="_Toc150376163" w:history="1">
+          <w:hyperlink w:anchor="_Toc160256921" w:history="1">
             <w:r>
               <w:rPr>
                 <w:rStyle w:val="Hyperlink"/>
+                <w:rFonts w:ascii="Arial" w:hAnsi="Arial" w:cs="Arial"/>
                 <w:noProof/>
               </w:rPr>
-              <w:t>Исходный код программы</w:t>
+              <w:t>UML-диаграмма классов:</w:t>
             </w:r>
             <w:r>
               <w:rPr>
@@ -891,7 +808,7 @@
                 <w:noProof/>
                 <w:webHidden/>
               </w:rPr>
-              <w:instrText xml:space="preserve"> PAGEREF _Toc150376163 \h </w:instrText>
+              <w:instrText xml:space="preserve"> PAGEREF _Toc160256921 \h </w:instrText>
             </w:r>
             <w:r>
               <w:rPr>
@@ -901,81 +818,7 @@
             </w:r>
             <w:r>
               <w:rPr>
-                <w:noProof/>
-                <w:webHidden/>
-              </w:rPr>
-              <w:fldChar w:fldCharType="separate"/>
-            </w:r>
-            <w:r>
-              <w:rPr>
                 <w:rFonts w:hint="eastAsia"/>
-                <w:noProof/>
-                <w:webHidden/>
-              </w:rPr>
-              <w:t>4</w:t>
-            </w:r>
-            <w:r>
-              <w:rPr>
-                <w:noProof/>
-                <w:webHidden/>
-              </w:rPr>
-              <w:fldChar w:fldCharType="end"/>
-            </w:r>
-          </w:hyperlink>
-        </w:p>
-        <w:p>
-          <w:pPr>
-            <w:pStyle w:val="TOC1"/>
-            <w:tabs>
-              <w:tab w:val="right" w:leader="dot" w:pos="9061"/>
-            </w:tabs>
-            <w:rPr>
-              <w:rFonts w:asciiTheme="minorHAnsi" w:eastAsiaTheme="minorEastAsia" w:hAnsiTheme="minorHAnsi" w:cstheme="minorBidi"/>
-              <w:noProof/>
-              <w:kern w:val="2"/>
-              <w:szCs w:val="24"/>
-              <w:lang w:val="en-RU" w:eastAsia="en-GB" w:bidi="ar-SA"/>
-              <w14:ligatures w14:val="standardContextual"/>
-            </w:rPr>
-          </w:pPr>
-          <w:hyperlink w:anchor="_Toc150376164" w:history="1">
-            <w:r>
-              <w:rPr>
-                <w:rStyle w:val="Hyperlink"/>
-                <w:rFonts w:cs="Times New Roman"/>
-                <w:noProof/>
-              </w:rPr>
-              <w:t>Результат работы программы</w:t>
-            </w:r>
-            <w:r>
-              <w:rPr>
-                <w:noProof/>
-                <w:webHidden/>
-              </w:rPr>
-              <w:tab/>
-            </w:r>
-            <w:r>
-              <w:rPr>
-                <w:noProof/>
-                <w:webHidden/>
-              </w:rPr>
-              <w:fldChar w:fldCharType="begin"/>
-            </w:r>
-            <w:r>
-              <w:rPr>
-                <w:noProof/>
-                <w:webHidden/>
-              </w:rPr>
-              <w:instrText xml:space="preserve"> PAGEREF _Toc150376164 \h </w:instrText>
-            </w:r>
-            <w:r>
-              <w:rPr>
-                <w:noProof/>
-                <w:webHidden/>
-              </w:rPr>
-            </w:r>
-            <w:r>
-              <w:rPr>
                 <w:noProof/>
                 <w:webHidden/>
               </w:rPr>
@@ -1013,14 +856,14 @@
               <w14:ligatures w14:val="standardContextual"/>
             </w:rPr>
           </w:pPr>
-          <w:hyperlink w:anchor="_Toc150376165" w:history="1">
+          <w:hyperlink w:anchor="_Toc160256922" w:history="1">
             <w:r>
               <w:rPr>
                 <w:rStyle w:val="Hyperlink"/>
-                <w:rFonts w:cs="Times New Roman"/>
+                <w:rFonts w:ascii="Arial" w:hAnsi="Arial" w:cs="Arial"/>
                 <w:noProof/>
               </w:rPr>
-              <w:t>Список литературы.</w:t>
+              <w:t>Исходный код программы</w:t>
             </w:r>
             <w:r>
               <w:rPr>
@@ -1041,7 +884,7 @@
                 <w:noProof/>
                 <w:webHidden/>
               </w:rPr>
-              <w:instrText xml:space="preserve"> PAGEREF _Toc150376165 \h </w:instrText>
+              <w:instrText xml:space="preserve"> PAGEREF _Toc160256922 \h </w:instrText>
             </w:r>
             <w:r>
               <w:rPr>
@@ -1051,6 +894,7 @@
             </w:r>
             <w:r>
               <w:rPr>
+                <w:rFonts w:hint="eastAsia"/>
                 <w:noProof/>
                 <w:webHidden/>
               </w:rPr>
@@ -1075,14 +919,166 @@
         </w:p>
         <w:p>
           <w:pPr>
+            <w:pStyle w:val="TOC1"/>
+            <w:tabs>
+              <w:tab w:val="right" w:leader="dot" w:pos="9061"/>
+            </w:tabs>
+            <w:rPr>
+              <w:rFonts w:asciiTheme="minorHAnsi" w:eastAsiaTheme="minorEastAsia" w:hAnsiTheme="minorHAnsi" w:cstheme="minorBidi"/>
+              <w:noProof/>
+              <w:kern w:val="2"/>
+              <w:szCs w:val="24"/>
+              <w:lang w:val="en-RU" w:eastAsia="en-GB" w:bidi="ar-SA"/>
+              <w14:ligatures w14:val="standardContextual"/>
+            </w:rPr>
+          </w:pPr>
+          <w:hyperlink w:anchor="_Toc160256923" w:history="1">
+            <w:r>
+              <w:rPr>
+                <w:rStyle w:val="Hyperlink"/>
+                <w:rFonts w:ascii="Arial" w:hAnsi="Arial" w:cs="Arial"/>
+                <w:noProof/>
+              </w:rPr>
+              <w:t>Вывод</w:t>
+            </w:r>
+            <w:r>
+              <w:rPr>
+                <w:noProof/>
+                <w:webHidden/>
+              </w:rPr>
+              <w:tab/>
+            </w:r>
+            <w:r>
+              <w:rPr>
+                <w:noProof/>
+                <w:webHidden/>
+              </w:rPr>
+              <w:fldChar w:fldCharType="begin"/>
+            </w:r>
+            <w:r>
+              <w:rPr>
+                <w:noProof/>
+                <w:webHidden/>
+              </w:rPr>
+              <w:instrText xml:space="preserve"> PAGEREF _Toc160256923 \h </w:instrText>
+            </w:r>
+            <w:r>
+              <w:rPr>
+                <w:noProof/>
+                <w:webHidden/>
+              </w:rPr>
+            </w:r>
+            <w:r>
+              <w:rPr>
+                <w:rFonts w:hint="eastAsia"/>
+                <w:noProof/>
+                <w:webHidden/>
+              </w:rPr>
+              <w:fldChar w:fldCharType="separate"/>
+            </w:r>
+            <w:r>
+              <w:rPr>
+                <w:rFonts w:hint="eastAsia"/>
+                <w:noProof/>
+                <w:webHidden/>
+              </w:rPr>
+              <w:t>7</w:t>
+            </w:r>
+            <w:r>
+              <w:rPr>
+                <w:noProof/>
+                <w:webHidden/>
+              </w:rPr>
+              <w:fldChar w:fldCharType="end"/>
+            </w:r>
+          </w:hyperlink>
+        </w:p>
+        <w:p>
+          <w:pPr>
+            <w:pStyle w:val="TOC1"/>
+            <w:tabs>
+              <w:tab w:val="right" w:leader="dot" w:pos="9061"/>
+            </w:tabs>
+            <w:rPr>
+              <w:rFonts w:asciiTheme="minorHAnsi" w:eastAsiaTheme="minorEastAsia" w:hAnsiTheme="minorHAnsi" w:cstheme="minorBidi"/>
+              <w:noProof/>
+              <w:kern w:val="2"/>
+              <w:szCs w:val="24"/>
+              <w:lang w:val="en-RU" w:eastAsia="en-GB" w:bidi="ar-SA"/>
+              <w14:ligatures w14:val="standardContextual"/>
+            </w:rPr>
+          </w:pPr>
+          <w:hyperlink w:anchor="_Toc160256924" w:history="1">
+            <w:r>
+              <w:rPr>
+                <w:rStyle w:val="Hyperlink"/>
+                <w:rFonts w:ascii="Arial" w:hAnsi="Arial" w:cs="Arial"/>
+                <w:noProof/>
+              </w:rPr>
+              <w:t>Список литературы.</w:t>
+            </w:r>
+            <w:r>
+              <w:rPr>
+                <w:noProof/>
+                <w:webHidden/>
+              </w:rPr>
+              <w:tab/>
+            </w:r>
+            <w:r>
+              <w:rPr>
+                <w:noProof/>
+                <w:webHidden/>
+              </w:rPr>
+              <w:fldChar w:fldCharType="begin"/>
+            </w:r>
+            <w:r>
+              <w:rPr>
+                <w:noProof/>
+                <w:webHidden/>
+              </w:rPr>
+              <w:instrText xml:space="preserve"> PAGEREF _Toc160256924 \h </w:instrText>
+            </w:r>
+            <w:r>
+              <w:rPr>
+                <w:noProof/>
+                <w:webHidden/>
+              </w:rPr>
+            </w:r>
+            <w:r>
+              <w:rPr>
+                <w:rFonts w:hint="eastAsia"/>
+                <w:noProof/>
+                <w:webHidden/>
+              </w:rPr>
+              <w:fldChar w:fldCharType="separate"/>
+            </w:r>
+            <w:r>
+              <w:rPr>
+                <w:rFonts w:hint="eastAsia"/>
+                <w:noProof/>
+                <w:webHidden/>
+              </w:rPr>
+              <w:t>8</w:t>
+            </w:r>
+            <w:r>
+              <w:rPr>
+                <w:noProof/>
+                <w:webHidden/>
+              </w:rPr>
+              <w:fldChar w:fldCharType="end"/>
+            </w:r>
+          </w:hyperlink>
+        </w:p>
+        <w:p>
+          <w:pPr>
             <w:pStyle w:val="NoSpacing"/>
             <w:rPr>
-              <w:rFonts w:hint="eastAsia"/>
+              <w:rFonts w:ascii="Arial" w:hAnsi="Arial" w:cs="Arial"/>
             </w:rPr>
           </w:pPr>
           <w:r>
             <w:rPr>
-              <w:rFonts w:ascii="Times New Roman" w:hAnsi="Times New Roman" w:cs="Times New Roman"/>
+              <w:rFonts w:ascii="Arial" w:hAnsi="Arial" w:cs="Arial"/>
               <w:sz w:val="28"/>
               <w:szCs w:val="28"/>
             </w:rPr>
@@ -1093,7 +1089,7 @@
           <w:pPr>
             <w:pStyle w:val="NoSpacing"/>
             <w:rPr>
-              <w:rFonts w:hint="eastAsia"/>
+              <w:rFonts w:ascii="Arial" w:hAnsi="Arial" w:cs="Arial"/>
             </w:rPr>
           </w:pPr>
         </w:p>
@@ -1101,36 +1097,335 @@
     </w:sdt>
     <w:p>
       <w:pPr>
+        <w:pStyle w:val="NoSpacing"/>
+        <w:rPr>
+          <w:rFonts w:ascii="Arial" w:hAnsi="Arial" w:cs="Arial"/>
+        </w:rPr>
+      </w:pPr>
+    </w:p>
+    <w:p>
+      <w:pPr>
+        <w:pStyle w:val="NoSpacing"/>
+        <w:rPr>
+          <w:rFonts w:ascii="Arial" w:hAnsi="Arial" w:cs="Arial"/>
+        </w:rPr>
+      </w:pPr>
+    </w:p>
+    <w:p>
+      <w:pPr>
+        <w:pStyle w:val="NoSpacing"/>
+        <w:rPr>
+          <w:rFonts w:ascii="Arial" w:hAnsi="Arial" w:cs="Arial"/>
+        </w:rPr>
+      </w:pPr>
+    </w:p>
+    <w:p>
+      <w:pPr>
+        <w:pStyle w:val="NoSpacing"/>
+        <w:rPr>
+          <w:rFonts w:ascii="Arial" w:hAnsi="Arial" w:cs="Arial"/>
+        </w:rPr>
+      </w:pPr>
+    </w:p>
+    <w:p>
+      <w:pPr>
+        <w:pStyle w:val="NoSpacing"/>
+        <w:rPr>
+          <w:rFonts w:ascii="Arial" w:hAnsi="Arial" w:cs="Arial"/>
+        </w:rPr>
+      </w:pPr>
+    </w:p>
+    <w:p>
+      <w:pPr>
+        <w:pStyle w:val="NoSpacing"/>
+        <w:rPr>
+          <w:rFonts w:ascii="Arial" w:hAnsi="Arial" w:cs="Arial"/>
+        </w:rPr>
+      </w:pPr>
+    </w:p>
+    <w:p>
+      <w:pPr>
+        <w:pStyle w:val="NoSpacing"/>
+        <w:rPr>
+          <w:rFonts w:ascii="Arial" w:hAnsi="Arial" w:cs="Arial"/>
+        </w:rPr>
+      </w:pPr>
+    </w:p>
+    <w:p>
+      <w:pPr>
+        <w:pStyle w:val="NoSpacing"/>
+        <w:rPr>
+          <w:rFonts w:ascii="Arial" w:hAnsi="Arial" w:cs="Arial"/>
+        </w:rPr>
+      </w:pPr>
+    </w:p>
+    <w:p>
+      <w:pPr>
+        <w:pStyle w:val="NoSpacing"/>
+        <w:rPr>
+          <w:rFonts w:ascii="Arial" w:hAnsi="Arial" w:cs="Arial"/>
+        </w:rPr>
+      </w:pPr>
+    </w:p>
+    <w:p>
+      <w:pPr>
+        <w:pStyle w:val="NoSpacing"/>
+        <w:rPr>
+          <w:rFonts w:ascii="Arial" w:hAnsi="Arial" w:cs="Arial"/>
+        </w:rPr>
+      </w:pPr>
+    </w:p>
+    <w:p>
+      <w:pPr>
+        <w:pStyle w:val="NoSpacing"/>
+        <w:rPr>
+          <w:rFonts w:ascii="Arial" w:hAnsi="Arial" w:cs="Arial"/>
+        </w:rPr>
+      </w:pPr>
+    </w:p>
+    <w:p>
+      <w:pPr>
+        <w:pStyle w:val="NoSpacing"/>
+        <w:rPr>
+          <w:rFonts w:ascii="Arial" w:hAnsi="Arial" w:cs="Arial"/>
+        </w:rPr>
+      </w:pPr>
+    </w:p>
+    <w:p>
+      <w:pPr>
+        <w:pStyle w:val="NoSpacing"/>
+        <w:rPr>
+          <w:rFonts w:ascii="Arial" w:hAnsi="Arial" w:cs="Arial"/>
+        </w:rPr>
+      </w:pPr>
+    </w:p>
+    <w:p>
+      <w:pPr>
+        <w:pStyle w:val="NoSpacing"/>
+        <w:rPr>
+          <w:rFonts w:ascii="Arial" w:hAnsi="Arial" w:cs="Arial"/>
+        </w:rPr>
+      </w:pPr>
+    </w:p>
+    <w:p>
+      <w:pPr>
+        <w:pStyle w:val="NoSpacing"/>
+        <w:rPr>
+          <w:rFonts w:ascii="Arial" w:hAnsi="Arial" w:cs="Arial"/>
+        </w:rPr>
+      </w:pPr>
+    </w:p>
+    <w:p>
+      <w:pPr>
+        <w:pStyle w:val="NoSpacing"/>
+        <w:rPr>
+          <w:rFonts w:ascii="Arial" w:hAnsi="Arial" w:cs="Arial"/>
+        </w:rPr>
+      </w:pPr>
+    </w:p>
+    <w:p>
+      <w:pPr>
+        <w:pStyle w:val="NoSpacing"/>
+        <w:rPr>
+          <w:rFonts w:ascii="Arial" w:hAnsi="Arial" w:cs="Arial"/>
+        </w:rPr>
+      </w:pPr>
+    </w:p>
+    <w:p>
+      <w:pPr>
+        <w:pStyle w:val="NoSpacing"/>
+        <w:rPr>
+          <w:rFonts w:ascii="Arial" w:hAnsi="Arial" w:cs="Arial"/>
+        </w:rPr>
+      </w:pPr>
+    </w:p>
+    <w:p>
+      <w:pPr>
+        <w:pStyle w:val="NoSpacing"/>
+        <w:rPr>
+          <w:rFonts w:ascii="Arial" w:hAnsi="Arial" w:cs="Arial"/>
+        </w:rPr>
+      </w:pPr>
+    </w:p>
+    <w:p>
+      <w:pPr>
+        <w:pStyle w:val="NoSpacing"/>
+        <w:rPr>
+          <w:rFonts w:ascii="Arial" w:hAnsi="Arial" w:cs="Arial"/>
+        </w:rPr>
+      </w:pPr>
+    </w:p>
+    <w:p>
+      <w:pPr>
+        <w:pStyle w:val="NoSpacing"/>
+        <w:rPr>
+          <w:rFonts w:ascii="Arial" w:hAnsi="Arial" w:cs="Arial"/>
+        </w:rPr>
+      </w:pPr>
+    </w:p>
+    <w:p>
+      <w:pPr>
+        <w:pStyle w:val="NoSpacing"/>
+        <w:rPr>
+          <w:rFonts w:ascii="Arial" w:hAnsi="Arial" w:cs="Arial"/>
+        </w:rPr>
+      </w:pPr>
+    </w:p>
+    <w:p>
+      <w:pPr>
+        <w:pStyle w:val="NoSpacing"/>
+        <w:rPr>
+          <w:rFonts w:ascii="Arial" w:hAnsi="Arial" w:cs="Arial"/>
+        </w:rPr>
+      </w:pPr>
+    </w:p>
+    <w:p>
+      <w:pPr>
+        <w:pStyle w:val="NoSpacing"/>
+        <w:rPr>
+          <w:rFonts w:ascii="Arial" w:hAnsi="Arial" w:cs="Arial"/>
+        </w:rPr>
+      </w:pPr>
+    </w:p>
+    <w:p>
+      <w:pPr>
+        <w:pStyle w:val="NoSpacing"/>
+        <w:rPr>
+          <w:rFonts w:ascii="Arial" w:hAnsi="Arial" w:cs="Arial"/>
+        </w:rPr>
+      </w:pPr>
+    </w:p>
+    <w:p>
+      <w:pPr>
+        <w:pStyle w:val="NoSpacing"/>
+        <w:rPr>
+          <w:rFonts w:ascii="Arial" w:hAnsi="Arial" w:cs="Arial"/>
+        </w:rPr>
+      </w:pPr>
+    </w:p>
+    <w:p>
+      <w:pPr>
+        <w:pStyle w:val="NoSpacing"/>
+        <w:rPr>
+          <w:rFonts w:ascii="Arial" w:hAnsi="Arial" w:cs="Arial"/>
+        </w:rPr>
+      </w:pPr>
+    </w:p>
+    <w:p>
+      <w:pPr>
+        <w:pStyle w:val="NoSpacing"/>
+        <w:rPr>
+          <w:rFonts w:ascii="Arial" w:hAnsi="Arial" w:cs="Arial"/>
+        </w:rPr>
+      </w:pPr>
+    </w:p>
+    <w:p>
+      <w:pPr>
+        <w:pStyle w:val="NoSpacing"/>
+        <w:rPr>
+          <w:rFonts w:ascii="Arial" w:hAnsi="Arial" w:cs="Arial"/>
+        </w:rPr>
+      </w:pPr>
+    </w:p>
+    <w:p>
+      <w:pPr>
+        <w:pStyle w:val="NoSpacing"/>
+        <w:rPr>
+          <w:rFonts w:ascii="Arial" w:hAnsi="Arial" w:cs="Arial"/>
+        </w:rPr>
+      </w:pPr>
+    </w:p>
+    <w:p>
+      <w:pPr>
+        <w:pStyle w:val="NoSpacing"/>
+        <w:rPr>
+          <w:rFonts w:ascii="Arial" w:hAnsi="Arial" w:cs="Arial"/>
+        </w:rPr>
+      </w:pPr>
+    </w:p>
+    <w:p>
+      <w:pPr>
+        <w:pStyle w:val="NoSpacing"/>
+        <w:rPr>
+          <w:rFonts w:ascii="Arial" w:hAnsi="Arial" w:cs="Arial"/>
+        </w:rPr>
+      </w:pPr>
+    </w:p>
+    <w:p>
+      <w:pPr>
+        <w:pStyle w:val="NoSpacing"/>
+        <w:rPr>
+          <w:rFonts w:ascii="Arial" w:hAnsi="Arial" w:cs="Arial"/>
+        </w:rPr>
+      </w:pPr>
+    </w:p>
+    <w:p>
+      <w:pPr>
+        <w:pStyle w:val="NoSpacing"/>
+        <w:rPr>
+          <w:rFonts w:ascii="Arial" w:hAnsi="Arial" w:cs="Arial"/>
+        </w:rPr>
+      </w:pPr>
+    </w:p>
+    <w:p>
+      <w:pPr>
+        <w:pStyle w:val="NoSpacing"/>
+        <w:rPr>
+          <w:rFonts w:ascii="Arial" w:hAnsi="Arial" w:cs="Arial"/>
+        </w:rPr>
+      </w:pPr>
+    </w:p>
+    <w:p>
+      <w:pPr>
+        <w:pStyle w:val="NoSpacing"/>
+        <w:rPr>
+          <w:rFonts w:ascii="Arial" w:hAnsi="Arial" w:cs="Arial"/>
+        </w:rPr>
+      </w:pPr>
+    </w:p>
+    <w:p>
+      <w:pPr>
+        <w:pStyle w:val="NoSpacing"/>
+        <w:rPr>
+          <w:rFonts w:ascii="Arial" w:hAnsi="Arial" w:cs="Arial"/>
+        </w:rPr>
+      </w:pPr>
+    </w:p>
+    <w:p>
+      <w:pPr>
+        <w:pStyle w:val="NoSpacing"/>
+        <w:rPr>
+          <w:rFonts w:ascii="Arial" w:hAnsi="Arial" w:cs="Arial"/>
+        </w:rPr>
+      </w:pPr>
+    </w:p>
+    <w:p>
+      <w:pPr>
+        <w:pStyle w:val="NoSpacing"/>
+        <w:rPr>
+          <w:rFonts w:ascii="Arial" w:hAnsi="Arial" w:cs="Arial"/>
+        </w:rPr>
+      </w:pPr>
+    </w:p>
+    <w:p>
+      <w:pPr>
         <w:pStyle w:val="Heading1"/>
         <w:rPr>
-          <w:rFonts w:cs="Times New Roman"/>
-          <w:sz w:val="36"/>
-          <w:szCs w:val="32"/>
-        </w:rPr>
-      </w:pPr>
-      <w:bookmarkStart w:id="1" w:name="_Toc150376161"/>
-      <w:r>
-        <w:rPr>
-          <w:rFonts w:ascii="Arial" w:hAnsi="Arial" w:cs="Arial"/>
-          <w:sz w:val="36"/>
-          <w:szCs w:val="32"/>
-        </w:rPr>
-        <w:t>З</w:t>
-      </w:r>
-      <w:r>
-        <w:rPr>
-          <w:rFonts w:cs="Times New Roman"/>
-          <w:sz w:val="36"/>
-          <w:szCs w:val="32"/>
-        </w:rPr>
-        <w:t>адание</w:t>
+          <w:rFonts w:ascii="Arial" w:hAnsi="Arial" w:cs="Arial"/>
+        </w:rPr>
+      </w:pPr>
+      <w:bookmarkStart w:id="1" w:name="_Toc160256920"/>
+      <w:r>
+        <w:rPr>
+          <w:rFonts w:ascii="Arial" w:hAnsi="Arial" w:cs="Arial"/>
+        </w:rPr>
+        <w:lastRenderedPageBreak/>
+        <w:t>Задание</w:t>
       </w:r>
       <w:bookmarkEnd w:id="1"/>
       <w:r>
         <w:rPr>
-          <w:rFonts w:cs="Times New Roman"/>
-          <w:sz w:val="36"/>
-          <w:szCs w:val="32"/>
+          <w:rFonts w:ascii="Arial" w:hAnsi="Arial" w:cs="Arial"/>
         </w:rPr>
         <w:t xml:space="preserve"> </w:t>
       </w:r>
@@ -1141,7 +1436,7 @@
         <w:autoSpaceDN/>
         <w:spacing w:after="100" w:afterAutospacing="1"/>
         <w:rPr>
-          <w:rFonts w:ascii="Times New Roman" w:eastAsia="Times New Roman" w:hAnsi="Times New Roman" w:cs="Times New Roman"/>
+          <w:rFonts w:ascii="Arial" w:eastAsia="Times New Roman" w:hAnsi="Arial" w:cs="Arial"/>
           <w:kern w:val="0"/>
           <w:lang w:val="en-RU" w:eastAsia="en-GB" w:bidi="ar-SA"/>
         </w:rPr>
@@ -1149,7 +1444,7 @@
       <w:bookmarkStart w:id="2" w:name="_Toc83116617"/>
       <w:r>
         <w:rPr>
-          <w:rFonts w:ascii="Times New Roman" w:eastAsia="Times New Roman" w:hAnsi="Times New Roman" w:cs="Times New Roman"/>
+          <w:rFonts w:ascii="Arial" w:eastAsia="Times New Roman" w:hAnsi="Arial" w:cs="Arial"/>
           <w:kern w:val="0"/>
           <w:lang w:val="en-RU" w:eastAsia="en-GB" w:bidi="ar-SA"/>
         </w:rPr>
@@ -1157,7 +1452,7 @@
       </w:r>
       <w:r>
         <w:rPr>
-          <w:rFonts w:ascii="Menlo" w:eastAsia="Times New Roman" w:hAnsi="Menlo" w:cs="Menlo"/>
+          <w:rFonts w:ascii="Arial" w:eastAsia="Times New Roman" w:hAnsi="Arial" w:cs="Arial"/>
           <w:color w:val="E83E8C"/>
           <w:kern w:val="0"/>
           <w:sz w:val="21"/>
@@ -1168,7 +1463,7 @@
       </w:r>
       <w:r>
         <w:rPr>
-          <w:rFonts w:ascii="Times New Roman" w:eastAsia="Times New Roman" w:hAnsi="Times New Roman" w:cs="Times New Roman"/>
+          <w:rFonts w:ascii="Arial" w:eastAsia="Times New Roman" w:hAnsi="Arial" w:cs="Arial"/>
           <w:kern w:val="0"/>
           <w:lang w:val="en-RU" w:eastAsia="en-GB" w:bidi="ar-SA"/>
         </w:rPr>
@@ -1181,14 +1476,14 @@
         <w:autoSpaceDN/>
         <w:spacing w:after="100" w:afterAutospacing="1"/>
         <w:rPr>
-          <w:rFonts w:ascii="Times New Roman" w:eastAsia="Times New Roman" w:hAnsi="Times New Roman" w:cs="Times New Roman"/>
-          <w:kern w:val="0"/>
-          <w:lang w:val="en-RU" w:eastAsia="en-GB" w:bidi="ar-SA"/>
-        </w:rPr>
-      </w:pPr>
-      <w:r>
-        <w:rPr>
-          <w:rFonts w:ascii="Times New Roman" w:eastAsia="Times New Roman" w:hAnsi="Times New Roman" w:cs="Times New Roman"/>
+          <w:rFonts w:ascii="Arial" w:eastAsia="Times New Roman" w:hAnsi="Arial" w:cs="Arial"/>
+          <w:kern w:val="0"/>
+          <w:lang w:val="en-RU" w:eastAsia="en-GB" w:bidi="ar-SA"/>
+        </w:rPr>
+      </w:pPr>
+      <w:r>
+        <w:rPr>
+          <w:rFonts w:ascii="Arial" w:eastAsia="Times New Roman" w:hAnsi="Arial" w:cs="Arial"/>
           <w:b/>
           <w:bCs/>
           <w:kern w:val="0"/>
@@ -1207,14 +1502,14 @@
         <w:autoSpaceDN/>
         <w:spacing w:before="100" w:beforeAutospacing="1" w:after="100" w:afterAutospacing="1"/>
         <w:rPr>
-          <w:rFonts w:ascii="Times New Roman" w:eastAsia="Times New Roman" w:hAnsi="Times New Roman" w:cs="Times New Roman"/>
-          <w:kern w:val="0"/>
-          <w:lang w:val="en-RU" w:eastAsia="en-GB" w:bidi="ar-SA"/>
-        </w:rPr>
-      </w:pPr>
-      <w:r>
-        <w:rPr>
-          <w:rFonts w:ascii="Times New Roman" w:eastAsia="Times New Roman" w:hAnsi="Times New Roman" w:cs="Times New Roman"/>
+          <w:rFonts w:ascii="Arial" w:eastAsia="Times New Roman" w:hAnsi="Arial" w:cs="Arial"/>
+          <w:kern w:val="0"/>
+          <w:lang w:val="en-RU" w:eastAsia="en-GB" w:bidi="ar-SA"/>
+        </w:rPr>
+      </w:pPr>
+      <w:r>
+        <w:rPr>
+          <w:rFonts w:ascii="Arial" w:eastAsia="Times New Roman" w:hAnsi="Arial" w:cs="Arial"/>
           <w:kern w:val="0"/>
           <w:lang w:val="en-RU" w:eastAsia="en-GB" w:bidi="ar-SA"/>
         </w:rPr>
@@ -1231,14 +1526,14 @@
         <w:autoSpaceDN/>
         <w:spacing w:before="100" w:beforeAutospacing="1" w:after="100" w:afterAutospacing="1"/>
         <w:rPr>
-          <w:rFonts w:ascii="Times New Roman" w:eastAsia="Times New Roman" w:hAnsi="Times New Roman" w:cs="Times New Roman"/>
-          <w:kern w:val="0"/>
-          <w:lang w:val="en-RU" w:eastAsia="en-GB" w:bidi="ar-SA"/>
-        </w:rPr>
-      </w:pPr>
-      <w:r>
-        <w:rPr>
-          <w:rFonts w:ascii="Times New Roman" w:eastAsia="Times New Roman" w:hAnsi="Times New Roman" w:cs="Times New Roman"/>
+          <w:rFonts w:ascii="Arial" w:eastAsia="Times New Roman" w:hAnsi="Arial" w:cs="Arial"/>
+          <w:kern w:val="0"/>
+          <w:lang w:val="en-RU" w:eastAsia="en-GB" w:bidi="ar-SA"/>
+        </w:rPr>
+      </w:pPr>
+      <w:r>
+        <w:rPr>
+          <w:rFonts w:ascii="Arial" w:eastAsia="Times New Roman" w:hAnsi="Arial" w:cs="Arial"/>
           <w:kern w:val="0"/>
           <w:lang w:val="en-RU" w:eastAsia="en-GB" w:bidi="ar-SA"/>
         </w:rPr>
@@ -1255,14 +1550,14 @@
         <w:autoSpaceDN/>
         <w:spacing w:before="100" w:beforeAutospacing="1" w:after="100" w:afterAutospacing="1"/>
         <w:rPr>
-          <w:rFonts w:ascii="Times New Roman" w:eastAsia="Times New Roman" w:hAnsi="Times New Roman" w:cs="Times New Roman"/>
-          <w:kern w:val="0"/>
-          <w:lang w:val="en-RU" w:eastAsia="en-GB" w:bidi="ar-SA"/>
-        </w:rPr>
-      </w:pPr>
-      <w:r>
-        <w:rPr>
-          <w:rFonts w:ascii="Times New Roman" w:eastAsia="Times New Roman" w:hAnsi="Times New Roman" w:cs="Times New Roman"/>
+          <w:rFonts w:ascii="Arial" w:eastAsia="Times New Roman" w:hAnsi="Arial" w:cs="Arial"/>
+          <w:kern w:val="0"/>
+          <w:lang w:val="en-RU" w:eastAsia="en-GB" w:bidi="ar-SA"/>
+        </w:rPr>
+      </w:pPr>
+      <w:r>
+        <w:rPr>
+          <w:rFonts w:ascii="Arial" w:eastAsia="Times New Roman" w:hAnsi="Arial" w:cs="Arial"/>
           <w:kern w:val="0"/>
           <w:lang w:val="en-RU" w:eastAsia="en-GB" w:bidi="ar-SA"/>
         </w:rPr>
@@ -1270,7 +1565,7 @@
       </w:r>
       <w:r>
         <w:rPr>
-          <w:rFonts w:ascii="Menlo" w:eastAsia="Times New Roman" w:hAnsi="Menlo" w:cs="Menlo"/>
+          <w:rFonts w:ascii="Arial" w:eastAsia="Times New Roman" w:hAnsi="Arial" w:cs="Arial"/>
           <w:color w:val="E83E8C"/>
           <w:kern w:val="0"/>
           <w:sz w:val="21"/>
@@ -1290,14 +1585,14 @@
         <w:autoSpaceDN/>
         <w:spacing w:before="100" w:beforeAutospacing="1" w:after="100" w:afterAutospacing="1"/>
         <w:rPr>
-          <w:rFonts w:ascii="Times New Roman" w:eastAsia="Times New Roman" w:hAnsi="Times New Roman" w:cs="Times New Roman"/>
-          <w:kern w:val="0"/>
-          <w:lang w:val="en-RU" w:eastAsia="en-GB" w:bidi="ar-SA"/>
-        </w:rPr>
-      </w:pPr>
-      <w:r>
-        <w:rPr>
-          <w:rFonts w:ascii="Times New Roman" w:eastAsia="Times New Roman" w:hAnsi="Times New Roman" w:cs="Times New Roman"/>
+          <w:rFonts w:ascii="Arial" w:eastAsia="Times New Roman" w:hAnsi="Arial" w:cs="Arial"/>
+          <w:kern w:val="0"/>
+          <w:lang w:val="en-RU" w:eastAsia="en-GB" w:bidi="ar-SA"/>
+        </w:rPr>
+      </w:pPr>
+      <w:r>
+        <w:rPr>
+          <w:rFonts w:ascii="Arial" w:eastAsia="Times New Roman" w:hAnsi="Arial" w:cs="Arial"/>
           <w:kern w:val="0"/>
           <w:lang w:val="en-RU" w:eastAsia="en-GB" w:bidi="ar-SA"/>
         </w:rPr>
@@ -1314,14 +1609,14 @@
         <w:autoSpaceDN/>
         <w:spacing w:before="100" w:beforeAutospacing="1" w:after="100" w:afterAutospacing="1"/>
         <w:rPr>
-          <w:rFonts w:ascii="Times New Roman" w:eastAsia="Times New Roman" w:hAnsi="Times New Roman" w:cs="Times New Roman"/>
-          <w:kern w:val="0"/>
-          <w:lang w:val="en-RU" w:eastAsia="en-GB" w:bidi="ar-SA"/>
-        </w:rPr>
-      </w:pPr>
-      <w:r>
-        <w:rPr>
-          <w:rFonts w:ascii="Times New Roman" w:eastAsia="Times New Roman" w:hAnsi="Times New Roman" w:cs="Times New Roman"/>
+          <w:rFonts w:ascii="Arial" w:eastAsia="Times New Roman" w:hAnsi="Arial" w:cs="Arial"/>
+          <w:kern w:val="0"/>
+          <w:lang w:val="en-RU" w:eastAsia="en-GB" w:bidi="ar-SA"/>
+        </w:rPr>
+      </w:pPr>
+      <w:r>
+        <w:rPr>
+          <w:rFonts w:ascii="Arial" w:eastAsia="Times New Roman" w:hAnsi="Arial" w:cs="Arial"/>
           <w:kern w:val="0"/>
           <w:lang w:val="en-RU" w:eastAsia="en-GB" w:bidi="ar-SA"/>
         </w:rPr>
@@ -1329,7 +1624,7 @@
       </w:r>
       <w:r>
         <w:rPr>
-          <w:rFonts w:ascii="Times New Roman" w:eastAsia="Times New Roman" w:hAnsi="Times New Roman" w:cs="Times New Roman"/>
+          <w:rFonts w:ascii="Arial" w:eastAsia="Times New Roman" w:hAnsi="Arial" w:cs="Arial"/>
           <w:b/>
           <w:bCs/>
           <w:kern w:val="0"/>
@@ -1339,7 +1634,7 @@
       </w:r>
       <w:r>
         <w:rPr>
-          <w:rFonts w:ascii="Times New Roman" w:eastAsia="Times New Roman" w:hAnsi="Times New Roman" w:cs="Times New Roman"/>
+          <w:rFonts w:ascii="Arial" w:eastAsia="Times New Roman" w:hAnsi="Arial" w:cs="Arial"/>
           <w:kern w:val="0"/>
           <w:lang w:val="en-RU" w:eastAsia="en-GB" w:bidi="ar-SA"/>
         </w:rPr>
@@ -1356,14 +1651,14 @@
         <w:autoSpaceDN/>
         <w:spacing w:before="100" w:beforeAutospacing="1" w:after="100" w:afterAutospacing="1"/>
         <w:rPr>
-          <w:rFonts w:ascii="Times New Roman" w:eastAsia="Times New Roman" w:hAnsi="Times New Roman" w:cs="Times New Roman"/>
-          <w:kern w:val="0"/>
-          <w:lang w:val="en-RU" w:eastAsia="en-GB" w:bidi="ar-SA"/>
-        </w:rPr>
-      </w:pPr>
-      <w:r>
-        <w:rPr>
-          <w:rFonts w:ascii="Times New Roman" w:eastAsia="Times New Roman" w:hAnsi="Times New Roman" w:cs="Times New Roman"/>
+          <w:rFonts w:ascii="Arial" w:eastAsia="Times New Roman" w:hAnsi="Arial" w:cs="Arial"/>
+          <w:kern w:val="0"/>
+          <w:lang w:val="en-RU" w:eastAsia="en-GB" w:bidi="ar-SA"/>
+        </w:rPr>
+      </w:pPr>
+      <w:r>
+        <w:rPr>
+          <w:rFonts w:ascii="Arial" w:eastAsia="Times New Roman" w:hAnsi="Arial" w:cs="Arial"/>
           <w:kern w:val="0"/>
           <w:lang w:val="en-RU" w:eastAsia="en-GB" w:bidi="ar-SA"/>
         </w:rPr>
@@ -1371,7 +1666,7 @@
       </w:r>
       <w:r>
         <w:rPr>
-          <w:rFonts w:ascii="Menlo" w:eastAsia="Times New Roman" w:hAnsi="Menlo" w:cs="Menlo"/>
+          <w:rFonts w:ascii="Arial" w:eastAsia="Times New Roman" w:hAnsi="Arial" w:cs="Arial"/>
           <w:color w:val="E83E8C"/>
           <w:kern w:val="0"/>
           <w:sz w:val="21"/>
@@ -1391,14 +1686,14 @@
         <w:autoSpaceDN/>
         <w:spacing w:before="100" w:beforeAutospacing="1" w:after="100" w:afterAutospacing="1"/>
         <w:rPr>
-          <w:rFonts w:ascii="Times New Roman" w:eastAsia="Times New Roman" w:hAnsi="Times New Roman" w:cs="Times New Roman"/>
-          <w:kern w:val="0"/>
-          <w:lang w:val="en-RU" w:eastAsia="en-GB" w:bidi="ar-SA"/>
-        </w:rPr>
-      </w:pPr>
-      <w:r>
-        <w:rPr>
-          <w:rFonts w:ascii="Times New Roman" w:eastAsia="Times New Roman" w:hAnsi="Times New Roman" w:cs="Times New Roman"/>
+          <w:rFonts w:ascii="Arial" w:eastAsia="Times New Roman" w:hAnsi="Arial" w:cs="Arial"/>
+          <w:kern w:val="0"/>
+          <w:lang w:val="en-RU" w:eastAsia="en-GB" w:bidi="ar-SA"/>
+        </w:rPr>
+      </w:pPr>
+      <w:r>
+        <w:rPr>
+          <w:rFonts w:ascii="Arial" w:eastAsia="Times New Roman" w:hAnsi="Arial" w:cs="Arial"/>
           <w:kern w:val="0"/>
           <w:lang w:val="en-RU" w:eastAsia="en-GB" w:bidi="ar-SA"/>
         </w:rPr>
@@ -1406,7 +1701,7 @@
       </w:r>
       <w:r>
         <w:rPr>
-          <w:rFonts w:ascii="Menlo" w:eastAsia="Times New Roman" w:hAnsi="Menlo" w:cs="Menlo"/>
+          <w:rFonts w:ascii="Arial" w:eastAsia="Times New Roman" w:hAnsi="Arial" w:cs="Arial"/>
           <w:color w:val="E83E8C"/>
           <w:kern w:val="0"/>
           <w:sz w:val="21"/>
@@ -1426,14 +1721,14 @@
         <w:autoSpaceDN/>
         <w:spacing w:before="100" w:beforeAutospacing="1" w:after="100" w:afterAutospacing="1"/>
         <w:rPr>
-          <w:rFonts w:ascii="Times New Roman" w:eastAsia="Times New Roman" w:hAnsi="Times New Roman" w:cs="Times New Roman"/>
-          <w:kern w:val="0"/>
-          <w:lang w:val="en-RU" w:eastAsia="en-GB" w:bidi="ar-SA"/>
-        </w:rPr>
-      </w:pPr>
-      <w:r>
-        <w:rPr>
-          <w:rFonts w:ascii="Times New Roman" w:eastAsia="Times New Roman" w:hAnsi="Times New Roman" w:cs="Times New Roman"/>
+          <w:rFonts w:ascii="Arial" w:eastAsia="Times New Roman" w:hAnsi="Arial" w:cs="Arial"/>
+          <w:kern w:val="0"/>
+          <w:lang w:val="en-RU" w:eastAsia="en-GB" w:bidi="ar-SA"/>
+        </w:rPr>
+      </w:pPr>
+      <w:r>
+        <w:rPr>
+          <w:rFonts w:ascii="Arial" w:eastAsia="Times New Roman" w:hAnsi="Arial" w:cs="Arial"/>
           <w:kern w:val="0"/>
           <w:lang w:val="en-RU" w:eastAsia="en-GB" w:bidi="ar-SA"/>
         </w:rPr>
@@ -1441,7 +1736,7 @@
       </w:r>
       <w:r>
         <w:rPr>
-          <w:rFonts w:ascii="Menlo" w:eastAsia="Times New Roman" w:hAnsi="Menlo" w:cs="Menlo"/>
+          <w:rFonts w:ascii="Arial" w:eastAsia="Times New Roman" w:hAnsi="Arial" w:cs="Arial"/>
           <w:color w:val="E83E8C"/>
           <w:kern w:val="0"/>
           <w:sz w:val="21"/>
@@ -1461,14 +1756,14 @@
         <w:autoSpaceDN/>
         <w:spacing w:before="100" w:beforeAutospacing="1" w:after="100" w:afterAutospacing="1"/>
         <w:rPr>
-          <w:rFonts w:ascii="Times New Roman" w:eastAsia="Times New Roman" w:hAnsi="Times New Roman" w:cs="Times New Roman"/>
-          <w:kern w:val="0"/>
-          <w:lang w:val="en-RU" w:eastAsia="en-GB" w:bidi="ar-SA"/>
-        </w:rPr>
-      </w:pPr>
-      <w:r>
-        <w:rPr>
-          <w:rFonts w:ascii="Times New Roman" w:eastAsia="Times New Roman" w:hAnsi="Times New Roman" w:cs="Times New Roman"/>
+          <w:rFonts w:ascii="Arial" w:eastAsia="Times New Roman" w:hAnsi="Arial" w:cs="Arial"/>
+          <w:kern w:val="0"/>
+          <w:lang w:val="en-RU" w:eastAsia="en-GB" w:bidi="ar-SA"/>
+        </w:rPr>
+      </w:pPr>
+      <w:r>
+        <w:rPr>
+          <w:rFonts w:ascii="Arial" w:eastAsia="Times New Roman" w:hAnsi="Arial" w:cs="Arial"/>
           <w:kern w:val="0"/>
           <w:lang w:val="en-RU" w:eastAsia="en-GB" w:bidi="ar-SA"/>
         </w:rPr>
@@ -1485,14 +1780,14 @@
         <w:autoSpaceDN/>
         <w:spacing w:before="100" w:beforeAutospacing="1" w:after="100" w:afterAutospacing="1"/>
         <w:rPr>
-          <w:rFonts w:ascii="Times New Roman" w:eastAsia="Times New Roman" w:hAnsi="Times New Roman" w:cs="Times New Roman"/>
-          <w:kern w:val="0"/>
-          <w:lang w:val="en-RU" w:eastAsia="en-GB" w:bidi="ar-SA"/>
-        </w:rPr>
-      </w:pPr>
-      <w:r>
-        <w:rPr>
-          <w:rFonts w:ascii="Times New Roman" w:eastAsia="Times New Roman" w:hAnsi="Times New Roman" w:cs="Times New Roman"/>
+          <w:rFonts w:ascii="Arial" w:eastAsia="Times New Roman" w:hAnsi="Arial" w:cs="Arial"/>
+          <w:kern w:val="0"/>
+          <w:lang w:val="en-RU" w:eastAsia="en-GB" w:bidi="ar-SA"/>
+        </w:rPr>
+      </w:pPr>
+      <w:r>
+        <w:rPr>
+          <w:rFonts w:ascii="Arial" w:eastAsia="Times New Roman" w:hAnsi="Arial" w:cs="Arial"/>
           <w:kern w:val="0"/>
           <w:lang w:val="en-RU" w:eastAsia="en-GB" w:bidi="ar-SA"/>
         </w:rPr>
@@ -1505,14 +1800,14 @@
         <w:autoSpaceDN/>
         <w:spacing w:after="100" w:afterAutospacing="1"/>
         <w:rPr>
-          <w:rFonts w:ascii="Times New Roman" w:eastAsia="Times New Roman" w:hAnsi="Times New Roman" w:cs="Times New Roman"/>
-          <w:kern w:val="0"/>
-          <w:lang w:val="en-RU" w:eastAsia="en-GB" w:bidi="ar-SA"/>
-        </w:rPr>
-      </w:pPr>
-      <w:r>
-        <w:rPr>
-          <w:rFonts w:ascii="Times New Roman" w:eastAsia="Times New Roman" w:hAnsi="Times New Roman" w:cs="Times New Roman"/>
+          <w:rFonts w:ascii="Arial" w:eastAsia="Times New Roman" w:hAnsi="Arial" w:cs="Arial"/>
+          <w:kern w:val="0"/>
+          <w:lang w:val="en-RU" w:eastAsia="en-GB" w:bidi="ar-SA"/>
+        </w:rPr>
+      </w:pPr>
+      <w:r>
+        <w:rPr>
+          <w:rFonts w:ascii="Arial" w:eastAsia="Times New Roman" w:hAnsi="Arial" w:cs="Arial"/>
           <w:b/>
           <w:bCs/>
           <w:kern w:val="0"/>
@@ -1531,14 +1826,14 @@
         <w:autoSpaceDN/>
         <w:spacing w:before="100" w:beforeAutospacing="1" w:after="100" w:afterAutospacing="1"/>
         <w:rPr>
-          <w:rFonts w:ascii="Times New Roman" w:eastAsia="Times New Roman" w:hAnsi="Times New Roman" w:cs="Times New Roman"/>
-          <w:kern w:val="0"/>
-          <w:lang w:val="en-RU" w:eastAsia="en-GB" w:bidi="ar-SA"/>
-        </w:rPr>
-      </w:pPr>
-      <w:r>
-        <w:rPr>
-          <w:rFonts w:ascii="Menlo" w:eastAsia="Times New Roman" w:hAnsi="Menlo" w:cs="Menlo"/>
+          <w:rFonts w:ascii="Arial" w:eastAsia="Times New Roman" w:hAnsi="Arial" w:cs="Arial"/>
+          <w:kern w:val="0"/>
+          <w:lang w:val="en-RU" w:eastAsia="en-GB" w:bidi="ar-SA"/>
+        </w:rPr>
+      </w:pPr>
+      <w:r>
+        <w:rPr>
+          <w:rFonts w:ascii="Arial" w:eastAsia="Times New Roman" w:hAnsi="Arial" w:cs="Arial"/>
           <w:color w:val="E83E8C"/>
           <w:kern w:val="0"/>
           <w:sz w:val="21"/>
@@ -1549,7 +1844,7 @@
       </w:r>
       <w:r>
         <w:rPr>
-          <w:rFonts w:ascii="Times New Roman" w:eastAsia="Times New Roman" w:hAnsi="Times New Roman" w:cs="Times New Roman"/>
+          <w:rFonts w:ascii="Arial" w:eastAsia="Times New Roman" w:hAnsi="Arial" w:cs="Arial"/>
           <w:kern w:val="0"/>
           <w:lang w:val="en-RU" w:eastAsia="en-GB" w:bidi="ar-SA"/>
         </w:rPr>
@@ -1566,14 +1861,14 @@
         <w:autoSpaceDN/>
         <w:spacing w:before="100" w:beforeAutospacing="1" w:after="100" w:afterAutospacing="1"/>
         <w:rPr>
-          <w:rFonts w:ascii="Times New Roman" w:eastAsia="Times New Roman" w:hAnsi="Times New Roman" w:cs="Times New Roman"/>
-          <w:kern w:val="0"/>
-          <w:lang w:val="en-RU" w:eastAsia="en-GB" w:bidi="ar-SA"/>
-        </w:rPr>
-      </w:pPr>
-      <w:r>
-        <w:rPr>
-          <w:rFonts w:ascii="Menlo" w:eastAsia="Times New Roman" w:hAnsi="Menlo" w:cs="Menlo"/>
+          <w:rFonts w:ascii="Arial" w:eastAsia="Times New Roman" w:hAnsi="Arial" w:cs="Arial"/>
+          <w:kern w:val="0"/>
+          <w:lang w:val="en-RU" w:eastAsia="en-GB" w:bidi="ar-SA"/>
+        </w:rPr>
+      </w:pPr>
+      <w:r>
+        <w:rPr>
+          <w:rFonts w:ascii="Arial" w:eastAsia="Times New Roman" w:hAnsi="Arial" w:cs="Arial"/>
           <w:color w:val="E83E8C"/>
           <w:kern w:val="0"/>
           <w:sz w:val="21"/>
@@ -1584,7 +1879,7 @@
       </w:r>
       <w:r>
         <w:rPr>
-          <w:rFonts w:ascii="Times New Roman" w:eastAsia="Times New Roman" w:hAnsi="Times New Roman" w:cs="Times New Roman"/>
+          <w:rFonts w:ascii="Arial" w:eastAsia="Times New Roman" w:hAnsi="Arial" w:cs="Arial"/>
           <w:kern w:val="0"/>
           <w:lang w:val="en-RU" w:eastAsia="en-GB" w:bidi="ar-SA"/>
         </w:rPr>
@@ -1601,14 +1896,14 @@
         <w:autoSpaceDN/>
         <w:spacing w:before="100" w:beforeAutospacing="1" w:after="100" w:afterAutospacing="1"/>
         <w:rPr>
-          <w:rFonts w:ascii="Times New Roman" w:eastAsia="Times New Roman" w:hAnsi="Times New Roman" w:cs="Times New Roman"/>
-          <w:kern w:val="0"/>
-          <w:lang w:val="en-RU" w:eastAsia="en-GB" w:bidi="ar-SA"/>
-        </w:rPr>
-      </w:pPr>
-      <w:r>
-        <w:rPr>
-          <w:rFonts w:ascii="Menlo" w:eastAsia="Times New Roman" w:hAnsi="Menlo" w:cs="Menlo"/>
+          <w:rFonts w:ascii="Arial" w:eastAsia="Times New Roman" w:hAnsi="Arial" w:cs="Arial"/>
+          <w:kern w:val="0"/>
+          <w:lang w:val="en-RU" w:eastAsia="en-GB" w:bidi="ar-SA"/>
+        </w:rPr>
+      </w:pPr>
+      <w:r>
+        <w:rPr>
+          <w:rFonts w:ascii="Arial" w:eastAsia="Times New Roman" w:hAnsi="Arial" w:cs="Arial"/>
           <w:color w:val="E83E8C"/>
           <w:kern w:val="0"/>
           <w:sz w:val="21"/>
@@ -1619,7 +1914,7 @@
       </w:r>
       <w:r>
         <w:rPr>
-          <w:rFonts w:ascii="Times New Roman" w:eastAsia="Times New Roman" w:hAnsi="Times New Roman" w:cs="Times New Roman"/>
+          <w:rFonts w:ascii="Arial" w:eastAsia="Times New Roman" w:hAnsi="Arial" w:cs="Arial"/>
           <w:kern w:val="0"/>
           <w:lang w:val="en-RU" w:eastAsia="en-GB" w:bidi="ar-SA"/>
         </w:rPr>
@@ -1636,14 +1931,14 @@
         <w:autoSpaceDN/>
         <w:spacing w:before="100" w:beforeAutospacing="1" w:after="100" w:afterAutospacing="1"/>
         <w:rPr>
-          <w:rFonts w:ascii="Times New Roman" w:eastAsia="Times New Roman" w:hAnsi="Times New Roman" w:cs="Times New Roman"/>
-          <w:kern w:val="0"/>
-          <w:lang w:val="en-RU" w:eastAsia="en-GB" w:bidi="ar-SA"/>
-        </w:rPr>
-      </w:pPr>
-      <w:r>
-        <w:rPr>
-          <w:rFonts w:ascii="Menlo" w:eastAsia="Times New Roman" w:hAnsi="Menlo" w:cs="Menlo"/>
+          <w:rFonts w:ascii="Arial" w:eastAsia="Times New Roman" w:hAnsi="Arial" w:cs="Arial"/>
+          <w:kern w:val="0"/>
+          <w:lang w:val="en-RU" w:eastAsia="en-GB" w:bidi="ar-SA"/>
+        </w:rPr>
+      </w:pPr>
+      <w:r>
+        <w:rPr>
+          <w:rFonts w:ascii="Arial" w:eastAsia="Times New Roman" w:hAnsi="Arial" w:cs="Arial"/>
           <w:color w:val="E83E8C"/>
           <w:kern w:val="0"/>
           <w:sz w:val="21"/>
@@ -1654,7 +1949,7 @@
       </w:r>
       <w:r>
         <w:rPr>
-          <w:rFonts w:ascii="Times New Roman" w:eastAsia="Times New Roman" w:hAnsi="Times New Roman" w:cs="Times New Roman"/>
+          <w:rFonts w:ascii="Arial" w:eastAsia="Times New Roman" w:hAnsi="Arial" w:cs="Arial"/>
           <w:kern w:val="0"/>
           <w:lang w:val="en-RU" w:eastAsia="en-GB" w:bidi="ar-SA"/>
         </w:rPr>
@@ -1671,14 +1966,14 @@
         <w:autoSpaceDN/>
         <w:spacing w:before="100" w:beforeAutospacing="1" w:after="100" w:afterAutospacing="1"/>
         <w:rPr>
-          <w:rFonts w:ascii="Times New Roman" w:eastAsia="Times New Roman" w:hAnsi="Times New Roman" w:cs="Times New Roman"/>
-          <w:kern w:val="0"/>
-          <w:lang w:val="en-RU" w:eastAsia="en-GB" w:bidi="ar-SA"/>
-        </w:rPr>
-      </w:pPr>
-      <w:r>
-        <w:rPr>
-          <w:rFonts w:ascii="Menlo" w:eastAsia="Times New Roman" w:hAnsi="Menlo" w:cs="Menlo"/>
+          <w:rFonts w:ascii="Arial" w:eastAsia="Times New Roman" w:hAnsi="Arial" w:cs="Arial"/>
+          <w:kern w:val="0"/>
+          <w:lang w:val="en-RU" w:eastAsia="en-GB" w:bidi="ar-SA"/>
+        </w:rPr>
+      </w:pPr>
+      <w:r>
+        <w:rPr>
+          <w:rFonts w:ascii="Arial" w:eastAsia="Times New Roman" w:hAnsi="Arial" w:cs="Arial"/>
           <w:color w:val="E83E8C"/>
           <w:kern w:val="0"/>
           <w:sz w:val="21"/>
@@ -1689,7 +1984,7 @@
       </w:r>
       <w:r>
         <w:rPr>
-          <w:rFonts w:ascii="Times New Roman" w:eastAsia="Times New Roman" w:hAnsi="Times New Roman" w:cs="Times New Roman"/>
+          <w:rFonts w:ascii="Arial" w:eastAsia="Times New Roman" w:hAnsi="Arial" w:cs="Arial"/>
           <w:kern w:val="0"/>
           <w:lang w:val="en-RU" w:eastAsia="en-GB" w:bidi="ar-SA"/>
         </w:rPr>
@@ -1706,14 +2001,14 @@
         <w:autoSpaceDN/>
         <w:spacing w:before="100" w:beforeAutospacing="1" w:after="100" w:afterAutospacing="1"/>
         <w:rPr>
-          <w:rFonts w:ascii="Times New Roman" w:eastAsia="Times New Roman" w:hAnsi="Times New Roman" w:cs="Times New Roman"/>
-          <w:kern w:val="0"/>
-          <w:lang w:val="en-RU" w:eastAsia="en-GB" w:bidi="ar-SA"/>
-        </w:rPr>
-      </w:pPr>
-      <w:r>
-        <w:rPr>
-          <w:rFonts w:ascii="Menlo" w:eastAsia="Times New Roman" w:hAnsi="Menlo" w:cs="Menlo"/>
+          <w:rFonts w:ascii="Arial" w:eastAsia="Times New Roman" w:hAnsi="Arial" w:cs="Arial"/>
+          <w:kern w:val="0"/>
+          <w:lang w:val="en-RU" w:eastAsia="en-GB" w:bidi="ar-SA"/>
+        </w:rPr>
+      </w:pPr>
+      <w:r>
+        <w:rPr>
+          <w:rFonts w:ascii="Arial" w:eastAsia="Times New Roman" w:hAnsi="Arial" w:cs="Arial"/>
           <w:color w:val="E83E8C"/>
           <w:kern w:val="0"/>
           <w:sz w:val="21"/>
@@ -1724,7 +2019,7 @@
       </w:r>
       <w:r>
         <w:rPr>
-          <w:rFonts w:ascii="Times New Roman" w:eastAsia="Times New Roman" w:hAnsi="Times New Roman" w:cs="Times New Roman"/>
+          <w:rFonts w:ascii="Arial" w:eastAsia="Times New Roman" w:hAnsi="Arial" w:cs="Arial"/>
           <w:kern w:val="0"/>
           <w:lang w:val="en-RU" w:eastAsia="en-GB" w:bidi="ar-SA"/>
         </w:rPr>
@@ -1741,14 +2036,14 @@
         <w:autoSpaceDN/>
         <w:spacing w:before="100" w:beforeAutospacing="1" w:after="100" w:afterAutospacing="1"/>
         <w:rPr>
-          <w:rFonts w:ascii="Times New Roman" w:eastAsia="Times New Roman" w:hAnsi="Times New Roman" w:cs="Times New Roman"/>
-          <w:kern w:val="0"/>
-          <w:lang w:val="en-RU" w:eastAsia="en-GB" w:bidi="ar-SA"/>
-        </w:rPr>
-      </w:pPr>
-      <w:r>
-        <w:rPr>
-          <w:rFonts w:ascii="Menlo" w:eastAsia="Times New Roman" w:hAnsi="Menlo" w:cs="Menlo"/>
+          <w:rFonts w:ascii="Arial" w:eastAsia="Times New Roman" w:hAnsi="Arial" w:cs="Arial"/>
+          <w:kern w:val="0"/>
+          <w:lang w:val="en-RU" w:eastAsia="en-GB" w:bidi="ar-SA"/>
+        </w:rPr>
+      </w:pPr>
+      <w:r>
+        <w:rPr>
+          <w:rFonts w:ascii="Arial" w:eastAsia="Times New Roman" w:hAnsi="Arial" w:cs="Arial"/>
           <w:color w:val="E83E8C"/>
           <w:kern w:val="0"/>
           <w:sz w:val="21"/>
@@ -1759,7 +2054,7 @@
       </w:r>
       <w:r>
         <w:rPr>
-          <w:rFonts w:ascii="Times New Roman" w:eastAsia="Times New Roman" w:hAnsi="Times New Roman" w:cs="Times New Roman"/>
+          <w:rFonts w:ascii="Arial" w:eastAsia="Times New Roman" w:hAnsi="Arial" w:cs="Arial"/>
           <w:kern w:val="0"/>
           <w:lang w:val="en-RU" w:eastAsia="en-GB" w:bidi="ar-SA"/>
         </w:rPr>
@@ -1776,14 +2071,14 @@
         <w:autoSpaceDN/>
         <w:spacing w:before="100" w:beforeAutospacing="1" w:after="100" w:afterAutospacing="1"/>
         <w:rPr>
-          <w:rFonts w:ascii="Times New Roman" w:eastAsia="Times New Roman" w:hAnsi="Times New Roman" w:cs="Times New Roman"/>
-          <w:kern w:val="0"/>
-          <w:lang w:val="en-RU" w:eastAsia="en-GB" w:bidi="ar-SA"/>
-        </w:rPr>
-      </w:pPr>
-      <w:r>
-        <w:rPr>
-          <w:rFonts w:ascii="Menlo" w:eastAsia="Times New Roman" w:hAnsi="Menlo" w:cs="Menlo"/>
+          <w:rFonts w:ascii="Arial" w:eastAsia="Times New Roman" w:hAnsi="Arial" w:cs="Arial"/>
+          <w:kern w:val="0"/>
+          <w:lang w:val="en-RU" w:eastAsia="en-GB" w:bidi="ar-SA"/>
+        </w:rPr>
+      </w:pPr>
+      <w:r>
+        <w:rPr>
+          <w:rFonts w:ascii="Arial" w:eastAsia="Times New Roman" w:hAnsi="Arial" w:cs="Arial"/>
           <w:color w:val="E83E8C"/>
           <w:kern w:val="0"/>
           <w:sz w:val="21"/>
@@ -1794,7 +2089,7 @@
       </w:r>
       <w:r>
         <w:rPr>
-          <w:rFonts w:ascii="Times New Roman" w:eastAsia="Times New Roman" w:hAnsi="Times New Roman" w:cs="Times New Roman"/>
+          <w:rFonts w:ascii="Arial" w:eastAsia="Times New Roman" w:hAnsi="Arial" w:cs="Arial"/>
           <w:kern w:val="0"/>
           <w:lang w:val="en-RU" w:eastAsia="en-GB" w:bidi="ar-SA"/>
         </w:rPr>
@@ -1811,14 +2106,14 @@
         <w:autoSpaceDN/>
         <w:spacing w:before="100" w:beforeAutospacing="1" w:after="100" w:afterAutospacing="1"/>
         <w:rPr>
-          <w:rFonts w:ascii="Times New Roman" w:eastAsia="Times New Roman" w:hAnsi="Times New Roman" w:cs="Times New Roman"/>
-          <w:kern w:val="0"/>
-          <w:lang w:val="en-RU" w:eastAsia="en-GB" w:bidi="ar-SA"/>
-        </w:rPr>
-      </w:pPr>
-      <w:r>
-        <w:rPr>
-          <w:rFonts w:ascii="Menlo" w:eastAsia="Times New Roman" w:hAnsi="Menlo" w:cs="Menlo"/>
+          <w:rFonts w:ascii="Arial" w:eastAsia="Times New Roman" w:hAnsi="Arial" w:cs="Arial"/>
+          <w:kern w:val="0"/>
+          <w:lang w:val="en-RU" w:eastAsia="en-GB" w:bidi="ar-SA"/>
+        </w:rPr>
+      </w:pPr>
+      <w:r>
+        <w:rPr>
+          <w:rFonts w:ascii="Arial" w:eastAsia="Times New Roman" w:hAnsi="Arial" w:cs="Arial"/>
           <w:color w:val="E83E8C"/>
           <w:kern w:val="0"/>
           <w:sz w:val="21"/>
@@ -1829,7 +2124,7 @@
       </w:r>
       <w:r>
         <w:rPr>
-          <w:rFonts w:ascii="Times New Roman" w:eastAsia="Times New Roman" w:hAnsi="Times New Roman" w:cs="Times New Roman"/>
+          <w:rFonts w:ascii="Arial" w:eastAsia="Times New Roman" w:hAnsi="Arial" w:cs="Arial"/>
           <w:kern w:val="0"/>
           <w:lang w:val="en-RU" w:eastAsia="en-GB" w:bidi="ar-SA"/>
         </w:rPr>
@@ -1846,14 +2141,14 @@
         <w:autoSpaceDN/>
         <w:spacing w:before="100" w:beforeAutospacing="1" w:after="100" w:afterAutospacing="1"/>
         <w:rPr>
-          <w:rFonts w:ascii="Times New Roman" w:eastAsia="Times New Roman" w:hAnsi="Times New Roman" w:cs="Times New Roman"/>
-          <w:kern w:val="0"/>
-          <w:lang w:val="en-RU" w:eastAsia="en-GB" w:bidi="ar-SA"/>
-        </w:rPr>
-      </w:pPr>
-      <w:r>
-        <w:rPr>
-          <w:rFonts w:ascii="Menlo" w:eastAsia="Times New Roman" w:hAnsi="Menlo" w:cs="Menlo"/>
+          <w:rFonts w:ascii="Arial" w:eastAsia="Times New Roman" w:hAnsi="Arial" w:cs="Arial"/>
+          <w:kern w:val="0"/>
+          <w:lang w:val="en-RU" w:eastAsia="en-GB" w:bidi="ar-SA"/>
+        </w:rPr>
+      </w:pPr>
+      <w:r>
+        <w:rPr>
+          <w:rFonts w:ascii="Arial" w:eastAsia="Times New Roman" w:hAnsi="Arial" w:cs="Arial"/>
           <w:color w:val="E83E8C"/>
           <w:kern w:val="0"/>
           <w:sz w:val="21"/>
@@ -1864,7 +2159,7 @@
       </w:r>
       <w:r>
         <w:rPr>
-          <w:rFonts w:ascii="Times New Roman" w:eastAsia="Times New Roman" w:hAnsi="Times New Roman" w:cs="Times New Roman"/>
+          <w:rFonts w:ascii="Arial" w:eastAsia="Times New Roman" w:hAnsi="Arial" w:cs="Arial"/>
           <w:kern w:val="0"/>
           <w:lang w:val="en-RU" w:eastAsia="en-GB" w:bidi="ar-SA"/>
         </w:rPr>
@@ -1881,14 +2176,14 @@
         <w:autoSpaceDN/>
         <w:spacing w:before="100" w:beforeAutospacing="1" w:after="100" w:afterAutospacing="1"/>
         <w:rPr>
-          <w:rFonts w:ascii="Times New Roman" w:eastAsia="Times New Roman" w:hAnsi="Times New Roman" w:cs="Times New Roman"/>
-          <w:kern w:val="0"/>
-          <w:lang w:val="en-RU" w:eastAsia="en-GB" w:bidi="ar-SA"/>
-        </w:rPr>
-      </w:pPr>
-      <w:r>
-        <w:rPr>
-          <w:rFonts w:ascii="Menlo" w:eastAsia="Times New Roman" w:hAnsi="Menlo" w:cs="Menlo"/>
+          <w:rFonts w:ascii="Arial" w:eastAsia="Times New Roman" w:hAnsi="Arial" w:cs="Arial"/>
+          <w:kern w:val="0"/>
+          <w:lang w:val="en-RU" w:eastAsia="en-GB" w:bidi="ar-SA"/>
+        </w:rPr>
+      </w:pPr>
+      <w:r>
+        <w:rPr>
+          <w:rFonts w:ascii="Arial" w:eastAsia="Times New Roman" w:hAnsi="Arial" w:cs="Arial"/>
           <w:color w:val="E83E8C"/>
           <w:kern w:val="0"/>
           <w:sz w:val="21"/>
@@ -1899,7 +2194,7 @@
       </w:r>
       <w:r>
         <w:rPr>
-          <w:rFonts w:ascii="Times New Roman" w:eastAsia="Times New Roman" w:hAnsi="Times New Roman" w:cs="Times New Roman"/>
+          <w:rFonts w:ascii="Arial" w:eastAsia="Times New Roman" w:hAnsi="Arial" w:cs="Arial"/>
           <w:kern w:val="0"/>
           <w:lang w:val="en-RU" w:eastAsia="en-GB" w:bidi="ar-SA"/>
         </w:rPr>
@@ -1916,26 +2211,25 @@
         <w:autoSpaceDN/>
         <w:spacing w:before="100" w:beforeAutospacing="1" w:after="100" w:afterAutospacing="1"/>
         <w:rPr>
-          <w:rFonts w:ascii="Times New Roman" w:eastAsia="Times New Roman" w:hAnsi="Times New Roman" w:cs="Times New Roman"/>
-          <w:kern w:val="0"/>
-          <w:lang w:val="en-RU" w:eastAsia="en-GB" w:bidi="ar-SA"/>
-        </w:rPr>
-      </w:pPr>
-      <w:r>
-        <w:rPr>
-          <w:rFonts w:ascii="Menlo" w:eastAsia="Times New Roman" w:hAnsi="Menlo" w:cs="Menlo"/>
+          <w:rFonts w:ascii="Arial" w:eastAsia="Times New Roman" w:hAnsi="Arial" w:cs="Arial"/>
+          <w:kern w:val="0"/>
+          <w:lang w:val="en-RU" w:eastAsia="en-GB" w:bidi="ar-SA"/>
+        </w:rPr>
+      </w:pPr>
+      <w:r>
+        <w:rPr>
+          <w:rFonts w:ascii="Arial" w:eastAsia="Times New Roman" w:hAnsi="Arial" w:cs="Arial"/>
           <w:color w:val="E83E8C"/>
           <w:kern w:val="0"/>
           <w:sz w:val="21"/>
           <w:szCs w:val="21"/>
           <w:lang w:val="en-RU" w:eastAsia="en-GB" w:bidi="ar-SA"/>
         </w:rPr>
-        <w:lastRenderedPageBreak/>
         <w:t>remove_head</w:t>
       </w:r>
       <w:r>
         <w:rPr>
-          <w:rFonts w:ascii="Times New Roman" w:eastAsia="Times New Roman" w:hAnsi="Times New Roman" w:cs="Times New Roman"/>
+          <w:rFonts w:ascii="Arial" w:eastAsia="Times New Roman" w:hAnsi="Arial" w:cs="Arial"/>
           <w:kern w:val="0"/>
           <w:lang w:val="en-RU" w:eastAsia="en-GB" w:bidi="ar-SA"/>
         </w:rPr>
@@ -1952,14 +2246,14 @@
         <w:autoSpaceDN/>
         <w:spacing w:before="100" w:beforeAutospacing="1" w:after="100" w:afterAutospacing="1"/>
         <w:rPr>
-          <w:rFonts w:ascii="Times New Roman" w:eastAsia="Times New Roman" w:hAnsi="Times New Roman" w:cs="Times New Roman"/>
-          <w:kern w:val="0"/>
-          <w:lang w:val="en-RU" w:eastAsia="en-GB" w:bidi="ar-SA"/>
-        </w:rPr>
-      </w:pPr>
-      <w:r>
-        <w:rPr>
-          <w:rFonts w:ascii="Menlo" w:eastAsia="Times New Roman" w:hAnsi="Menlo" w:cs="Menlo"/>
+          <w:rFonts w:ascii="Arial" w:eastAsia="Times New Roman" w:hAnsi="Arial" w:cs="Arial"/>
+          <w:kern w:val="0"/>
+          <w:lang w:val="en-RU" w:eastAsia="en-GB" w:bidi="ar-SA"/>
+        </w:rPr>
+      </w:pPr>
+      <w:r>
+        <w:rPr>
+          <w:rFonts w:ascii="Arial" w:eastAsia="Times New Roman" w:hAnsi="Arial" w:cs="Arial"/>
           <w:color w:val="E83E8C"/>
           <w:kern w:val="0"/>
           <w:sz w:val="21"/>
@@ -1970,7 +2264,7 @@
       </w:r>
       <w:r>
         <w:rPr>
-          <w:rFonts w:ascii="Times New Roman" w:eastAsia="Times New Roman" w:hAnsi="Times New Roman" w:cs="Times New Roman"/>
+          <w:rFonts w:ascii="Arial" w:eastAsia="Times New Roman" w:hAnsi="Arial" w:cs="Arial"/>
           <w:kern w:val="0"/>
           <w:lang w:val="en-RU" w:eastAsia="en-GB" w:bidi="ar-SA"/>
         </w:rPr>
@@ -1987,14 +2281,14 @@
         <w:autoSpaceDN/>
         <w:spacing w:before="100" w:beforeAutospacing="1" w:after="100" w:afterAutospacing="1"/>
         <w:rPr>
-          <w:rFonts w:ascii="Times New Roman" w:eastAsia="Times New Roman" w:hAnsi="Times New Roman" w:cs="Times New Roman"/>
-          <w:kern w:val="0"/>
-          <w:lang w:val="en-RU" w:eastAsia="en-GB" w:bidi="ar-SA"/>
-        </w:rPr>
-      </w:pPr>
-      <w:r>
-        <w:rPr>
-          <w:rFonts w:ascii="Menlo" w:eastAsia="Times New Roman" w:hAnsi="Menlo" w:cs="Menlo"/>
+          <w:rFonts w:ascii="Arial" w:eastAsia="Times New Roman" w:hAnsi="Arial" w:cs="Arial"/>
+          <w:kern w:val="0"/>
+          <w:lang w:val="en-RU" w:eastAsia="en-GB" w:bidi="ar-SA"/>
+        </w:rPr>
+      </w:pPr>
+      <w:r>
+        <w:rPr>
+          <w:rFonts w:ascii="Arial" w:eastAsia="Times New Roman" w:hAnsi="Arial" w:cs="Arial"/>
           <w:color w:val="E83E8C"/>
           <w:kern w:val="0"/>
           <w:sz w:val="21"/>
@@ -2005,7 +2299,7 @@
       </w:r>
       <w:r>
         <w:rPr>
-          <w:rFonts w:ascii="Times New Roman" w:eastAsia="Times New Roman" w:hAnsi="Times New Roman" w:cs="Times New Roman"/>
+          <w:rFonts w:ascii="Arial" w:eastAsia="Times New Roman" w:hAnsi="Arial" w:cs="Arial"/>
           <w:kern w:val="0"/>
           <w:lang w:val="en-RU" w:eastAsia="en-GB" w:bidi="ar-SA"/>
         </w:rPr>
@@ -2022,14 +2316,14 @@
         <w:autoSpaceDN/>
         <w:spacing w:before="100" w:beforeAutospacing="1" w:after="100" w:afterAutospacing="1"/>
         <w:rPr>
-          <w:rFonts w:ascii="Times New Roman" w:eastAsia="Times New Roman" w:hAnsi="Times New Roman" w:cs="Times New Roman"/>
-          <w:kern w:val="0"/>
-          <w:lang w:val="en-RU" w:eastAsia="en-GB" w:bidi="ar-SA"/>
-        </w:rPr>
-      </w:pPr>
-      <w:r>
-        <w:rPr>
-          <w:rFonts w:ascii="Menlo" w:eastAsia="Times New Roman" w:hAnsi="Menlo" w:cs="Menlo"/>
+          <w:rFonts w:ascii="Arial" w:eastAsia="Times New Roman" w:hAnsi="Arial" w:cs="Arial"/>
+          <w:kern w:val="0"/>
+          <w:lang w:val="en-RU" w:eastAsia="en-GB" w:bidi="ar-SA"/>
+        </w:rPr>
+      </w:pPr>
+      <w:r>
+        <w:rPr>
+          <w:rFonts w:ascii="Arial" w:eastAsia="Times New Roman" w:hAnsi="Arial" w:cs="Arial"/>
           <w:color w:val="E83E8C"/>
           <w:kern w:val="0"/>
           <w:sz w:val="21"/>
@@ -2040,7 +2334,7 @@
       </w:r>
       <w:r>
         <w:rPr>
-          <w:rFonts w:ascii="Times New Roman" w:eastAsia="Times New Roman" w:hAnsi="Times New Roman" w:cs="Times New Roman"/>
+          <w:rFonts w:ascii="Arial" w:eastAsia="Times New Roman" w:hAnsi="Arial" w:cs="Arial"/>
           <w:kern w:val="0"/>
           <w:lang w:val="en-RU" w:eastAsia="en-GB" w:bidi="ar-SA"/>
         </w:rPr>
@@ -2057,25 +2351,26 @@
         <w:autoSpaceDN/>
         <w:spacing w:before="100" w:beforeAutospacing="1" w:after="100" w:afterAutospacing="1"/>
         <w:rPr>
-          <w:rFonts w:ascii="Times New Roman" w:eastAsia="Times New Roman" w:hAnsi="Times New Roman" w:cs="Times New Roman"/>
-          <w:kern w:val="0"/>
-          <w:lang w:val="en-RU" w:eastAsia="en-GB" w:bidi="ar-SA"/>
-        </w:rPr>
-      </w:pPr>
-      <w:r>
-        <w:rPr>
-          <w:rFonts w:ascii="Menlo" w:eastAsia="Times New Roman" w:hAnsi="Menlo" w:cs="Menlo"/>
+          <w:rFonts w:ascii="Arial" w:eastAsia="Times New Roman" w:hAnsi="Arial" w:cs="Arial"/>
+          <w:kern w:val="0"/>
+          <w:lang w:val="en-RU" w:eastAsia="en-GB" w:bidi="ar-SA"/>
+        </w:rPr>
+      </w:pPr>
+      <w:r>
+        <w:rPr>
+          <w:rFonts w:ascii="Arial" w:eastAsia="Times New Roman" w:hAnsi="Arial" w:cs="Arial"/>
           <w:color w:val="E83E8C"/>
           <w:kern w:val="0"/>
           <w:sz w:val="21"/>
           <w:szCs w:val="21"/>
           <w:lang w:val="en-RU" w:eastAsia="en-GB" w:bidi="ar-SA"/>
         </w:rPr>
+        <w:lastRenderedPageBreak/>
         <w:t>print_field_descending_impact_speed</w:t>
       </w:r>
       <w:r>
         <w:rPr>
-          <w:rFonts w:ascii="Times New Roman" w:eastAsia="Times New Roman" w:hAnsi="Times New Roman" w:cs="Times New Roman"/>
+          <w:rFonts w:ascii="Arial" w:eastAsia="Times New Roman" w:hAnsi="Arial" w:cs="Arial"/>
           <w:kern w:val="0"/>
           <w:lang w:val="en-RU" w:eastAsia="en-GB" w:bidi="ar-SA"/>
         </w:rPr>
@@ -2088,14 +2383,14 @@
         <w:autoSpaceDN/>
         <w:spacing w:after="100" w:afterAutospacing="1"/>
         <w:rPr>
-          <w:rFonts w:ascii="Times New Roman" w:eastAsia="Times New Roman" w:hAnsi="Times New Roman" w:cs="Times New Roman"/>
-          <w:kern w:val="0"/>
-          <w:lang w:val="en-RU" w:eastAsia="en-GB" w:bidi="ar-SA"/>
-        </w:rPr>
-      </w:pPr>
-      <w:r>
-        <w:rPr>
-          <w:rFonts w:ascii="Times New Roman" w:eastAsia="Times New Roman" w:hAnsi="Times New Roman" w:cs="Times New Roman"/>
+          <w:rFonts w:ascii="Arial" w:eastAsia="Times New Roman" w:hAnsi="Arial" w:cs="Arial"/>
+          <w:kern w:val="0"/>
+          <w:lang w:val="en-RU" w:eastAsia="en-GB" w:bidi="ar-SA"/>
+        </w:rPr>
+      </w:pPr>
+      <w:r>
+        <w:rPr>
+          <w:rFonts w:ascii="Arial" w:eastAsia="Times New Roman" w:hAnsi="Arial" w:cs="Arial"/>
           <w:b/>
           <w:bCs/>
           <w:kern w:val="0"/>
@@ -2114,14 +2409,14 @@
         <w:autoSpaceDN/>
         <w:spacing w:before="100" w:beforeAutospacing="1" w:after="100" w:afterAutospacing="1"/>
         <w:rPr>
-          <w:rFonts w:ascii="Times New Roman" w:eastAsia="Times New Roman" w:hAnsi="Times New Roman" w:cs="Times New Roman"/>
-          <w:kern w:val="0"/>
-          <w:lang w:val="en-RU" w:eastAsia="en-GB" w:bidi="ar-SA"/>
-        </w:rPr>
-      </w:pPr>
-      <w:r>
-        <w:rPr>
-          <w:rFonts w:ascii="Times New Roman" w:eastAsia="Times New Roman" w:hAnsi="Times New Roman" w:cs="Times New Roman"/>
+          <w:rFonts w:ascii="Arial" w:eastAsia="Times New Roman" w:hAnsi="Arial" w:cs="Arial"/>
+          <w:kern w:val="0"/>
+          <w:lang w:val="en-RU" w:eastAsia="en-GB" w:bidi="ar-SA"/>
+        </w:rPr>
+      </w:pPr>
+      <w:r>
+        <w:rPr>
+          <w:rFonts w:ascii="Arial" w:eastAsia="Times New Roman" w:hAnsi="Arial" w:cs="Arial"/>
           <w:kern w:val="0"/>
           <w:lang w:val="en-RU" w:eastAsia="en-GB" w:bidi="ar-SA"/>
         </w:rPr>
@@ -2138,14 +2433,14 @@
         <w:autoSpaceDN/>
         <w:spacing w:before="100" w:beforeAutospacing="1" w:after="100" w:afterAutospacing="1"/>
         <w:rPr>
-          <w:rFonts w:ascii="Times New Roman" w:eastAsia="Times New Roman" w:hAnsi="Times New Roman" w:cs="Times New Roman"/>
-          <w:kern w:val="0"/>
-          <w:lang w:val="en-RU" w:eastAsia="en-GB" w:bidi="ar-SA"/>
-        </w:rPr>
-      </w:pPr>
-      <w:r>
-        <w:rPr>
-          <w:rFonts w:ascii="Times New Roman" w:eastAsia="Times New Roman" w:hAnsi="Times New Roman" w:cs="Times New Roman"/>
+          <w:rFonts w:ascii="Arial" w:eastAsia="Times New Roman" w:hAnsi="Arial" w:cs="Arial"/>
+          <w:kern w:val="0"/>
+          <w:lang w:val="en-RU" w:eastAsia="en-GB" w:bidi="ar-SA"/>
+        </w:rPr>
+      </w:pPr>
+      <w:r>
+        <w:rPr>
+          <w:rFonts w:ascii="Arial" w:eastAsia="Times New Roman" w:hAnsi="Arial" w:cs="Arial"/>
           <w:kern w:val="0"/>
           <w:lang w:val="en-RU" w:eastAsia="en-GB" w:bidi="ar-SA"/>
         </w:rPr>
@@ -2162,14 +2457,14 @@
         <w:autoSpaceDN/>
         <w:spacing w:before="100" w:beforeAutospacing="1" w:after="100" w:afterAutospacing="1"/>
         <w:rPr>
-          <w:rFonts w:ascii="Times New Roman" w:eastAsia="Times New Roman" w:hAnsi="Times New Roman" w:cs="Times New Roman"/>
-          <w:kern w:val="0"/>
-          <w:lang w:val="en-RU" w:eastAsia="en-GB" w:bidi="ar-SA"/>
-        </w:rPr>
-      </w:pPr>
-      <w:r>
-        <w:rPr>
-          <w:rFonts w:ascii="Times New Roman" w:eastAsia="Times New Roman" w:hAnsi="Times New Roman" w:cs="Times New Roman"/>
+          <w:rFonts w:ascii="Arial" w:eastAsia="Times New Roman" w:hAnsi="Arial" w:cs="Arial"/>
+          <w:kern w:val="0"/>
+          <w:lang w:val="en-RU" w:eastAsia="en-GB" w:bidi="ar-SA"/>
+        </w:rPr>
+      </w:pPr>
+      <w:r>
+        <w:rPr>
+          <w:rFonts w:ascii="Arial" w:eastAsia="Times New Roman" w:hAnsi="Arial" w:cs="Arial"/>
           <w:kern w:val="0"/>
           <w:lang w:val="en-RU" w:eastAsia="en-GB" w:bidi="ar-SA"/>
         </w:rPr>
@@ -2186,14 +2481,14 @@
         <w:autoSpaceDN/>
         <w:spacing w:before="100" w:beforeAutospacing="1" w:after="100" w:afterAutospacing="1"/>
         <w:rPr>
-          <w:rFonts w:ascii="Times New Roman" w:eastAsia="Times New Roman" w:hAnsi="Times New Roman" w:cs="Times New Roman"/>
-          <w:kern w:val="0"/>
-          <w:lang w:val="en-RU" w:eastAsia="en-GB" w:bidi="ar-SA"/>
-        </w:rPr>
-      </w:pPr>
-      <w:r>
-        <w:rPr>
-          <w:rFonts w:ascii="Times New Roman" w:eastAsia="Times New Roman" w:hAnsi="Times New Roman" w:cs="Times New Roman"/>
+          <w:rFonts w:ascii="Arial" w:eastAsia="Times New Roman" w:hAnsi="Arial" w:cs="Arial"/>
+          <w:kern w:val="0"/>
+          <w:lang w:val="en-RU" w:eastAsia="en-GB" w:bidi="ar-SA"/>
+        </w:rPr>
+      </w:pPr>
+      <w:r>
+        <w:rPr>
+          <w:rFonts w:ascii="Arial" w:eastAsia="Times New Roman" w:hAnsi="Arial" w:cs="Arial"/>
           <w:kern w:val="0"/>
           <w:lang w:val="en-RU" w:eastAsia="en-GB" w:bidi="ar-SA"/>
         </w:rPr>
@@ -2210,14 +2505,14 @@
         <w:autoSpaceDN/>
         <w:spacing w:before="100" w:beforeAutospacing="1" w:after="100" w:afterAutospacing="1"/>
         <w:rPr>
-          <w:rFonts w:ascii="Times New Roman" w:eastAsia="Times New Roman" w:hAnsi="Times New Roman" w:cs="Times New Roman"/>
-          <w:kern w:val="0"/>
-          <w:lang w:val="en-RU" w:eastAsia="en-GB" w:bidi="ar-SA"/>
-        </w:rPr>
-      </w:pPr>
-      <w:r>
-        <w:rPr>
-          <w:rFonts w:ascii="Times New Roman" w:eastAsia="Times New Roman" w:hAnsi="Times New Roman" w:cs="Times New Roman"/>
+          <w:rFonts w:ascii="Arial" w:eastAsia="Times New Roman" w:hAnsi="Arial" w:cs="Arial"/>
+          <w:kern w:val="0"/>
+          <w:lang w:val="en-RU" w:eastAsia="en-GB" w:bidi="ar-SA"/>
+        </w:rPr>
+      </w:pPr>
+      <w:r>
+        <w:rPr>
+          <w:rFonts w:ascii="Arial" w:eastAsia="Times New Roman" w:hAnsi="Arial" w:cs="Arial"/>
           <w:kern w:val="0"/>
           <w:lang w:val="en-RU" w:eastAsia="en-GB" w:bidi="ar-SA"/>
         </w:rPr>
@@ -2234,14 +2529,14 @@
         <w:autoSpaceDN/>
         <w:spacing w:before="100" w:beforeAutospacing="1" w:after="100" w:afterAutospacing="1"/>
         <w:rPr>
-          <w:rFonts w:ascii="Times New Roman" w:eastAsia="Times New Roman" w:hAnsi="Times New Roman" w:cs="Times New Roman"/>
-          <w:kern w:val="0"/>
-          <w:lang w:val="en-RU" w:eastAsia="en-GB" w:bidi="ar-SA"/>
-        </w:rPr>
-      </w:pPr>
-      <w:r>
-        <w:rPr>
-          <w:rFonts w:ascii="Times New Roman" w:eastAsia="Times New Roman" w:hAnsi="Times New Roman" w:cs="Times New Roman"/>
+          <w:rFonts w:ascii="Arial" w:eastAsia="Times New Roman" w:hAnsi="Arial" w:cs="Arial"/>
+          <w:kern w:val="0"/>
+          <w:lang w:val="en-RU" w:eastAsia="en-GB" w:bidi="ar-SA"/>
+        </w:rPr>
+      </w:pPr>
+      <w:r>
+        <w:rPr>
+          <w:rFonts w:ascii="Arial" w:eastAsia="Times New Roman" w:hAnsi="Arial" w:cs="Arial"/>
           <w:kern w:val="0"/>
           <w:lang w:val="en-RU" w:eastAsia="en-GB" w:bidi="ar-SA"/>
         </w:rPr>
@@ -2258,14 +2553,14 @@
         <w:autoSpaceDN/>
         <w:spacing w:before="100" w:beforeAutospacing="1" w:after="100" w:afterAutospacing="1"/>
         <w:rPr>
-          <w:rFonts w:ascii="Times New Roman" w:eastAsia="Times New Roman" w:hAnsi="Times New Roman" w:cs="Times New Roman"/>
-          <w:kern w:val="0"/>
-          <w:lang w:val="en-RU" w:eastAsia="en-GB" w:bidi="ar-SA"/>
-        </w:rPr>
-      </w:pPr>
-      <w:r>
-        <w:rPr>
-          <w:rFonts w:ascii="Times New Roman" w:eastAsia="Times New Roman" w:hAnsi="Times New Roman" w:cs="Times New Roman"/>
+          <w:rFonts w:ascii="Arial" w:eastAsia="Times New Roman" w:hAnsi="Arial" w:cs="Arial"/>
+          <w:kern w:val="0"/>
+          <w:lang w:val="en-RU" w:eastAsia="en-GB" w:bidi="ar-SA"/>
+        </w:rPr>
+      </w:pPr>
+      <w:r>
+        <w:rPr>
+          <w:rFonts w:ascii="Arial" w:eastAsia="Times New Roman" w:hAnsi="Arial" w:cs="Arial"/>
           <w:kern w:val="0"/>
           <w:lang w:val="en-RU" w:eastAsia="en-GB" w:bidi="ar-SA"/>
         </w:rPr>
@@ -2278,14 +2573,14 @@
         <w:autoSpaceDN/>
         <w:spacing w:after="100" w:afterAutospacing="1"/>
         <w:rPr>
-          <w:rFonts w:ascii="Times New Roman" w:eastAsia="Times New Roman" w:hAnsi="Times New Roman" w:cs="Times New Roman"/>
-          <w:kern w:val="0"/>
-          <w:lang w:val="en-RU" w:eastAsia="en-GB" w:bidi="ar-SA"/>
-        </w:rPr>
-      </w:pPr>
-      <w:r>
-        <w:rPr>
-          <w:rFonts w:ascii="Times New Roman" w:eastAsia="Times New Roman" w:hAnsi="Times New Roman" w:cs="Times New Roman"/>
+          <w:rFonts w:ascii="Arial" w:eastAsia="Times New Roman" w:hAnsi="Arial" w:cs="Arial"/>
+          <w:kern w:val="0"/>
+          <w:lang w:val="en-RU" w:eastAsia="en-GB" w:bidi="ar-SA"/>
+        </w:rPr>
+      </w:pPr>
+      <w:r>
+        <w:rPr>
+          <w:rFonts w:ascii="Arial" w:eastAsia="Times New Roman" w:hAnsi="Arial" w:cs="Arial"/>
           <w:b/>
           <w:bCs/>
           <w:kern w:val="0"/>
@@ -2317,7 +2612,7 @@
         <w:suppressAutoHyphens w:val="0"/>
         <w:autoSpaceDN/>
         <w:rPr>
-          <w:rFonts w:ascii="Menlo" w:eastAsia="Times New Roman" w:hAnsi="Menlo" w:cs="Menlo"/>
+          <w:rFonts w:ascii="Arial" w:eastAsia="Times New Roman" w:hAnsi="Arial" w:cs="Arial"/>
           <w:color w:val="212529"/>
           <w:kern w:val="0"/>
           <w:sz w:val="20"/>
@@ -2327,7 +2622,7 @@
       </w:pPr>
       <w:r>
         <w:rPr>
-          <w:rFonts w:ascii="Menlo" w:eastAsia="Times New Roman" w:hAnsi="Menlo" w:cs="Menlo"/>
+          <w:rFonts w:ascii="Arial" w:eastAsia="Times New Roman" w:hAnsi="Arial" w:cs="Arial"/>
           <w:color w:val="212529"/>
           <w:kern w:val="0"/>
           <w:sz w:val="20"/>
@@ -2360,7 +2655,7 @@
         <w:suppressAutoHyphens w:val="0"/>
         <w:autoSpaceDN/>
         <w:rPr>
-          <w:rFonts w:ascii="Menlo" w:eastAsia="Times New Roman" w:hAnsi="Menlo" w:cs="Menlo"/>
+          <w:rFonts w:ascii="Arial" w:eastAsia="Times New Roman" w:hAnsi="Arial" w:cs="Arial"/>
           <w:color w:val="212529"/>
           <w:kern w:val="0"/>
           <w:sz w:val="20"/>
@@ -2370,7 +2665,7 @@
       </w:pPr>
       <w:r>
         <w:rPr>
-          <w:rFonts w:ascii="Menlo" w:eastAsia="Times New Roman" w:hAnsi="Menlo" w:cs="Menlo"/>
+          <w:rFonts w:ascii="Arial" w:eastAsia="Times New Roman" w:hAnsi="Arial" w:cs="Arial"/>
           <w:color w:val="212529"/>
           <w:kern w:val="0"/>
           <w:sz w:val="20"/>
@@ -2403,7 +2698,7 @@
         <w:suppressAutoHyphens w:val="0"/>
         <w:autoSpaceDN/>
         <w:rPr>
-          <w:rFonts w:ascii="Menlo" w:eastAsia="Times New Roman" w:hAnsi="Menlo" w:cs="Menlo"/>
+          <w:rFonts w:ascii="Arial" w:eastAsia="Times New Roman" w:hAnsi="Arial" w:cs="Arial"/>
           <w:color w:val="212529"/>
           <w:kern w:val="0"/>
           <w:sz w:val="20"/>
@@ -2413,7 +2708,7 @@
       </w:pPr>
       <w:r>
         <w:rPr>
-          <w:rFonts w:ascii="Menlo" w:eastAsia="Times New Roman" w:hAnsi="Menlo" w:cs="Menlo"/>
+          <w:rFonts w:ascii="Arial" w:eastAsia="Times New Roman" w:hAnsi="Arial" w:cs="Arial"/>
           <w:color w:val="212529"/>
           <w:kern w:val="0"/>
           <w:sz w:val="20"/>
@@ -2446,7 +2741,7 @@
         <w:suppressAutoHyphens w:val="0"/>
         <w:autoSpaceDN/>
         <w:rPr>
-          <w:rFonts w:ascii="Menlo" w:eastAsia="Times New Roman" w:hAnsi="Menlo" w:cs="Menlo"/>
+          <w:rFonts w:ascii="Arial" w:eastAsia="Times New Roman" w:hAnsi="Arial" w:cs="Arial"/>
           <w:color w:val="212529"/>
           <w:kern w:val="0"/>
           <w:sz w:val="20"/>
@@ -2456,7 +2751,7 @@
       </w:pPr>
       <w:r>
         <w:rPr>
-          <w:rFonts w:ascii="Menlo" w:eastAsia="Times New Roman" w:hAnsi="Menlo" w:cs="Menlo"/>
+          <w:rFonts w:ascii="Arial" w:eastAsia="Times New Roman" w:hAnsi="Arial" w:cs="Arial"/>
           <w:color w:val="212529"/>
           <w:kern w:val="0"/>
           <w:sz w:val="20"/>
@@ -2489,7 +2784,7 @@
         <w:suppressAutoHyphens w:val="0"/>
         <w:autoSpaceDN/>
         <w:rPr>
-          <w:rFonts w:ascii="Menlo" w:eastAsia="Times New Roman" w:hAnsi="Menlo" w:cs="Menlo"/>
+          <w:rFonts w:ascii="Arial" w:eastAsia="Times New Roman" w:hAnsi="Arial" w:cs="Arial"/>
           <w:color w:val="212529"/>
           <w:kern w:val="0"/>
           <w:sz w:val="20"/>
@@ -2499,7 +2794,7 @@
       </w:pPr>
       <w:r>
         <w:rPr>
-          <w:rFonts w:ascii="Menlo" w:eastAsia="Times New Roman" w:hAnsi="Menlo" w:cs="Menlo"/>
+          <w:rFonts w:ascii="Arial" w:eastAsia="Times New Roman" w:hAnsi="Arial" w:cs="Arial"/>
           <w:color w:val="212529"/>
           <w:kern w:val="0"/>
           <w:sz w:val="20"/>
@@ -2532,7 +2827,7 @@
         <w:suppressAutoHyphens w:val="0"/>
         <w:autoSpaceDN/>
         <w:rPr>
-          <w:rFonts w:ascii="Menlo" w:eastAsia="Times New Roman" w:hAnsi="Menlo" w:cs="Menlo"/>
+          <w:rFonts w:ascii="Arial" w:eastAsia="Times New Roman" w:hAnsi="Arial" w:cs="Arial"/>
           <w:color w:val="212529"/>
           <w:kern w:val="0"/>
           <w:sz w:val="20"/>
@@ -2542,7 +2837,7 @@
       </w:pPr>
       <w:r>
         <w:rPr>
-          <w:rFonts w:ascii="Menlo" w:eastAsia="Times New Roman" w:hAnsi="Menlo" w:cs="Menlo"/>
+          <w:rFonts w:ascii="Arial" w:eastAsia="Times New Roman" w:hAnsi="Arial" w:cs="Arial"/>
           <w:color w:val="212529"/>
           <w:kern w:val="0"/>
           <w:sz w:val="20"/>
@@ -2575,7 +2870,7 @@
         <w:suppressAutoHyphens w:val="0"/>
         <w:autoSpaceDN/>
         <w:rPr>
-          <w:rFonts w:ascii="Menlo" w:eastAsia="Times New Roman" w:hAnsi="Menlo" w:cs="Menlo"/>
+          <w:rFonts w:ascii="Arial" w:eastAsia="Times New Roman" w:hAnsi="Arial" w:cs="Arial"/>
           <w:color w:val="212529"/>
           <w:kern w:val="0"/>
           <w:sz w:val="20"/>
@@ -2585,7 +2880,7 @@
       </w:pPr>
       <w:r>
         <w:rPr>
-          <w:rFonts w:ascii="Menlo" w:eastAsia="Times New Roman" w:hAnsi="Menlo" w:cs="Menlo"/>
+          <w:rFonts w:ascii="Arial" w:eastAsia="Times New Roman" w:hAnsi="Arial" w:cs="Arial"/>
           <w:color w:val="212529"/>
           <w:kern w:val="0"/>
           <w:sz w:val="20"/>
@@ -2618,7 +2913,7 @@
         <w:suppressAutoHyphens w:val="0"/>
         <w:autoSpaceDN/>
         <w:rPr>
-          <w:rFonts w:ascii="Menlo" w:eastAsia="Times New Roman" w:hAnsi="Menlo" w:cs="Menlo"/>
+          <w:rFonts w:ascii="Arial" w:eastAsia="Times New Roman" w:hAnsi="Arial" w:cs="Arial"/>
           <w:color w:val="212529"/>
           <w:kern w:val="0"/>
           <w:sz w:val="20"/>
@@ -2628,7 +2923,7 @@
       </w:pPr>
       <w:r>
         <w:rPr>
-          <w:rFonts w:ascii="Menlo" w:eastAsia="Times New Roman" w:hAnsi="Menlo" w:cs="Menlo"/>
+          <w:rFonts w:ascii="Arial" w:eastAsia="Times New Roman" w:hAnsi="Arial" w:cs="Arial"/>
           <w:color w:val="212529"/>
           <w:kern w:val="0"/>
           <w:sz w:val="20"/>
@@ -2661,7 +2956,7 @@
         <w:suppressAutoHyphens w:val="0"/>
         <w:autoSpaceDN/>
         <w:rPr>
-          <w:rFonts w:ascii="Menlo" w:eastAsia="Times New Roman" w:hAnsi="Menlo" w:cs="Menlo"/>
+          <w:rFonts w:ascii="Arial" w:eastAsia="Times New Roman" w:hAnsi="Arial" w:cs="Arial"/>
           <w:color w:val="212529"/>
           <w:kern w:val="0"/>
           <w:sz w:val="20"/>
@@ -2671,7 +2966,7 @@
       </w:pPr>
       <w:r>
         <w:rPr>
-          <w:rFonts w:ascii="Menlo" w:eastAsia="Times New Roman" w:hAnsi="Menlo" w:cs="Menlo"/>
+          <w:rFonts w:ascii="Arial" w:eastAsia="Times New Roman" w:hAnsi="Arial" w:cs="Arial"/>
           <w:color w:val="212529"/>
           <w:kern w:val="0"/>
           <w:sz w:val="20"/>
@@ -2704,7 +2999,7 @@
         <w:suppressAutoHyphens w:val="0"/>
         <w:autoSpaceDN/>
         <w:rPr>
-          <w:rFonts w:ascii="Menlo" w:eastAsia="Times New Roman" w:hAnsi="Menlo" w:cs="Menlo"/>
+          <w:rFonts w:ascii="Arial" w:eastAsia="Times New Roman" w:hAnsi="Arial" w:cs="Arial"/>
           <w:color w:val="212529"/>
           <w:kern w:val="0"/>
           <w:sz w:val="20"/>
@@ -2714,7 +3009,7 @@
       </w:pPr>
       <w:r>
         <w:rPr>
-          <w:rFonts w:ascii="Menlo" w:eastAsia="Times New Roman" w:hAnsi="Menlo" w:cs="Menlo"/>
+          <w:rFonts w:ascii="Arial" w:eastAsia="Times New Roman" w:hAnsi="Arial" w:cs="Arial"/>
           <w:color w:val="212529"/>
           <w:kern w:val="0"/>
           <w:sz w:val="20"/>
@@ -2747,7 +3042,7 @@
         <w:suppressAutoHyphens w:val="0"/>
         <w:autoSpaceDN/>
         <w:rPr>
-          <w:rFonts w:ascii="Menlo" w:eastAsia="Times New Roman" w:hAnsi="Menlo" w:cs="Menlo"/>
+          <w:rFonts w:ascii="Arial" w:eastAsia="Times New Roman" w:hAnsi="Arial" w:cs="Arial"/>
           <w:color w:val="212529"/>
           <w:kern w:val="0"/>
           <w:sz w:val="20"/>
@@ -2757,7 +3052,7 @@
       </w:pPr>
       <w:r>
         <w:rPr>
-          <w:rFonts w:ascii="Menlo" w:eastAsia="Times New Roman" w:hAnsi="Menlo" w:cs="Menlo"/>
+          <w:rFonts w:ascii="Arial" w:eastAsia="Times New Roman" w:hAnsi="Arial" w:cs="Arial"/>
           <w:color w:val="212529"/>
           <w:kern w:val="0"/>
           <w:sz w:val="20"/>
@@ -2790,7 +3085,7 @@
         <w:suppressAutoHyphens w:val="0"/>
         <w:autoSpaceDN/>
         <w:rPr>
-          <w:rFonts w:ascii="Menlo" w:eastAsia="Times New Roman" w:hAnsi="Menlo" w:cs="Menlo"/>
+          <w:rFonts w:ascii="Arial" w:eastAsia="Times New Roman" w:hAnsi="Arial" w:cs="Arial"/>
           <w:color w:val="212529"/>
           <w:kern w:val="0"/>
           <w:sz w:val="20"/>
@@ -2800,7 +3095,7 @@
       </w:pPr>
       <w:r>
         <w:rPr>
-          <w:rFonts w:ascii="Menlo" w:eastAsia="Times New Roman" w:hAnsi="Menlo" w:cs="Menlo"/>
+          <w:rFonts w:ascii="Arial" w:eastAsia="Times New Roman" w:hAnsi="Arial" w:cs="Arial"/>
           <w:color w:val="212529"/>
           <w:kern w:val="0"/>
           <w:sz w:val="20"/>
@@ -2833,7 +3128,7 @@
         <w:suppressAutoHyphens w:val="0"/>
         <w:autoSpaceDN/>
         <w:rPr>
-          <w:rFonts w:ascii="Menlo" w:eastAsia="Times New Roman" w:hAnsi="Menlo" w:cs="Menlo"/>
+          <w:rFonts w:ascii="Arial" w:eastAsia="Times New Roman" w:hAnsi="Arial" w:cs="Arial"/>
           <w:color w:val="212529"/>
           <w:kern w:val="0"/>
           <w:sz w:val="20"/>
@@ -2843,7 +3138,7 @@
       </w:pPr>
       <w:r>
         <w:rPr>
-          <w:rFonts w:ascii="Menlo" w:eastAsia="Times New Roman" w:hAnsi="Menlo" w:cs="Menlo"/>
+          <w:rFonts w:ascii="Arial" w:eastAsia="Times New Roman" w:hAnsi="Arial" w:cs="Arial"/>
           <w:color w:val="212529"/>
           <w:kern w:val="0"/>
           <w:sz w:val="20"/>
@@ -2876,7 +3171,7 @@
         <w:suppressAutoHyphens w:val="0"/>
         <w:autoSpaceDN/>
         <w:rPr>
-          <w:rFonts w:ascii="Menlo" w:eastAsia="Times New Roman" w:hAnsi="Menlo" w:cs="Menlo"/>
+          <w:rFonts w:ascii="Arial" w:eastAsia="Times New Roman" w:hAnsi="Arial" w:cs="Arial"/>
           <w:color w:val="212529"/>
           <w:kern w:val="0"/>
           <w:sz w:val="20"/>
@@ -2886,7 +3181,7 @@
       </w:pPr>
       <w:r>
         <w:rPr>
-          <w:rFonts w:ascii="Menlo" w:eastAsia="Times New Roman" w:hAnsi="Menlo" w:cs="Menlo"/>
+          <w:rFonts w:ascii="Arial" w:eastAsia="Times New Roman" w:hAnsi="Arial" w:cs="Arial"/>
           <w:color w:val="212529"/>
           <w:kern w:val="0"/>
           <w:sz w:val="20"/>
@@ -2919,7 +3214,7 @@
         <w:suppressAutoHyphens w:val="0"/>
         <w:autoSpaceDN/>
         <w:rPr>
-          <w:rFonts w:ascii="Menlo" w:eastAsia="Times New Roman" w:hAnsi="Menlo" w:cs="Menlo"/>
+          <w:rFonts w:ascii="Arial" w:eastAsia="Times New Roman" w:hAnsi="Arial" w:cs="Arial"/>
           <w:color w:val="212529"/>
           <w:kern w:val="0"/>
           <w:sz w:val="20"/>
@@ -2929,7 +3224,7 @@
       </w:pPr>
       <w:r>
         <w:rPr>
-          <w:rFonts w:ascii="Menlo" w:eastAsia="Times New Roman" w:hAnsi="Menlo" w:cs="Menlo"/>
+          <w:rFonts w:ascii="Arial" w:eastAsia="Times New Roman" w:hAnsi="Arial" w:cs="Arial"/>
           <w:color w:val="212529"/>
           <w:kern w:val="0"/>
           <w:sz w:val="20"/>
@@ -2962,7 +3257,7 @@
         <w:suppressAutoHyphens w:val="0"/>
         <w:autoSpaceDN/>
         <w:rPr>
-          <w:rFonts w:ascii="Menlo" w:eastAsia="Times New Roman" w:hAnsi="Menlo" w:cs="Menlo"/>
+          <w:rFonts w:ascii="Arial" w:eastAsia="Times New Roman" w:hAnsi="Arial" w:cs="Arial"/>
           <w:color w:val="212529"/>
           <w:kern w:val="0"/>
           <w:sz w:val="20"/>
@@ -2972,7 +3267,7 @@
       </w:pPr>
       <w:r>
         <w:rPr>
-          <w:rFonts w:ascii="Menlo" w:eastAsia="Times New Roman" w:hAnsi="Menlo" w:cs="Menlo"/>
+          <w:rFonts w:ascii="Arial" w:eastAsia="Times New Roman" w:hAnsi="Arial" w:cs="Arial"/>
           <w:color w:val="212529"/>
           <w:kern w:val="0"/>
           <w:sz w:val="20"/>
@@ -3005,7 +3300,7 @@
         <w:suppressAutoHyphens w:val="0"/>
         <w:autoSpaceDN/>
         <w:rPr>
-          <w:rFonts w:ascii="Menlo" w:eastAsia="Times New Roman" w:hAnsi="Menlo" w:cs="Menlo"/>
+          <w:rFonts w:ascii="Arial" w:eastAsia="Times New Roman" w:hAnsi="Arial" w:cs="Arial"/>
           <w:color w:val="212529"/>
           <w:kern w:val="0"/>
           <w:sz w:val="20"/>
@@ -3015,7 +3310,7 @@
       </w:pPr>
       <w:r>
         <w:rPr>
-          <w:rFonts w:ascii="Menlo" w:eastAsia="Times New Roman" w:hAnsi="Menlo" w:cs="Menlo"/>
+          <w:rFonts w:ascii="Arial" w:eastAsia="Times New Roman" w:hAnsi="Arial" w:cs="Arial"/>
           <w:color w:val="212529"/>
           <w:kern w:val="0"/>
           <w:sz w:val="20"/>
@@ -3048,7 +3343,7 @@
         <w:suppressAutoHyphens w:val="0"/>
         <w:autoSpaceDN/>
         <w:rPr>
-          <w:rFonts w:ascii="Menlo" w:eastAsia="Times New Roman" w:hAnsi="Menlo" w:cs="Menlo"/>
+          <w:rFonts w:ascii="Arial" w:eastAsia="Times New Roman" w:hAnsi="Arial" w:cs="Arial"/>
           <w:color w:val="212529"/>
           <w:kern w:val="0"/>
           <w:sz w:val="20"/>
@@ -3058,7 +3353,7 @@
       </w:pPr>
       <w:r>
         <w:rPr>
-          <w:rFonts w:ascii="Menlo" w:eastAsia="Times New Roman" w:hAnsi="Menlo" w:cs="Menlo"/>
+          <w:rFonts w:ascii="Arial" w:eastAsia="Times New Roman" w:hAnsi="Arial" w:cs="Arial"/>
           <w:color w:val="212529"/>
           <w:kern w:val="0"/>
           <w:sz w:val="20"/>
@@ -3091,7 +3386,7 @@
         <w:suppressAutoHyphens w:val="0"/>
         <w:autoSpaceDN/>
         <w:rPr>
-          <w:rFonts w:ascii="Menlo" w:eastAsia="Times New Roman" w:hAnsi="Menlo" w:cs="Menlo"/>
+          <w:rFonts w:ascii="Arial" w:eastAsia="Times New Roman" w:hAnsi="Arial" w:cs="Arial"/>
           <w:color w:val="212529"/>
           <w:kern w:val="0"/>
           <w:sz w:val="20"/>
@@ -3101,7 +3396,7 @@
       </w:pPr>
       <w:r>
         <w:rPr>
-          <w:rFonts w:ascii="Menlo" w:eastAsia="Times New Roman" w:hAnsi="Menlo" w:cs="Menlo"/>
+          <w:rFonts w:ascii="Arial" w:eastAsia="Times New Roman" w:hAnsi="Arial" w:cs="Arial"/>
           <w:color w:val="212529"/>
           <w:kern w:val="0"/>
           <w:sz w:val="20"/>
@@ -3134,17 +3429,17 @@
         <w:suppressAutoHyphens w:val="0"/>
         <w:autoSpaceDN/>
         <w:rPr>
-          <w:rFonts w:ascii="Menlo" w:eastAsia="Times New Roman" w:hAnsi="Menlo" w:cs="Menlo"/>
+          <w:rFonts w:ascii="Arial" w:eastAsia="Times New Roman" w:hAnsi="Arial" w:cs="Arial"/>
           <w:color w:val="212529"/>
           <w:kern w:val="0"/>
           <w:sz w:val="20"/>
           <w:szCs w:val="20"/>
-          <w:lang w:val="en-RU" w:eastAsia="en-GB" w:bidi="ar-SA"/>
-        </w:rPr>
-      </w:pPr>
-      <w:r>
-        <w:rPr>
-          <w:rFonts w:ascii="Menlo" w:eastAsia="Times New Roman" w:hAnsi="Menlo" w:cs="Menlo"/>
+          <w:lang w:val="en-US" w:eastAsia="en-GB" w:bidi="ar-SA"/>
+        </w:rPr>
+      </w:pPr>
+      <w:r>
+        <w:rPr>
+          <w:rFonts w:ascii="Arial" w:eastAsia="Times New Roman" w:hAnsi="Arial" w:cs="Arial"/>
           <w:color w:val="212529"/>
           <w:kern w:val="0"/>
           <w:sz w:val="20"/>
@@ -3177,7 +3472,7 @@
         <w:suppressAutoHyphens w:val="0"/>
         <w:autoSpaceDN/>
         <w:rPr>
-          <w:rFonts w:ascii="Menlo" w:eastAsia="Times New Roman" w:hAnsi="Menlo" w:cs="Menlo"/>
+          <w:rFonts w:ascii="Arial" w:eastAsia="Times New Roman" w:hAnsi="Arial" w:cs="Arial"/>
           <w:color w:val="212529"/>
           <w:kern w:val="0"/>
           <w:sz w:val="20"/>
@@ -3187,7 +3482,7 @@
       </w:pPr>
       <w:r>
         <w:rPr>
-          <w:rFonts w:ascii="Menlo" w:eastAsia="Times New Roman" w:hAnsi="Menlo" w:cs="Menlo"/>
+          <w:rFonts w:ascii="Arial" w:eastAsia="Times New Roman" w:hAnsi="Arial" w:cs="Arial"/>
           <w:color w:val="212529"/>
           <w:kern w:val="0"/>
           <w:sz w:val="20"/>
@@ -3220,7 +3515,7 @@
         <w:suppressAutoHyphens w:val="0"/>
         <w:autoSpaceDN/>
         <w:rPr>
-          <w:rFonts w:ascii="Menlo" w:eastAsia="Times New Roman" w:hAnsi="Menlo" w:cs="Menlo"/>
+          <w:rFonts w:ascii="Arial" w:eastAsia="Times New Roman" w:hAnsi="Arial" w:cs="Arial"/>
           <w:color w:val="212529"/>
           <w:kern w:val="0"/>
           <w:sz w:val="20"/>
@@ -3230,7 +3525,7 @@
       </w:pPr>
       <w:r>
         <w:rPr>
-          <w:rFonts w:ascii="Menlo" w:eastAsia="Times New Roman" w:hAnsi="Menlo" w:cs="Menlo"/>
+          <w:rFonts w:ascii="Arial" w:eastAsia="Times New Roman" w:hAnsi="Arial" w:cs="Arial"/>
           <w:color w:val="212529"/>
           <w:kern w:val="0"/>
           <w:sz w:val="20"/>
@@ -3263,7 +3558,7 @@
         <w:suppressAutoHyphens w:val="0"/>
         <w:autoSpaceDN/>
         <w:rPr>
-          <w:rFonts w:ascii="Menlo" w:eastAsia="Times New Roman" w:hAnsi="Menlo" w:cs="Menlo"/>
+          <w:rFonts w:ascii="Arial" w:eastAsia="Times New Roman" w:hAnsi="Arial" w:cs="Arial"/>
           <w:color w:val="212529"/>
           <w:kern w:val="0"/>
           <w:sz w:val="20"/>
@@ -3273,7 +3568,7 @@
       </w:pPr>
       <w:r>
         <w:rPr>
-          <w:rFonts w:ascii="Menlo" w:eastAsia="Times New Roman" w:hAnsi="Menlo" w:cs="Menlo"/>
+          <w:rFonts w:ascii="Arial" w:eastAsia="Times New Roman" w:hAnsi="Arial" w:cs="Arial"/>
           <w:color w:val="212529"/>
           <w:kern w:val="0"/>
           <w:sz w:val="20"/>
@@ -3306,7 +3601,7 @@
         <w:suppressAutoHyphens w:val="0"/>
         <w:autoSpaceDN/>
         <w:rPr>
-          <w:rFonts w:ascii="Menlo" w:eastAsia="Times New Roman" w:hAnsi="Menlo" w:cs="Menlo"/>
+          <w:rFonts w:ascii="Arial" w:eastAsia="Times New Roman" w:hAnsi="Arial" w:cs="Arial"/>
           <w:color w:val="212529"/>
           <w:kern w:val="0"/>
           <w:sz w:val="20"/>
@@ -3316,14 +3611,13 @@
       </w:pPr>
       <w:r>
         <w:rPr>
-          <w:rFonts w:ascii="Menlo" w:eastAsia="Times New Roman" w:hAnsi="Menlo" w:cs="Menlo"/>
+          <w:rFonts w:ascii="Arial" w:eastAsia="Times New Roman" w:hAnsi="Arial" w:cs="Arial"/>
           <w:color w:val="212529"/>
           <w:kern w:val="0"/>
           <w:sz w:val="20"/>
           <w:szCs w:val="20"/>
           <w:lang w:val="en-RU" w:eastAsia="en-GB" w:bidi="ar-SA"/>
         </w:rPr>
-        <w:lastRenderedPageBreak/>
         <w:t xml:space="preserve">    AXE,</w:t>
       </w:r>
     </w:p>
@@ -3350,7 +3644,7 @@
         <w:suppressAutoHyphens w:val="0"/>
         <w:autoSpaceDN/>
         <w:rPr>
-          <w:rFonts w:ascii="Menlo" w:eastAsia="Times New Roman" w:hAnsi="Menlo" w:cs="Menlo"/>
+          <w:rFonts w:ascii="Arial" w:eastAsia="Times New Roman" w:hAnsi="Arial" w:cs="Arial"/>
           <w:color w:val="212529"/>
           <w:kern w:val="0"/>
           <w:sz w:val="20"/>
@@ -3360,7 +3654,7 @@
       </w:pPr>
       <w:r>
         <w:rPr>
-          <w:rFonts w:ascii="Menlo" w:eastAsia="Times New Roman" w:hAnsi="Menlo" w:cs="Menlo"/>
+          <w:rFonts w:ascii="Arial" w:eastAsia="Times New Roman" w:hAnsi="Arial" w:cs="Arial"/>
           <w:color w:val="212529"/>
           <w:kern w:val="0"/>
           <w:sz w:val="20"/>
@@ -3393,7 +3687,7 @@
         <w:suppressAutoHyphens w:val="0"/>
         <w:autoSpaceDN/>
         <w:rPr>
-          <w:rFonts w:ascii="Menlo" w:eastAsia="Times New Roman" w:hAnsi="Menlo" w:cs="Menlo"/>
+          <w:rFonts w:ascii="Arial" w:eastAsia="Times New Roman" w:hAnsi="Arial" w:cs="Arial"/>
           <w:color w:val="212529"/>
           <w:kern w:val="0"/>
           <w:sz w:val="20"/>
@@ -3403,7 +3697,7 @@
       </w:pPr>
       <w:r>
         <w:rPr>
-          <w:rFonts w:ascii="Menlo" w:eastAsia="Times New Roman" w:hAnsi="Menlo" w:cs="Menlo"/>
+          <w:rFonts w:ascii="Arial" w:eastAsia="Times New Roman" w:hAnsi="Arial" w:cs="Arial"/>
           <w:color w:val="212529"/>
           <w:kern w:val="0"/>
           <w:sz w:val="20"/>
@@ -3436,7 +3730,7 @@
         <w:suppressAutoHyphens w:val="0"/>
         <w:autoSpaceDN/>
         <w:rPr>
-          <w:rFonts w:ascii="Menlo" w:eastAsia="Times New Roman" w:hAnsi="Menlo" w:cs="Menlo"/>
+          <w:rFonts w:ascii="Arial" w:eastAsia="Times New Roman" w:hAnsi="Arial" w:cs="Arial"/>
           <w:color w:val="212529"/>
           <w:kern w:val="0"/>
           <w:sz w:val="20"/>
@@ -3446,7 +3740,7 @@
       </w:pPr>
       <w:r>
         <w:rPr>
-          <w:rFonts w:ascii="Menlo" w:eastAsia="Times New Roman" w:hAnsi="Menlo" w:cs="Menlo"/>
+          <w:rFonts w:ascii="Arial" w:eastAsia="Times New Roman" w:hAnsi="Arial" w:cs="Arial"/>
           <w:color w:val="212529"/>
           <w:kern w:val="0"/>
           <w:sz w:val="20"/>
@@ -3479,7 +3773,7 @@
         <w:suppressAutoHyphens w:val="0"/>
         <w:autoSpaceDN/>
         <w:rPr>
-          <w:rFonts w:ascii="Menlo" w:eastAsia="Times New Roman" w:hAnsi="Menlo" w:cs="Menlo"/>
+          <w:rFonts w:ascii="Arial" w:eastAsia="Times New Roman" w:hAnsi="Arial" w:cs="Arial"/>
           <w:color w:val="212529"/>
           <w:kern w:val="0"/>
           <w:sz w:val="20"/>
@@ -3489,7 +3783,7 @@
       </w:pPr>
       <w:r>
         <w:rPr>
-          <w:rFonts w:ascii="Menlo" w:eastAsia="Times New Roman" w:hAnsi="Menlo" w:cs="Menlo"/>
+          <w:rFonts w:ascii="Arial" w:eastAsia="Times New Roman" w:hAnsi="Arial" w:cs="Arial"/>
           <w:color w:val="212529"/>
           <w:kern w:val="0"/>
           <w:sz w:val="20"/>
@@ -3522,7 +3816,7 @@
         <w:suppressAutoHyphens w:val="0"/>
         <w:autoSpaceDN/>
         <w:rPr>
-          <w:rFonts w:ascii="Menlo" w:eastAsia="Times New Roman" w:hAnsi="Menlo" w:cs="Menlo"/>
+          <w:rFonts w:ascii="Arial" w:eastAsia="Times New Roman" w:hAnsi="Arial" w:cs="Arial"/>
           <w:color w:val="212529"/>
           <w:kern w:val="0"/>
           <w:sz w:val="20"/>
@@ -3532,7 +3826,7 @@
       </w:pPr>
       <w:r>
         <w:rPr>
-          <w:rFonts w:ascii="Menlo" w:eastAsia="Times New Roman" w:hAnsi="Menlo" w:cs="Menlo"/>
+          <w:rFonts w:ascii="Arial" w:eastAsia="Times New Roman" w:hAnsi="Arial" w:cs="Arial"/>
           <w:color w:val="212529"/>
           <w:kern w:val="0"/>
           <w:sz w:val="20"/>
@@ -3565,7 +3859,7 @@
         <w:suppressAutoHyphens w:val="0"/>
         <w:autoSpaceDN/>
         <w:rPr>
-          <w:rFonts w:ascii="Menlo" w:eastAsia="Times New Roman" w:hAnsi="Menlo" w:cs="Menlo"/>
+          <w:rFonts w:ascii="Arial" w:eastAsia="Times New Roman" w:hAnsi="Arial" w:cs="Arial"/>
           <w:color w:val="212529"/>
           <w:kern w:val="0"/>
           <w:sz w:val="20"/>
@@ -3575,7 +3869,7 @@
       </w:pPr>
       <w:r>
         <w:rPr>
-          <w:rFonts w:ascii="Menlo" w:eastAsia="Times New Roman" w:hAnsi="Menlo" w:cs="Menlo"/>
+          <w:rFonts w:ascii="Arial" w:eastAsia="Times New Roman" w:hAnsi="Arial" w:cs="Arial"/>
           <w:color w:val="212529"/>
           <w:kern w:val="0"/>
           <w:sz w:val="20"/>
@@ -3608,7 +3902,7 @@
         <w:suppressAutoHyphens w:val="0"/>
         <w:autoSpaceDN/>
         <w:rPr>
-          <w:rFonts w:ascii="Menlo" w:eastAsia="Times New Roman" w:hAnsi="Menlo" w:cs="Menlo"/>
+          <w:rFonts w:ascii="Arial" w:eastAsia="Times New Roman" w:hAnsi="Arial" w:cs="Arial"/>
           <w:color w:val="212529"/>
           <w:kern w:val="0"/>
           <w:sz w:val="20"/>
@@ -3618,7 +3912,7 @@
       </w:pPr>
       <w:r>
         <w:rPr>
-          <w:rFonts w:ascii="Menlo" w:eastAsia="Times New Roman" w:hAnsi="Menlo" w:cs="Menlo"/>
+          <w:rFonts w:ascii="Arial" w:eastAsia="Times New Roman" w:hAnsi="Arial" w:cs="Arial"/>
           <w:color w:val="212529"/>
           <w:kern w:val="0"/>
           <w:sz w:val="20"/>
@@ -3651,7 +3945,7 @@
         <w:suppressAutoHyphens w:val="0"/>
         <w:autoSpaceDN/>
         <w:rPr>
-          <w:rFonts w:ascii="Menlo" w:eastAsia="Times New Roman" w:hAnsi="Menlo" w:cs="Menlo"/>
+          <w:rFonts w:ascii="Arial" w:eastAsia="Times New Roman" w:hAnsi="Arial" w:cs="Arial"/>
           <w:color w:val="212529"/>
           <w:kern w:val="0"/>
           <w:sz w:val="20"/>
@@ -3661,7 +3955,7 @@
       </w:pPr>
       <w:r>
         <w:rPr>
-          <w:rFonts w:ascii="Menlo" w:eastAsia="Times New Roman" w:hAnsi="Menlo" w:cs="Menlo"/>
+          <w:rFonts w:ascii="Arial" w:eastAsia="Times New Roman" w:hAnsi="Arial" w:cs="Arial"/>
           <w:color w:val="212529"/>
           <w:kern w:val="0"/>
           <w:sz w:val="20"/>
@@ -3694,7 +3988,7 @@
         <w:suppressAutoHyphens w:val="0"/>
         <w:autoSpaceDN/>
         <w:rPr>
-          <w:rFonts w:ascii="Menlo" w:eastAsia="Times New Roman" w:hAnsi="Menlo" w:cs="Menlo"/>
+          <w:rFonts w:ascii="Arial" w:eastAsia="Times New Roman" w:hAnsi="Arial" w:cs="Arial"/>
           <w:color w:val="212529"/>
           <w:kern w:val="0"/>
           <w:sz w:val="20"/>
@@ -3704,7 +3998,7 @@
       </w:pPr>
       <w:r>
         <w:rPr>
-          <w:rFonts w:ascii="Menlo" w:eastAsia="Times New Roman" w:hAnsi="Menlo" w:cs="Menlo"/>
+          <w:rFonts w:ascii="Arial" w:eastAsia="Times New Roman" w:hAnsi="Arial" w:cs="Arial"/>
           <w:color w:val="212529"/>
           <w:kern w:val="0"/>
           <w:sz w:val="20"/>
@@ -3737,87 +4031,12 @@
         <w:suppressAutoHyphens w:val="0"/>
         <w:autoSpaceDN/>
         <w:rPr>
-          <w:rFonts w:ascii="Menlo" w:eastAsia="Times New Roman" w:hAnsi="Menlo" w:cs="Menlo"/>
+          <w:rFonts w:ascii="Arial" w:eastAsia="Times New Roman" w:hAnsi="Arial" w:cs="Arial"/>
           <w:color w:val="212529"/>
           <w:kern w:val="0"/>
           <w:sz w:val="20"/>
           <w:szCs w:val="20"/>
           <w:lang w:val="en-RU" w:eastAsia="en-GB" w:bidi="ar-SA"/>
-        </w:rPr>
-      </w:pPr>
-      <w:r>
-        <w:rPr>
-          <w:rFonts w:ascii="Menlo" w:eastAsia="Times New Roman" w:hAnsi="Menlo" w:cs="Menlo"/>
-          <w:color w:val="212529"/>
-          <w:kern w:val="0"/>
-          <w:sz w:val="20"/>
-          <w:szCs w:val="20"/>
-          <w:lang w:val="en-RU" w:eastAsia="en-GB" w:bidi="ar-SA"/>
-        </w:rPr>
-        <w:t xml:space="preserve">    RAGE;</w:t>
-      </w:r>
-    </w:p>
-    <w:p>
-      <w:pPr>
-        <w:tabs>
-          <w:tab w:val="left" w:pos="916"/>
-          <w:tab w:val="left" w:pos="1832"/>
-          <w:tab w:val="left" w:pos="2748"/>
-          <w:tab w:val="left" w:pos="3664"/>
-          <w:tab w:val="left" w:pos="4580"/>
-          <w:tab w:val="left" w:pos="5496"/>
-          <w:tab w:val="left" w:pos="6412"/>
-          <w:tab w:val="left" w:pos="7328"/>
-          <w:tab w:val="left" w:pos="8244"/>
-          <w:tab w:val="left" w:pos="9160"/>
-          <w:tab w:val="left" w:pos="10076"/>
-          <w:tab w:val="left" w:pos="10992"/>
-          <w:tab w:val="left" w:pos="11908"/>
-          <w:tab w:val="left" w:pos="12824"/>
-          <w:tab w:val="left" w:pos="13740"/>
-          <w:tab w:val="left" w:pos="14656"/>
-        </w:tabs>
-        <w:suppressAutoHyphens w:val="0"/>
-        <w:autoSpaceDN/>
-        <w:rPr>
-          <w:rFonts w:ascii="Menlo" w:eastAsia="Times New Roman" w:hAnsi="Menlo" w:cs="Menlo"/>
-          <w:color w:val="212529"/>
-          <w:kern w:val="0"/>
-          <w:sz w:val="20"/>
-          <w:szCs w:val="20"/>
-          <w:lang w:val="en-RU" w:eastAsia="en-GB" w:bidi="ar-SA"/>
-        </w:rPr>
-      </w:pPr>
-      <w:r>
-        <w:rPr>
-          <w:rFonts w:ascii="Menlo" w:eastAsia="Times New Roman" w:hAnsi="Menlo" w:cs="Menlo"/>
-          <w:color w:val="212529"/>
-          <w:kern w:val="0"/>
-          <w:sz w:val="20"/>
-          <w:szCs w:val="20"/>
-          <w:lang w:val="en-RU" w:eastAsia="en-GB" w:bidi="ar-SA"/>
-        </w:rPr>
-        <w:t>}</w:t>
-      </w:r>
-    </w:p>
-    <w:p>
-      <w:pPr>
-        <w:shd w:val="clear" w:color="auto" w:fill="FFFFFF"/>
-        <w:suppressAutoHyphens w:val="0"/>
-        <w:autoSpaceDN/>
-        <w:rPr>
-          <w:rFonts w:ascii="Segoe UI" w:eastAsia="Times New Roman" w:hAnsi="Segoe UI" w:cs="Segoe UI"/>
-          <w:color w:val="212529"/>
-          <w:kern w:val="0"/>
-          <w:lang w:val="en-RU" w:eastAsia="en-GB" w:bidi="ar-SA"/>
-        </w:rPr>
-      </w:pPr>
-    </w:p>
-    <w:p>
-      <w:pPr>
-        <w:rPr>
-          <w:rFonts w:hint="eastAsia"/>
-          <w:lang w:val="en-RU"/>
         </w:rPr>
         <w:sectPr>
           <w:pgSz w:w="11906" w:h="16838"/>
@@ -3826,17 +4045,61 @@
           <w:docGrid w:linePitch="360"/>
         </w:sectPr>
       </w:pPr>
+      <w:r>
+        <w:rPr>
+          <w:rFonts w:ascii="Arial" w:eastAsia="Times New Roman" w:hAnsi="Arial" w:cs="Arial"/>
+          <w:color w:val="212529"/>
+          <w:kern w:val="0"/>
+          <w:sz w:val="20"/>
+          <w:szCs w:val="20"/>
+          <w:lang w:val="en-RU" w:eastAsia="en-GB" w:bidi="ar-SA"/>
+        </w:rPr>
+        <w:t xml:space="preserve">    RAGE;}</w:t>
+      </w:r>
     </w:p>
     <w:p>
       <w:pPr>
         <w:pStyle w:val="Heading1"/>
-        <w:pageBreakBefore/>
-        <w:jc w:val="center"/>
-        <w:rPr>
-          <w:rFonts w:cs="Times New Roman" w:hint="eastAsia"/>
-          <w:sz w:val="40"/>
-          <w:szCs w:val="36"/>
-          <w:lang w:val="en-US"/>
+        <w:rPr>
+          <w:rFonts w:ascii="Arial" w:hAnsi="Arial" w:cs="Arial"/>
+        </w:rPr>
+      </w:pPr>
+      <w:bookmarkStart w:id="3" w:name="_Toc160256921"/>
+      <w:r>
+        <w:rPr>
+          <w:rFonts w:ascii="Arial" w:hAnsi="Arial" w:cs="Arial"/>
+        </w:rPr>
+        <w:lastRenderedPageBreak/>
+        <w:t>UML-диаграмма классов</w:t>
+      </w:r>
+      <w:r>
+        <w:rPr>
+          <w:rFonts w:ascii="Arial" w:hAnsi="Arial" w:cs="Arial"/>
+        </w:rPr>
+        <w:t>:</w:t>
+      </w:r>
+      <w:bookmarkEnd w:id="3"/>
+      <w:r>
+        <w:rPr>
+          <w:rFonts w:ascii="Arial" w:hAnsi="Arial" w:cs="Arial"/>
+        </w:rPr>
+        <w:tab/>
+      </w:r>
+      <w:bookmarkEnd w:id="2"/>
+    </w:p>
+    <w:p>
+      <w:pPr>
+        <w:rPr>
+          <w:rFonts w:ascii="Arial" w:hAnsi="Arial" w:cs="Arial"/>
+          <w:lang w:val="en-RU"/>
+        </w:rPr>
+      </w:pPr>
+    </w:p>
+    <w:p>
+      <w:pPr>
+        <w:rPr>
+          <w:rFonts w:ascii="Arial" w:hAnsi="Arial" w:cs="Arial"/>
+          <w:lang w:val="en-RU"/>
         </w:rPr>
         <w:sectPr>
           <w:pgSz w:w="16838" w:h="11906" w:orient="landscape"/>
@@ -3845,820 +4108,349 @@
           <w:docGrid w:linePitch="360"/>
         </w:sectPr>
       </w:pPr>
-      <w:bookmarkStart w:id="3" w:name="_Toc150376162"/>
-      <w:r>
-        <w:rPr>
-          <w:rFonts w:cs="Times New Roman"/>
+      <w:r>
+        <w:rPr>
+          <w:rFonts w:ascii="Arial" w:hAnsi="Arial" w:cs="Arial"/>
+          <w:noProof/>
           <w:sz w:val="40"/>
           <w:szCs w:val="36"/>
-          <w:lang w:val="en-US"/>
-        </w:rPr>
-        <w:lastRenderedPageBreak/>
-        <w:t>UML</w:t>
-      </w:r>
-      <w:r>
-        <w:rPr>
-          <w:rFonts w:cs="Times New Roman"/>
-          <w:sz w:val="40"/>
-          <w:szCs w:val="36"/>
-          <w:lang w:val="en-US"/>
-        </w:rPr>
-        <w:t>-</w:t>
-      </w:r>
-      <w:r>
-        <w:rPr>
-          <w:rFonts w:cs="Times New Roman"/>
-          <w:sz w:val="40"/>
-          <w:szCs w:val="36"/>
-        </w:rPr>
-        <w:t>диаграмма</w:t>
-      </w:r>
-      <w:r>
-        <w:rPr>
-          <w:rFonts w:cs="Times New Roman"/>
-          <w:sz w:val="40"/>
-          <w:szCs w:val="36"/>
-          <w:lang w:val="en-US"/>
-        </w:rPr>
-        <w:t xml:space="preserve"> </w:t>
-      </w:r>
-      <w:r>
-        <w:rPr>
-          <w:rFonts w:cs="Times New Roman"/>
-          <w:sz w:val="40"/>
-          <w:szCs w:val="36"/>
-        </w:rPr>
-        <w:t>классов</w:t>
-      </w:r>
-      <w:r>
-        <w:rPr>
-          <w:rFonts w:cs="Times New Roman"/>
-          <w:sz w:val="40"/>
-          <w:szCs w:val="36"/>
-          <w:lang w:val="en-US"/>
-        </w:rPr>
-        <w:t>:</w:t>
-      </w:r>
-      <w:bookmarkEnd w:id="3"/>
-      <w:r>
-        <w:rPr>
-          <w:rFonts w:cs="Times New Roman"/>
-          <w:sz w:val="40"/>
-          <w:szCs w:val="36"/>
-          <w:lang w:val="en-US"/>
-        </w:rPr>
-        <w:tab/>
-      </w:r>
-      <w:bookmarkEnd w:id="2"/>
-    </w:p>
-    <w:p>
-      <w:pPr>
-        <w:pStyle w:val="NoSpacing"/>
-        <w:rPr>
-          <w:rFonts w:hint="eastAsia"/>
-        </w:rPr>
-      </w:pPr>
-      <w:bookmarkStart w:id="4" w:name="_Toc150376163"/>
-      <w:r>
-        <w:rPr>
-          <w:lang w:val="en-US"/>
-        </w:rPr>
-        <w:lastRenderedPageBreak/>
-        <w:tab/>
+          <w:lang w:val="en-RU"/>
+        </w:rPr>
+        <w:drawing>
+          <wp:inline distT="0" distB="0" distL="0" distR="0" wp14:anchorId="7B346E8E" wp14:editId="395CA879">
+            <wp:extent cx="9800823" cy="5026234"/>
+            <wp:effectExtent l="0" t="0" r="3810" b="3175"/>
+            <wp:docPr id="2020054591" name="Picture 1"/>
+            <wp:cNvGraphicFramePr>
+              <a:graphicFrameLocks xmlns:a="http://schemas.openxmlformats.org/drawingml/2006/main" noChangeAspect="1"/>
+            </wp:cNvGraphicFramePr>
+            <a:graphic xmlns:a="http://schemas.openxmlformats.org/drawingml/2006/main">
+              <a:graphicData uri="http://schemas.openxmlformats.org/drawingml/2006/picture">
+                <pic:pic xmlns:pic="http://schemas.openxmlformats.org/drawingml/2006/picture">
+                  <pic:nvPicPr>
+                    <pic:cNvPr id="2020054591" name="Picture 2020054591"/>
+                    <pic:cNvPicPr/>
+                  </pic:nvPicPr>
+                  <pic:blipFill rotWithShape="1">
+                    <a:blip r:embed="rId6" cstate="print">
+                      <a:extLst>
+                        <a:ext uri="{28A0092B-C50C-407E-A947-70E740481C1C}">
+                          <a14:useLocalDpi xmlns:a14="http://schemas.microsoft.com/office/drawing/2010/main" val="0"/>
+                        </a:ext>
+                      </a:extLst>
+                    </a:blip>
+                    <a:srcRect t="44174"/>
+                    <a:stretch/>
+                  </pic:blipFill>
+                  <pic:spPr bwMode="auto">
+                    <a:xfrm>
+                      <a:off x="0" y="0"/>
+                      <a:ext cx="9888732" cy="5071317"/>
+                    </a:xfrm>
+                    <a:prstGeom prst="rect">
+                      <a:avLst/>
+                    </a:prstGeom>
+                    <a:ln>
+                      <a:noFill/>
+                    </a:ln>
+                    <a:extLst>
+                      <a:ext uri="{53640926-AAD7-44D8-BBD7-CCE9431645EC}">
+                        <a14:shadowObscured xmlns:a14="http://schemas.microsoft.com/office/drawing/2010/main"/>
+                      </a:ext>
+                    </a:extLst>
+                  </pic:spPr>
+                </pic:pic>
+              </a:graphicData>
+            </a:graphic>
+          </wp:inline>
+        </w:drawing>
       </w:r>
     </w:p>
     <w:p>
       <w:pPr>
         <w:pStyle w:val="Heading1"/>
         <w:rPr>
-          <w:u w:val="single"/>
-        </w:rPr>
-      </w:pPr>
-    </w:p>
-    <w:p>
-      <w:pPr>
-        <w:pStyle w:val="Heading1"/>
-        <w:rPr>
-          <w:u w:val="single"/>
-        </w:rPr>
-      </w:pPr>
-    </w:p>
-    <w:p>
-      <w:pPr>
-        <w:pStyle w:val="Heading1"/>
-        <w:rPr>
-          <w:u w:val="single"/>
-        </w:rPr>
-      </w:pPr>
-    </w:p>
-    <w:p>
-      <w:pPr>
-        <w:pStyle w:val="Heading1"/>
-        <w:rPr>
-          <w:u w:val="single"/>
-        </w:rPr>
-      </w:pPr>
-    </w:p>
-    <w:p>
-      <w:pPr>
-        <w:pStyle w:val="Heading1"/>
-        <w:rPr>
-          <w:u w:val="single"/>
-        </w:rPr>
-      </w:pPr>
-    </w:p>
-    <w:p>
-      <w:pPr>
-        <w:pStyle w:val="Heading1"/>
-        <w:rPr>
-          <w:u w:val="single"/>
-        </w:rPr>
-      </w:pPr>
-    </w:p>
-    <w:p>
-      <w:pPr>
-        <w:pStyle w:val="Heading1"/>
-        <w:rPr>
-          <w:u w:val="single"/>
-        </w:rPr>
-      </w:pPr>
-    </w:p>
-    <w:p>
-      <w:pPr>
-        <w:pStyle w:val="Heading1"/>
-        <w:rPr>
-          <w:u w:val="single"/>
-        </w:rPr>
-      </w:pPr>
-    </w:p>
-    <w:p>
-      <w:pPr>
-        <w:pStyle w:val="Heading1"/>
-        <w:pageBreakBefore/>
-        <w:rPr>
-          <w:rFonts w:cs="Times New Roman"/>
-          <w:u w:val="single"/>
-        </w:rPr>
-      </w:pPr>
-      <w:bookmarkStart w:id="5" w:name="_Toc150376164"/>
-      <w:bookmarkEnd w:id="4"/>
-      <w:r>
-        <w:rPr>
-          <w:rFonts w:cs="Times New Roman"/>
-          <w:u w:val="single"/>
+          <w:rFonts w:ascii="Arial" w:hAnsi="Arial" w:cs="Arial"/>
+        </w:rPr>
+      </w:pPr>
+      <w:bookmarkStart w:id="4" w:name="_Toc160256922"/>
+      <w:r>
+        <w:rPr>
+          <w:rFonts w:ascii="Arial" w:hAnsi="Arial" w:cs="Arial"/>
         </w:rPr>
         <w:lastRenderedPageBreak/>
         <w:t>Исходный код программы</w:t>
       </w:r>
-    </w:p>
-    <w:p>
-      <w:pPr>
-        <w:rPr>
-          <w:rFonts w:hint="eastAsia"/>
-        </w:rPr>
-      </w:pPr>
-      <w:hyperlink r:id="rId6" w:history="1">
-        <w:r>
-          <w:rPr>
-            <w:rStyle w:val="Hyperlink"/>
-            <w:rFonts w:hint="eastAsia"/>
-          </w:rPr>
-          <w:t>https://github.com/vanya9090/itmo/tree/main/programming/lab_3</w:t>
-        </w:r>
-      </w:hyperlink>
-    </w:p>
-    <w:p>
-      <w:pPr>
-        <w:rPr>
-          <w:rFonts w:hint="eastAsia"/>
-        </w:rPr>
-      </w:pPr>
-    </w:p>
-    <w:p>
-      <w:pPr>
-        <w:pStyle w:val="Heading1"/>
-        <w:pageBreakBefore/>
-        <w:rPr>
-          <w:rFonts w:cs="Times New Roman"/>
-          <w:u w:val="single"/>
-        </w:rPr>
-      </w:pPr>
-      <w:r>
-        <w:rPr>
-          <w:rFonts w:cs="Times New Roman"/>
-          <w:u w:val="single"/>
-        </w:rPr>
-        <w:lastRenderedPageBreak/>
-        <w:t>Результат работы программы</w:t>
-      </w:r>
-      <w:bookmarkEnd w:id="5"/>
-    </w:p>
-    <w:p>
-      <w:pPr>
-        <w:rPr>
-          <w:rFonts w:hint="eastAsia"/>
-        </w:rPr>
-      </w:pPr>
-    </w:p>
-    <w:p>
-      <w:pPr>
-        <w:shd w:val="clear" w:color="auto" w:fill="FFFFFF"/>
-        <w:rPr>
-          <w:rFonts w:ascii="Times New Roman" w:hAnsi="Times New Roman" w:cs="Times New Roman"/>
-          <w:szCs w:val="21"/>
-        </w:rPr>
-      </w:pPr>
-      <w:bookmarkStart w:id="6" w:name="_Toc83116618"/>
-      <w:r>
-        <w:rPr>
-          <w:rFonts w:ascii="Times New Roman" w:hAnsi="Times New Roman" w:cs="Times New Roman"/>
-          <w:szCs w:val="21"/>
-        </w:rPr>
-        <w:t>Создан персонаж Медуница</w:t>
-      </w:r>
-    </w:p>
-    <w:p>
-      <w:pPr>
-        <w:shd w:val="clear" w:color="auto" w:fill="FFFFFF"/>
-        <w:rPr>
-          <w:rFonts w:ascii="Times New Roman" w:hAnsi="Times New Roman" w:cs="Times New Roman"/>
-          <w:szCs w:val="21"/>
-        </w:rPr>
-      </w:pPr>
-      <w:r>
-        <w:rPr>
-          <w:rFonts w:ascii="Times New Roman" w:hAnsi="Times New Roman" w:cs="Times New Roman"/>
-          <w:szCs w:val="21"/>
-        </w:rPr>
-        <w:t>Создан персонаж Синеглазка</w:t>
-      </w:r>
-    </w:p>
-    <w:p>
-      <w:pPr>
-        <w:shd w:val="clear" w:color="auto" w:fill="FFFFFF"/>
-        <w:rPr>
-          <w:rFonts w:ascii="Times New Roman" w:hAnsi="Times New Roman" w:cs="Times New Roman"/>
-          <w:szCs w:val="21"/>
-        </w:rPr>
-      </w:pPr>
-      <w:r>
-        <w:rPr>
-          <w:rFonts w:ascii="Times New Roman" w:hAnsi="Times New Roman" w:cs="Times New Roman"/>
-          <w:szCs w:val="21"/>
-        </w:rPr>
-        <w:t>Создан персонаж Небоська</w:t>
-      </w:r>
-    </w:p>
-    <w:p>
-      <w:pPr>
-        <w:shd w:val="clear" w:color="auto" w:fill="FFFFFF"/>
-        <w:rPr>
-          <w:rFonts w:ascii="Times New Roman" w:hAnsi="Times New Roman" w:cs="Times New Roman"/>
-          <w:szCs w:val="21"/>
-        </w:rPr>
-      </w:pPr>
-      <w:r>
-        <w:rPr>
-          <w:rFonts w:ascii="Times New Roman" w:hAnsi="Times New Roman" w:cs="Times New Roman"/>
-          <w:szCs w:val="21"/>
-        </w:rPr>
-        <w:t>Создан персонаж Растеряйка</w:t>
-      </w:r>
-    </w:p>
-    <w:p>
-      <w:pPr>
-        <w:shd w:val="clear" w:color="auto" w:fill="FFFFFF"/>
-        <w:rPr>
-          <w:rFonts w:ascii="Times New Roman" w:hAnsi="Times New Roman" w:cs="Times New Roman"/>
-          <w:szCs w:val="21"/>
-        </w:rPr>
-      </w:pPr>
-      <w:r>
-        <w:rPr>
-          <w:rFonts w:ascii="Times New Roman" w:hAnsi="Times New Roman" w:cs="Times New Roman"/>
-          <w:szCs w:val="21"/>
-        </w:rPr>
-        <w:t>Создан персонаж Молчун</w:t>
-      </w:r>
-    </w:p>
-    <w:p>
-      <w:pPr>
-        <w:shd w:val="clear" w:color="auto" w:fill="FFFFFF"/>
-        <w:rPr>
-          <w:rFonts w:ascii="Times New Roman" w:hAnsi="Times New Roman" w:cs="Times New Roman"/>
-          <w:szCs w:val="21"/>
-        </w:rPr>
-      </w:pPr>
-      <w:r>
-        <w:rPr>
-          <w:rFonts w:ascii="Times New Roman" w:hAnsi="Times New Roman" w:cs="Times New Roman"/>
-          <w:szCs w:val="21"/>
-        </w:rPr>
-        <w:t>Создан персонаж Пончик</w:t>
-      </w:r>
-    </w:p>
-    <w:p>
-      <w:pPr>
-        <w:shd w:val="clear" w:color="auto" w:fill="FFFFFF"/>
-        <w:rPr>
-          <w:rFonts w:ascii="Times New Roman" w:hAnsi="Times New Roman" w:cs="Times New Roman"/>
-          <w:szCs w:val="21"/>
-        </w:rPr>
-      </w:pPr>
-      <w:r>
-        <w:rPr>
-          <w:rFonts w:ascii="Times New Roman" w:hAnsi="Times New Roman" w:cs="Times New Roman"/>
-          <w:szCs w:val="21"/>
-        </w:rPr>
-        <w:t xml:space="preserve">Создан персонаж </w:t>
-      </w:r>
-      <w:proofErr w:type="spellStart"/>
-      <w:r>
-        <w:rPr>
-          <w:rFonts w:ascii="Times New Roman" w:hAnsi="Times New Roman" w:cs="Times New Roman"/>
-          <w:szCs w:val="21"/>
-        </w:rPr>
-        <w:t>Сиропчик</w:t>
-      </w:r>
-      <w:proofErr w:type="spellEnd"/>
-    </w:p>
-    <w:p>
-      <w:pPr>
-        <w:shd w:val="clear" w:color="auto" w:fill="FFFFFF"/>
-        <w:rPr>
-          <w:rFonts w:ascii="Times New Roman" w:hAnsi="Times New Roman" w:cs="Times New Roman"/>
-          <w:szCs w:val="21"/>
-        </w:rPr>
-      </w:pPr>
-      <w:r>
-        <w:rPr>
-          <w:rFonts w:ascii="Times New Roman" w:hAnsi="Times New Roman" w:cs="Times New Roman"/>
-          <w:szCs w:val="21"/>
-        </w:rPr>
-        <w:t>Создан персонаж Пулька</w:t>
-      </w:r>
-    </w:p>
-    <w:p>
-      <w:pPr>
-        <w:shd w:val="clear" w:color="auto" w:fill="FFFFFF"/>
-        <w:rPr>
-          <w:rFonts w:ascii="Times New Roman" w:hAnsi="Times New Roman" w:cs="Times New Roman"/>
-          <w:szCs w:val="21"/>
-        </w:rPr>
-      </w:pPr>
-      <w:r>
-        <w:rPr>
-          <w:rFonts w:ascii="Times New Roman" w:hAnsi="Times New Roman" w:cs="Times New Roman"/>
-          <w:szCs w:val="21"/>
-        </w:rPr>
-        <w:t>Создан персонаж Ворчун</w:t>
-      </w:r>
-    </w:p>
-    <w:p>
-      <w:pPr>
-        <w:shd w:val="clear" w:color="auto" w:fill="FFFFFF"/>
-        <w:rPr>
-          <w:rFonts w:ascii="Times New Roman" w:hAnsi="Times New Roman" w:cs="Times New Roman"/>
-          <w:szCs w:val="21"/>
-        </w:rPr>
-      </w:pPr>
-      <w:r>
-        <w:rPr>
-          <w:rFonts w:ascii="Times New Roman" w:hAnsi="Times New Roman" w:cs="Times New Roman"/>
-          <w:szCs w:val="21"/>
-        </w:rPr>
-        <w:t>Создан персонаж Пилюлькин</w:t>
-      </w:r>
-    </w:p>
-    <w:p>
-      <w:pPr>
-        <w:shd w:val="clear" w:color="auto" w:fill="FFFFFF"/>
-        <w:rPr>
-          <w:rFonts w:ascii="Times New Roman" w:hAnsi="Times New Roman" w:cs="Times New Roman"/>
-          <w:szCs w:val="21"/>
-        </w:rPr>
-      </w:pPr>
-    </w:p>
-    <w:p>
-      <w:pPr>
-        <w:shd w:val="clear" w:color="auto" w:fill="FFFFFF"/>
-        <w:rPr>
-          <w:rFonts w:ascii="Times New Roman" w:hAnsi="Times New Roman" w:cs="Times New Roman"/>
-          <w:szCs w:val="21"/>
-        </w:rPr>
-      </w:pPr>
-      <w:r>
-        <w:rPr>
-          <w:rFonts w:ascii="Times New Roman" w:hAnsi="Times New Roman" w:cs="Times New Roman"/>
-          <w:szCs w:val="21"/>
-        </w:rPr>
-        <w:t>Медуница снова стала просматривать список</w:t>
-      </w:r>
-    </w:p>
-    <w:p>
-      <w:pPr>
-        <w:shd w:val="clear" w:color="auto" w:fill="FFFFFF"/>
-        <w:rPr>
-          <w:rFonts w:ascii="Times New Roman" w:hAnsi="Times New Roman" w:cs="Times New Roman"/>
-          <w:szCs w:val="21"/>
-        </w:rPr>
-      </w:pPr>
-    </w:p>
-    <w:p>
-      <w:pPr>
-        <w:shd w:val="clear" w:color="auto" w:fill="FFFFFF"/>
-        <w:rPr>
-          <w:rFonts w:ascii="Times New Roman" w:hAnsi="Times New Roman" w:cs="Times New Roman"/>
-          <w:szCs w:val="21"/>
-        </w:rPr>
-      </w:pPr>
-      <w:r>
-        <w:rPr>
-          <w:rFonts w:ascii="Times New Roman" w:hAnsi="Times New Roman" w:cs="Times New Roman"/>
-          <w:szCs w:val="21"/>
-        </w:rPr>
-        <w:t xml:space="preserve">Синеглазка добилась от больницы чтобы: </w:t>
-      </w:r>
-    </w:p>
-    <w:p>
-      <w:pPr>
-        <w:shd w:val="clear" w:color="auto" w:fill="FFFFFF"/>
-        <w:rPr>
-          <w:rFonts w:ascii="Times New Roman" w:hAnsi="Times New Roman" w:cs="Times New Roman"/>
-          <w:szCs w:val="21"/>
-        </w:rPr>
-      </w:pPr>
-      <w:r>
-        <w:rPr>
-          <w:rFonts w:ascii="Times New Roman" w:hAnsi="Times New Roman" w:cs="Times New Roman"/>
-          <w:szCs w:val="21"/>
-        </w:rPr>
-        <w:t>Небоська выписан из Больница</w:t>
-      </w:r>
-    </w:p>
-    <w:p>
-      <w:pPr>
-        <w:shd w:val="clear" w:color="auto" w:fill="FFFFFF"/>
-        <w:rPr>
-          <w:rFonts w:ascii="Times New Roman" w:hAnsi="Times New Roman" w:cs="Times New Roman"/>
-          <w:szCs w:val="21"/>
-        </w:rPr>
-      </w:pPr>
-      <w:r>
-        <w:rPr>
-          <w:rFonts w:ascii="Times New Roman" w:hAnsi="Times New Roman" w:cs="Times New Roman"/>
-          <w:szCs w:val="21"/>
-        </w:rPr>
-        <w:t>Растеряйка выписан из Больница</w:t>
-      </w:r>
-    </w:p>
-    <w:p>
-      <w:pPr>
-        <w:shd w:val="clear" w:color="auto" w:fill="FFFFFF"/>
-        <w:rPr>
-          <w:rFonts w:ascii="Times New Roman" w:hAnsi="Times New Roman" w:cs="Times New Roman"/>
-          <w:szCs w:val="21"/>
-        </w:rPr>
-      </w:pPr>
-      <w:r>
-        <w:rPr>
-          <w:rFonts w:ascii="Times New Roman" w:hAnsi="Times New Roman" w:cs="Times New Roman"/>
-          <w:szCs w:val="21"/>
-        </w:rPr>
-        <w:t>Молчун выписан из Больница</w:t>
-      </w:r>
-    </w:p>
-    <w:p>
-      <w:pPr>
-        <w:shd w:val="clear" w:color="auto" w:fill="FFFFFF"/>
-        <w:rPr>
-          <w:rFonts w:ascii="Times New Roman" w:hAnsi="Times New Roman" w:cs="Times New Roman"/>
-          <w:szCs w:val="21"/>
-        </w:rPr>
-      </w:pPr>
-      <w:r>
-        <w:rPr>
-          <w:rFonts w:ascii="Times New Roman" w:hAnsi="Times New Roman" w:cs="Times New Roman"/>
-          <w:szCs w:val="21"/>
-        </w:rPr>
-        <w:t>Пончик выписан из Больница</w:t>
-      </w:r>
-    </w:p>
-    <w:p>
-      <w:pPr>
-        <w:shd w:val="clear" w:color="auto" w:fill="FFFFFF"/>
-        <w:rPr>
-          <w:rFonts w:ascii="Times New Roman" w:hAnsi="Times New Roman" w:cs="Times New Roman"/>
-          <w:szCs w:val="21"/>
-        </w:rPr>
-      </w:pPr>
-      <w:r>
-        <w:rPr>
-          <w:rFonts w:ascii="Times New Roman" w:hAnsi="Times New Roman" w:cs="Times New Roman"/>
-          <w:szCs w:val="21"/>
-        </w:rPr>
-        <w:t>Сиропчик выписан из Больница</w:t>
-      </w:r>
-    </w:p>
-    <w:p>
-      <w:pPr>
-        <w:shd w:val="clear" w:color="auto" w:fill="FFFFFF"/>
-        <w:rPr>
-          <w:rFonts w:ascii="Times New Roman" w:hAnsi="Times New Roman" w:cs="Times New Roman"/>
-          <w:szCs w:val="21"/>
-        </w:rPr>
-      </w:pPr>
-    </w:p>
-    <w:p>
-      <w:pPr>
-        <w:shd w:val="clear" w:color="auto" w:fill="FFFFFF"/>
-        <w:rPr>
-          <w:rFonts w:ascii="Times New Roman" w:hAnsi="Times New Roman" w:cs="Times New Roman"/>
-          <w:szCs w:val="21"/>
-        </w:rPr>
-      </w:pPr>
-      <w:r>
-        <w:rPr>
-          <w:rFonts w:ascii="Times New Roman" w:hAnsi="Times New Roman" w:cs="Times New Roman"/>
-          <w:szCs w:val="21"/>
-        </w:rPr>
-        <w:t xml:space="preserve">В больнице остались: Пулька Ворчун Пилюлькин </w:t>
-      </w:r>
-    </w:p>
-    <w:p>
-      <w:pPr>
-        <w:shd w:val="clear" w:color="auto" w:fill="FFFFFF"/>
-        <w:rPr>
-          <w:rFonts w:ascii="Times New Roman" w:hAnsi="Times New Roman" w:cs="Times New Roman"/>
-          <w:szCs w:val="21"/>
-        </w:rPr>
-      </w:pPr>
-    </w:p>
-    <w:p>
-      <w:pPr>
-        <w:shd w:val="clear" w:color="auto" w:fill="FFFFFF"/>
-        <w:rPr>
-          <w:rFonts w:ascii="Times New Roman" w:hAnsi="Times New Roman" w:cs="Times New Roman"/>
-          <w:szCs w:val="21"/>
-        </w:rPr>
-      </w:pPr>
-      <w:r>
-        <w:rPr>
-          <w:rFonts w:ascii="Times New Roman" w:hAnsi="Times New Roman" w:cs="Times New Roman"/>
-          <w:szCs w:val="21"/>
-        </w:rPr>
-        <w:t>Нога у Пулька все еще болит, поэтому он молча терпит несправедливость</w:t>
-      </w:r>
-    </w:p>
-    <w:p>
-      <w:pPr>
-        <w:shd w:val="clear" w:color="auto" w:fill="FFFFFF"/>
-        <w:rPr>
-          <w:rFonts w:ascii="Times New Roman" w:hAnsi="Times New Roman" w:cs="Times New Roman"/>
-          <w:szCs w:val="21"/>
-        </w:rPr>
-      </w:pPr>
-      <w:r>
-        <w:rPr>
-          <w:rFonts w:ascii="Times New Roman" w:hAnsi="Times New Roman" w:cs="Times New Roman"/>
-          <w:szCs w:val="21"/>
-        </w:rPr>
-        <w:t>Ворчун готов рвать на себе волосы</w:t>
-      </w:r>
-    </w:p>
-    <w:p>
-      <w:pPr>
-        <w:shd w:val="clear" w:color="auto" w:fill="FFFFFF"/>
-        <w:rPr>
-          <w:rFonts w:ascii="Times New Roman" w:hAnsi="Times New Roman" w:cs="Times New Roman"/>
-          <w:szCs w:val="21"/>
-        </w:rPr>
-      </w:pPr>
-      <w:r>
-        <w:rPr>
-          <w:rFonts w:ascii="Times New Roman" w:hAnsi="Times New Roman" w:cs="Times New Roman"/>
-          <w:szCs w:val="21"/>
-        </w:rPr>
-        <w:t>Пилюлькин готов рвать на себе волосы</w:t>
-      </w:r>
-    </w:p>
-    <w:p>
-      <w:pPr>
-        <w:shd w:val="clear" w:color="auto" w:fill="FFFFFF"/>
-        <w:rPr>
-          <w:rFonts w:ascii="Times New Roman" w:hAnsi="Times New Roman" w:cs="Times New Roman"/>
-          <w:szCs w:val="21"/>
-        </w:rPr>
-      </w:pPr>
-      <w:r>
-        <w:rPr>
-          <w:rFonts w:ascii="Times New Roman" w:hAnsi="Times New Roman" w:cs="Times New Roman"/>
-          <w:szCs w:val="21"/>
-        </w:rPr>
-        <w:t>Ворчун сказал, что если к вечеру его не выпишут, то он устроит побег</w:t>
-      </w:r>
-    </w:p>
-    <w:p>
-      <w:pPr>
-        <w:shd w:val="clear" w:color="auto" w:fill="FFFFFF"/>
-        <w:rPr>
-          <w:rFonts w:ascii="Times New Roman" w:hAnsi="Times New Roman" w:cs="Times New Roman"/>
-          <w:szCs w:val="21"/>
-        </w:rPr>
-      </w:pPr>
-      <w:r>
-        <w:rPr>
-          <w:rFonts w:ascii="Times New Roman" w:hAnsi="Times New Roman" w:cs="Times New Roman"/>
-          <w:szCs w:val="21"/>
-        </w:rPr>
-        <w:t>Пилюлькин сказал, что если к вечеру его не выпишут, то он устроит побег</w:t>
-      </w:r>
-    </w:p>
-    <w:p>
-      <w:pPr>
-        <w:pStyle w:val="Heading1"/>
-        <w:pageBreakBefore/>
-        <w:rPr>
-          <w:rFonts w:cs="Times New Roman"/>
-          <w:u w:val="single"/>
-        </w:rPr>
-      </w:pPr>
-      <w:bookmarkStart w:id="7" w:name="_Toc150376165"/>
-      <w:r>
-        <w:rPr>
-          <w:rFonts w:cs="Times New Roman"/>
-          <w:u w:val="single"/>
-        </w:rPr>
-        <w:lastRenderedPageBreak/>
-        <w:t>Вывод</w:t>
-      </w:r>
-    </w:p>
-    <w:p>
-      <w:pPr>
-        <w:rPr>
-          <w:rFonts w:hint="eastAsia"/>
-        </w:rPr>
-      </w:pPr>
-    </w:p>
-    <w:p>
-      <w:pPr>
-        <w:rPr>
-          <w:rFonts w:hint="eastAsia"/>
-        </w:rPr>
-      </w:pPr>
-      <w:r>
-        <w:t xml:space="preserve">В ходе работы над лабораторной работой я научился проектировать </w:t>
-      </w:r>
-      <w:proofErr w:type="spellStart"/>
-      <w:r>
-        <w:rPr>
-          <w:lang w:val="en-US"/>
-        </w:rPr>
-        <w:t>uml</w:t>
-      </w:r>
-      <w:proofErr w:type="spellEnd"/>
-      <w:r>
-        <w:t xml:space="preserve"> </w:t>
-      </w:r>
-      <w:r>
-        <w:t>диаграммы, научился работать с абстрактными классами и интерфейсами</w:t>
-      </w:r>
-      <w:r>
-        <w:t xml:space="preserve">, </w:t>
-      </w:r>
-      <w:r>
-        <w:t xml:space="preserve">переопределил методы </w:t>
-      </w:r>
-      <w:r>
-        <w:rPr>
-          <w:lang w:val="en-US"/>
-        </w:rPr>
-        <w:t>equals</w:t>
-      </w:r>
-      <w:r>
-        <w:t xml:space="preserve">, </w:t>
-      </w:r>
-      <w:proofErr w:type="spellStart"/>
-      <w:r>
-        <w:rPr>
-          <w:lang w:val="en-US"/>
-        </w:rPr>
-        <w:t>hashCode</w:t>
-      </w:r>
-      <w:proofErr w:type="spellEnd"/>
-      <w:r>
-        <w:t xml:space="preserve">, </w:t>
-      </w:r>
-      <w:proofErr w:type="spellStart"/>
-      <w:r>
-        <w:rPr>
-          <w:lang w:val="en-US"/>
-        </w:rPr>
-        <w:t>toString</w:t>
-      </w:r>
-      <w:proofErr w:type="spellEnd"/>
-      <w:r>
-        <w:t xml:space="preserve"> и разобрался с принципами </w:t>
-      </w:r>
-      <w:r>
-        <w:rPr>
-          <w:lang w:val="en-US"/>
-        </w:rPr>
-        <w:t>SOLID</w:t>
-      </w:r>
-      <w:r>
-        <w:t>.</w:t>
-      </w:r>
-    </w:p>
-    <w:p>
-      <w:pPr>
-        <w:rPr>
-          <w:rFonts w:hint="eastAsia"/>
-        </w:rPr>
-      </w:pPr>
-    </w:p>
-    <w:p>
-      <w:pPr>
-        <w:pStyle w:val="Heading1"/>
-        <w:pageBreakBefore/>
-        <w:rPr>
-          <w:rFonts w:cs="Times New Roman"/>
-          <w:u w:val="single"/>
-          <w:lang w:val="en-US"/>
-        </w:rPr>
-      </w:pPr>
-      <w:r>
-        <w:rPr>
-          <w:rFonts w:cs="Times New Roman"/>
-          <w:u w:val="single"/>
-        </w:rPr>
-        <w:lastRenderedPageBreak/>
-        <w:t>Список литературы.</w:t>
-      </w:r>
-      <w:bookmarkEnd w:id="6"/>
-      <w:bookmarkEnd w:id="7"/>
-    </w:p>
-    <w:p>
-      <w:pPr>
-        <w:rPr>
-          <w:rFonts w:ascii="Times New Roman" w:hAnsi="Times New Roman" w:cs="Times New Roman"/>
-          <w:lang w:eastAsia="ru-RU" w:bidi="ar-SA"/>
-        </w:rPr>
-      </w:pPr>
-    </w:p>
-    <w:p>
-      <w:pPr>
-        <w:pStyle w:val="ListParagraph"/>
-        <w:numPr>
-          <w:ilvl w:val="0"/>
-          <w:numId w:val="5"/>
-        </w:numPr>
-        <w:rPr>
-          <w:rFonts w:ascii="Times New Roman" w:hAnsi="Times New Roman" w:cs="Times New Roman"/>
-          <w:sz w:val="28"/>
-          <w:szCs w:val="24"/>
-          <w:lang w:eastAsia="ru-RU" w:bidi="ar-SA"/>
+      <w:bookmarkEnd w:id="4"/>
+    </w:p>
+    <w:p>
+      <w:pPr>
+        <w:rPr>
+          <w:rFonts w:ascii="Arial" w:hAnsi="Arial" w:cs="Arial"/>
         </w:rPr>
       </w:pPr>
       <w:hyperlink r:id="rId7" w:history="1">
         <w:r>
           <w:rPr>
             <w:rStyle w:val="Hyperlink"/>
-            <w:rFonts w:ascii="Times New Roman" w:hAnsi="Times New Roman" w:cs="Times New Roman" w:hint="eastAsia"/>
-            <w:sz w:val="28"/>
-            <w:szCs w:val="24"/>
-            <w:lang w:eastAsia="ru-RU" w:bidi="ar-SA"/>
+            <w:rFonts w:ascii="Arial" w:hAnsi="Arial" w:cs="Arial" w:hint="eastAsia"/>
           </w:rPr>
-          <w:t>https://se.ifmo.ru/courses/programming</w:t>
+          <w:t>https://github.com/vanya9090/itmo/tree/main/programming/lab_5_new</w:t>
         </w:r>
       </w:hyperlink>
-      <w:r>
-        <w:rPr>
-          <w:rFonts w:ascii="Times New Roman" w:hAnsi="Times New Roman" w:cs="Times New Roman"/>
-          <w:sz w:val="28"/>
-          <w:szCs w:val="24"/>
-          <w:lang w:eastAsia="ru-RU" w:bidi="ar-SA"/>
-        </w:rPr>
-        <w:t xml:space="preserve"> </w:t>
-      </w:r>
-    </w:p>
-    <w:p>
-      <w:pPr>
-        <w:rPr>
-          <w:rFonts w:ascii="Times New Roman" w:hAnsi="Times New Roman" w:cs="Times New Roman"/>
-          <w:sz w:val="28"/>
-          <w:lang w:eastAsia="ru-RU" w:bidi="ar-SA"/>
-        </w:rPr>
-      </w:pPr>
-    </w:p>
-    <w:p>
-      <w:pPr>
-        <w:pStyle w:val="ListParagraph"/>
-        <w:ind w:left="1080"/>
-        <w:rPr>
-          <w:rFonts w:ascii="Times New Roman" w:hAnsi="Times New Roman" w:cs="Times New Roman"/>
-          <w:sz w:val="28"/>
-          <w:lang w:eastAsia="ru-RU" w:bidi="ar-SA"/>
+    </w:p>
+    <w:p>
+      <w:pPr>
+        <w:rPr>
+          <w:rFonts w:ascii="Arial" w:hAnsi="Arial" w:cs="Arial"/>
+        </w:rPr>
+      </w:pPr>
+    </w:p>
+    <w:p>
+      <w:pPr>
+        <w:pStyle w:val="Heading1"/>
+        <w:rPr>
+          <w:rFonts w:ascii="Arial" w:hAnsi="Arial" w:cs="Arial"/>
+        </w:rPr>
+      </w:pPr>
+      <w:bookmarkStart w:id="5" w:name="_Toc83116618"/>
+    </w:p>
+    <w:p>
+      <w:pPr>
+        <w:pStyle w:val="Heading1"/>
+        <w:rPr>
+          <w:rFonts w:ascii="Arial" w:hAnsi="Arial" w:cs="Arial"/>
+        </w:rPr>
+      </w:pPr>
+    </w:p>
+    <w:p>
+      <w:pPr>
+        <w:rPr>
+          <w:rFonts w:ascii="Arial" w:hAnsi="Arial" w:cs="Arial"/>
+        </w:rPr>
+      </w:pPr>
+    </w:p>
+    <w:p>
+      <w:pPr>
+        <w:pStyle w:val="Heading1"/>
+        <w:rPr>
+          <w:rFonts w:ascii="Arial" w:hAnsi="Arial" w:cs="Arial"/>
+        </w:rPr>
+      </w:pPr>
+    </w:p>
+    <w:p>
+      <w:pPr>
+        <w:pStyle w:val="Heading1"/>
+        <w:rPr>
+          <w:rFonts w:ascii="Arial" w:hAnsi="Arial" w:cs="Arial"/>
+        </w:rPr>
+      </w:pPr>
+    </w:p>
+    <w:p>
+      <w:pPr>
+        <w:rPr>
+          <w:rFonts w:ascii="Arial" w:hAnsi="Arial" w:cs="Arial"/>
+        </w:rPr>
+      </w:pPr>
+    </w:p>
+    <w:p>
+      <w:pPr>
+        <w:pStyle w:val="Heading1"/>
+        <w:rPr>
+          <w:rFonts w:ascii="Arial" w:hAnsi="Arial" w:cs="Arial"/>
+        </w:rPr>
+      </w:pPr>
+    </w:p>
+    <w:p>
+      <w:pPr>
+        <w:pStyle w:val="Heading1"/>
+        <w:rPr>
+          <w:rFonts w:ascii="Arial" w:hAnsi="Arial" w:cs="Arial"/>
+        </w:rPr>
+      </w:pPr>
+    </w:p>
+    <w:p>
+      <w:pPr>
+        <w:pStyle w:val="Heading1"/>
+        <w:rPr>
+          <w:rFonts w:ascii="Arial" w:hAnsi="Arial" w:cs="Arial"/>
+        </w:rPr>
+      </w:pPr>
+    </w:p>
+    <w:p>
+      <w:pPr>
+        <w:pStyle w:val="Heading1"/>
+        <w:rPr>
+          <w:rFonts w:ascii="Arial" w:hAnsi="Arial" w:cs="Arial"/>
+        </w:rPr>
+      </w:pPr>
+    </w:p>
+    <w:p>
+      <w:pPr>
+        <w:pStyle w:val="Heading1"/>
+        <w:rPr>
+          <w:rFonts w:ascii="Arial" w:hAnsi="Arial" w:cs="Arial"/>
+        </w:rPr>
+      </w:pPr>
+    </w:p>
+    <w:p>
+      <w:pPr>
+        <w:pStyle w:val="Heading1"/>
+        <w:rPr>
+          <w:rFonts w:ascii="Arial" w:hAnsi="Arial" w:cs="Arial"/>
+        </w:rPr>
+      </w:pPr>
+    </w:p>
+    <w:p>
+      <w:pPr>
+        <w:pStyle w:val="Heading1"/>
+        <w:rPr>
+          <w:rFonts w:ascii="Arial" w:hAnsi="Arial" w:cs="Arial"/>
+        </w:rPr>
+      </w:pPr>
+    </w:p>
+    <w:p>
+      <w:pPr>
+        <w:pStyle w:val="Heading1"/>
+        <w:rPr>
+          <w:rFonts w:ascii="Arial" w:hAnsi="Arial" w:cs="Arial"/>
+        </w:rPr>
+      </w:pPr>
+    </w:p>
+    <w:p>
+      <w:pPr>
+        <w:pStyle w:val="Heading1"/>
+        <w:rPr>
+          <w:rFonts w:ascii="Arial" w:hAnsi="Arial" w:cs="Arial"/>
+        </w:rPr>
+      </w:pPr>
+    </w:p>
+    <w:p>
+      <w:pPr>
+        <w:pStyle w:val="Heading1"/>
+        <w:rPr>
+          <w:rFonts w:ascii="Arial" w:hAnsi="Arial" w:cs="Arial"/>
+        </w:rPr>
+      </w:pPr>
+    </w:p>
+    <w:p>
+      <w:pPr>
+        <w:pStyle w:val="Heading1"/>
+        <w:rPr>
+          <w:rFonts w:ascii="Arial" w:hAnsi="Arial" w:cs="Arial"/>
+        </w:rPr>
+      </w:pPr>
+    </w:p>
+    <w:p>
+      <w:pPr>
+        <w:rPr>
+          <w:rFonts w:ascii="Arial" w:hAnsi="Arial" w:cs="Arial"/>
+        </w:rPr>
+      </w:pPr>
+    </w:p>
+    <w:p>
+      <w:pPr>
+        <w:rPr>
+          <w:rFonts w:ascii="Arial" w:hAnsi="Arial" w:cs="Arial"/>
+        </w:rPr>
+      </w:pPr>
+    </w:p>
+    <w:p>
+      <w:pPr>
+        <w:rPr>
+          <w:rFonts w:ascii="Arial" w:hAnsi="Arial" w:cs="Arial"/>
+        </w:rPr>
+      </w:pPr>
+    </w:p>
+    <w:p>
+      <w:pPr>
+        <w:rPr>
+          <w:rFonts w:ascii="Arial" w:hAnsi="Arial" w:cs="Arial"/>
+        </w:rPr>
+      </w:pPr>
+    </w:p>
+    <w:p>
+      <w:pPr>
+        <w:pStyle w:val="Heading1"/>
+        <w:rPr>
+          <w:rFonts w:ascii="Arial" w:hAnsi="Arial" w:cs="Arial"/>
+        </w:rPr>
+      </w:pPr>
+    </w:p>
+    <w:p>
+      <w:pPr>
+        <w:pStyle w:val="Heading1"/>
+        <w:rPr>
+          <w:rFonts w:ascii="Arial" w:hAnsi="Arial" w:cs="Arial"/>
+        </w:rPr>
+      </w:pPr>
+    </w:p>
+    <w:p>
+      <w:pPr>
+        <w:pStyle w:val="Heading1"/>
+        <w:rPr>
+          <w:rFonts w:ascii="Arial" w:hAnsi="Arial" w:cs="Arial"/>
+        </w:rPr>
+      </w:pPr>
+    </w:p>
+    <w:p>
+      <w:pPr>
+        <w:pStyle w:val="Heading1"/>
+        <w:rPr>
+          <w:rFonts w:ascii="Arial" w:hAnsi="Arial" w:cs="Arial"/>
+        </w:rPr>
+      </w:pPr>
+    </w:p>
+    <w:p>
+      <w:pPr>
+        <w:rPr>
+          <w:rFonts w:ascii="Arial" w:hAnsi="Arial" w:cs="Arial"/>
+        </w:rPr>
+      </w:pPr>
+    </w:p>
+    <w:p>
+      <w:pPr>
+        <w:rPr>
+          <w:rFonts w:ascii="Arial" w:hAnsi="Arial" w:cs="Arial"/>
+        </w:rPr>
+      </w:pPr>
+    </w:p>
+    <w:p>
+      <w:pPr>
+        <w:rPr>
+          <w:rFonts w:ascii="Arial" w:hAnsi="Arial" w:cs="Arial"/>
+        </w:rPr>
+      </w:pPr>
+    </w:p>
+    <w:p>
+      <w:pPr>
+        <w:pStyle w:val="Heading1"/>
+        <w:rPr>
+          <w:rFonts w:ascii="Arial" w:hAnsi="Arial" w:cs="Arial"/>
+        </w:rPr>
+      </w:pPr>
+      <w:bookmarkStart w:id="6" w:name="_Toc160256923"/>
+      <w:r>
+        <w:rPr>
+          <w:rFonts w:ascii="Arial" w:hAnsi="Arial" w:cs="Arial"/>
+        </w:rPr>
+        <w:lastRenderedPageBreak/>
+        <w:t>Вывод</w:t>
+      </w:r>
+      <w:bookmarkEnd w:id="6"/>
+    </w:p>
+    <w:p>
+      <w:pPr>
+        <w:rPr>
+          <w:rFonts w:ascii="Arial" w:hAnsi="Arial" w:cs="Arial"/>
+        </w:rPr>
+      </w:pPr>
+    </w:p>
+    <w:p>
+      <w:pPr>
+        <w:rPr>
+          <w:rFonts w:ascii="Arial" w:hAnsi="Arial" w:cs="Arial"/>
+          <w:lang w:val="en-US"/>
         </w:rPr>
         <w:sectPr>
           <w:pgSz w:w="11906" w:h="16838"/>
@@ -4667,14 +4459,50 @@
           <w:docGrid w:linePitch="360"/>
         </w:sectPr>
       </w:pPr>
-    </w:p>
-    <w:p>
-      <w:pPr>
-        <w:pStyle w:val="ListParagraph"/>
-        <w:rPr>
-          <w:rFonts w:ascii="Times New Roman" w:hAnsi="Times New Roman" w:cs="Times New Roman"/>
+      <w:r>
+        <w:rPr>
+          <w:rFonts w:ascii="Arial" w:hAnsi="Arial" w:cs="Arial"/>
+        </w:rPr>
+        <w:t>В ходе работы над лабораторной работой я научился</w:t>
+      </w:r>
+      <w:bookmarkEnd w:id="5"/>
+      <w:r>
+        <w:rPr>
+          <w:rFonts w:ascii="Arial" w:hAnsi="Arial" w:cs="Arial"/>
+        </w:rPr>
+        <w:t xml:space="preserve"> работать со структурами в </w:t>
+      </w:r>
+      <w:r>
+        <w:rPr>
+          <w:rFonts w:ascii="Arial" w:hAnsi="Arial" w:cs="Arial"/>
+          <w:lang w:val="en-US"/>
+        </w:rPr>
+        <w:t>Java</w:t>
+      </w:r>
+      <w:r>
+        <w:rPr>
+          <w:rFonts w:ascii="Arial" w:hAnsi="Arial" w:cs="Arial"/>
+        </w:rPr>
+        <w:t xml:space="preserve"> и файлами, </w:t>
+      </w:r>
+      <w:r>
+        <w:rPr>
+          <w:rFonts w:ascii="Arial" w:hAnsi="Arial" w:cs="Arial"/>
+        </w:rPr>
+        <w:t>попробовал проектировать архитектуру проекта</w:t>
+      </w:r>
+      <w:r>
+        <w:rPr>
+          <w:rFonts w:ascii="Arial" w:hAnsi="Arial" w:cs="Arial"/>
+        </w:rPr>
+        <w:t>. Углубил свои знания в ООП</w:t>
+      </w:r>
+    </w:p>
+    <w:p>
+      <w:pPr>
+        <w:rPr>
+          <w:rFonts w:ascii="Arial" w:hAnsi="Arial" w:cs="Arial"/>
           <w:sz w:val="28"/>
-          <w:szCs w:val="24"/>
           <w:lang w:eastAsia="ru-RU" w:bidi="ar-SA"/>
         </w:rPr>
       </w:pPr>
@@ -6771,7 +6599,6 @@
   <w:style w:type="character" w:default="1" w:styleId="DefaultParagraphFont">
     <w:name w:val="Default Paragraph Font"/>
     <w:uiPriority w:val="1"/>
-    <w:semiHidden/>
     <w:unhideWhenUsed/>
   </w:style>
   <w:style w:type="table" w:default="1" w:styleId="TableNormal">
